--- a/general/requirements/caGrid2.1Requirements.docx
+++ b/general/requirements/caGrid2.1Requirements.docx
@@ -1,6 +1,6 @@
 
 <file path=word/document.xml><?xml version="1.0" encoding="utf-8"?>
-<w:document xmlns:mc="http://schemas.openxmlformats.org/markup-compatibility/2006" xmlns:o="urn:schemas-microsoft-com:office:office" xmlns:r="http://schemas.openxmlformats.org/officeDocument/2006/relationships" xmlns:m="http://schemas.openxmlformats.org/officeDocument/2006/math" xmlns:v="urn:schemas-microsoft-com:vml" xmlns:wp="http://schemas.openxmlformats.org/drawingml/2006/wordprocessingDrawing" xmlns:w10="urn:schemas-microsoft-com:office:word" xmlns:w="http://schemas.openxmlformats.org/wordprocessingml/2006/main" xmlns:wne="http://schemas.microsoft.com/office/word/2006/wordml" xmlns:sl="http://schemas.openxmlformats.org/schemaLibrary/2006/main" xmlns:a="http://schemas.openxmlformats.org/drawingml/2006/main" xmlns:pic="http://schemas.openxmlformats.org/drawingml/2006/picture" xmlns:c="http://schemas.openxmlformats.org/drawingml/2006/chart" xmlns:lc="http://schemas.openxmlformats.org/drawingml/2006/lockedCanvas" xmlns:dgm="http://schemas.openxmlformats.org/drawingml/2006/diagram">
+<w:document xmlns:wpc="http://schemas.microsoft.com/office/word/2010/wordprocessingCanvas" xmlns:mc="http://schemas.openxmlformats.org/markup-compatibility/2006" xmlns:o="urn:schemas-microsoft-com:office:office" xmlns:r="http://schemas.openxmlformats.org/officeDocument/2006/relationships" xmlns:m="http://schemas.openxmlformats.org/officeDocument/2006/math" xmlns:v="urn:schemas-microsoft-com:vml" xmlns:wp14="http://schemas.microsoft.com/office/word/2010/wordprocessingDrawing" xmlns:wp="http://schemas.openxmlformats.org/drawingml/2006/wordprocessingDrawing" xmlns:w10="urn:schemas-microsoft-com:office:word" xmlns:w="http://schemas.openxmlformats.org/wordprocessingml/2006/main" xmlns:w14="http://schemas.microsoft.com/office/word/2010/wordml" xmlns:wpg="http://schemas.microsoft.com/office/word/2010/wordprocessingGroup" xmlns:wpi="http://schemas.microsoft.com/office/word/2010/wordprocessingInk" xmlns:wne="http://schemas.microsoft.com/office/word/2006/wordml" xmlns:wps="http://schemas.microsoft.com/office/word/2010/wordprocessingShape" mc:Ignorable="w14 wp14">
   <w:background w:color="FFFFFF"/>
   <w:body>
     <w:p>
@@ -9,135 +9,145 @@
         <w:widowControl w:val="0"/>
         <w:contextualSpacing w:val="0"/>
       </w:pPr>
-      <w:bookmarkStart w:id="0" w:colFirst="0" w:name="h.uw0hftw7kf0v" w:colLast="0"/>
+      <w:bookmarkStart w:id="0" w:name="h.uw0hftw7kf0v" w:colFirst="0" w:colLast="0"/>
       <w:bookmarkEnd w:id="0"/>
-      <w:r>
-        <w:rPr>
-          <w:rtl w:val="0"/>
-        </w:rPr>
-        <w:t xml:space="preserve">caGrid 2.1 Requirements</w:t>
-      </w:r>
-    </w:p>
-    <w:p>
-      <w:pPr>
-        <w:contextualSpacing w:val="0"/>
-      </w:pPr>
-      <w:r>
-        <w:rPr>
-          <w:rtl w:val="0"/>
-        </w:rPr>
-      </w:r>
-    </w:p>
-    <w:p>
-      <w:pPr>
-        <w:keepNext w:val="0"/>
-        <w:keepLines w:val="0"/>
+      <w:proofErr w:type="spellStart"/>
+      <w:proofErr w:type="gramStart"/>
+      <w:r>
+        <w:t>caGrid</w:t>
+      </w:r>
+      <w:proofErr w:type="spellEnd"/>
+      <w:proofErr w:type="gramEnd"/>
+      <w:r>
+        <w:t xml:space="preserve"> 2.1 Requirements</w:t>
+      </w:r>
+    </w:p>
+    <w:p/>
+    <w:p>
+      <w:pPr>
         <w:widowControl w:val="0"/>
-        <w:contextualSpacing w:val="0"/>
-      </w:pPr>
-      <w:r>
-        <w:rPr>
-          <w:rtl w:val="0"/>
-        </w:rPr>
-        <w:t xml:space="preserve">The goal of the development effort for caGrid 2.1 is to accomplish the following:</w:t>
-      </w:r>
-    </w:p>
-    <w:p>
-      <w:pPr>
-        <w:keepNext w:val="0"/>
-        <w:keepLines w:val="0"/>
+      </w:pPr>
+      <w:r>
+        <w:t xml:space="preserve">The goal of the development effort for </w:t>
+      </w:r>
+      <w:proofErr w:type="spellStart"/>
+      <w:r>
+        <w:t>caGrid</w:t>
+      </w:r>
+      <w:proofErr w:type="spellEnd"/>
+      <w:r>
+        <w:t xml:space="preserve"> 2.1 is to accomplish the following:</w:t>
+      </w:r>
+    </w:p>
+    <w:p>
+      <w:pPr>
         <w:widowControl w:val="0"/>
-        <w:contextualSpacing w:val="0"/>
-      </w:pPr>
-      <w:r>
-        <w:rPr>
-          <w:rtl w:val="0"/>
-        </w:rPr>
-      </w:r>
-    </w:p>
-    <w:p>
-      <w:pPr>
-        <w:keepNext w:val="0"/>
-        <w:keepLines w:val="0"/>
+      </w:pPr>
+    </w:p>
+    <w:p>
+      <w:pPr>
         <w:widowControl w:val="0"/>
         <w:numPr>
           <w:ilvl w:val="0"/>
           <w:numId w:val="1"/>
         </w:numPr>
-        <w:ind w:left="720" w:hanging="359"/>
-        <w:contextualSpacing w:val="1"/>
-        <w:rPr>
-          <w:u w:val="none"/>
-        </w:rPr>
-      </w:pPr>
-      <w:r>
-        <w:rPr>
-          <w:rtl w:val="0"/>
-        </w:rPr>
-        <w:t xml:space="preserve">Migrate select caGrid 1.4 services away from Globus to the caGrid 2.x technology stack.</w:t>
-      </w:r>
-    </w:p>
-    <w:p>
-      <w:pPr>
-        <w:keepNext w:val="0"/>
-        <w:keepLines w:val="0"/>
+        <w:ind w:hanging="359"/>
+        <w:contextualSpacing/>
+      </w:pPr>
+      <w:proofErr w:type="gramStart"/>
+      <w:r>
+        <w:t>Migrate</w:t>
+      </w:r>
+      <w:proofErr w:type="gramEnd"/>
+      <w:r>
+        <w:t xml:space="preserve"> select </w:t>
+      </w:r>
+      <w:proofErr w:type="spellStart"/>
+      <w:r>
+        <w:t>caGrid</w:t>
+      </w:r>
+      <w:proofErr w:type="spellEnd"/>
+      <w:r>
+        <w:t xml:space="preserve"> 1.4 services away from Globus to the </w:t>
+      </w:r>
+      <w:proofErr w:type="spellStart"/>
+      <w:r>
+        <w:t>caGrid</w:t>
+      </w:r>
+      <w:proofErr w:type="spellEnd"/>
+      <w:r>
+        <w:t xml:space="preserve"> 2.x technology stack.</w:t>
+      </w:r>
+    </w:p>
+    <w:p>
+      <w:pPr>
         <w:widowControl w:val="0"/>
         <w:numPr>
           <w:ilvl w:val="0"/>
           <w:numId w:val="1"/>
         </w:numPr>
-        <w:ind w:left="720" w:hanging="359"/>
-        <w:contextualSpacing w:val="1"/>
-        <w:rPr>
-          <w:u w:val="none"/>
-        </w:rPr>
-      </w:pPr>
-      <w:r>
-        <w:rPr>
-          <w:rtl w:val="0"/>
-        </w:rPr>
-        <w:t xml:space="preserve">Develop “cookbooks” to provide guidance to the caGrid community on (1) using caGrid 2.x and (2) migrating from caGrid 1.x to caGrid 2.x</w:t>
-      </w:r>
-    </w:p>
-    <w:p>
-      <w:pPr>
-        <w:keepNext w:val="0"/>
-        <w:keepLines w:val="0"/>
+        <w:ind w:hanging="359"/>
+        <w:contextualSpacing/>
+      </w:pPr>
+      <w:r>
+        <w:t xml:space="preserve">Develop “cookbooks” to provide guidance to the </w:t>
+      </w:r>
+      <w:proofErr w:type="spellStart"/>
+      <w:r>
+        <w:t>caGrid</w:t>
+      </w:r>
+      <w:proofErr w:type="spellEnd"/>
+      <w:r>
+        <w:t xml:space="preserve"> community on (1) using </w:t>
+      </w:r>
+      <w:proofErr w:type="spellStart"/>
+      <w:r>
+        <w:t>caGrid</w:t>
+      </w:r>
+      <w:proofErr w:type="spellEnd"/>
+      <w:r>
+        <w:t xml:space="preserve"> 2.x and (2) migrating from </w:t>
+      </w:r>
+      <w:proofErr w:type="spellStart"/>
+      <w:r>
+        <w:t>caGrid</w:t>
+      </w:r>
+      <w:proofErr w:type="spellEnd"/>
+      <w:r>
+        <w:t xml:space="preserve"> 1.x to </w:t>
+      </w:r>
+      <w:proofErr w:type="spellStart"/>
+      <w:r>
+        <w:t>caGrid</w:t>
+      </w:r>
+      <w:proofErr w:type="spellEnd"/>
+      <w:r>
+        <w:t xml:space="preserve"> 2.x</w:t>
+      </w:r>
+    </w:p>
+    <w:p>
+      <w:pPr>
         <w:widowControl w:val="0"/>
         <w:numPr>
           <w:ilvl w:val="0"/>
           <w:numId w:val="1"/>
         </w:numPr>
-        <w:ind w:left="720" w:hanging="359"/>
-        <w:contextualSpacing w:val="1"/>
-        <w:rPr>
-          <w:u w:val="none"/>
-        </w:rPr>
-      </w:pPr>
-      <w:r>
-        <w:rPr>
-          <w:rtl w:val="0"/>
-        </w:rPr>
-        <w:t xml:space="preserve">caGrid Portal</w:t>
-      </w:r>
-      <w:r>
-        <w:rPr>
-          <w:rtl w:val="0"/>
-        </w:rPr>
-      </w:r>
-    </w:p>
-    <w:p>
-      <w:pPr>
-        <w:keepNext w:val="0"/>
-        <w:keepLines w:val="0"/>
+        <w:ind w:hanging="359"/>
+        <w:contextualSpacing/>
+      </w:pPr>
+      <w:proofErr w:type="spellStart"/>
+      <w:r>
+        <w:t>caGrid</w:t>
+      </w:r>
+      <w:proofErr w:type="spellEnd"/>
+      <w:r>
+        <w:t xml:space="preserve"> Portal</w:t>
+      </w:r>
+    </w:p>
+    <w:p>
+      <w:pPr>
         <w:widowControl w:val="0"/>
-        <w:contextualSpacing w:val="0"/>
-      </w:pPr>
-      <w:r>
-        <w:rPr>
-          <w:rtl w:val="0"/>
-        </w:rPr>
-      </w:r>
+      </w:pPr>
     </w:p>
     <w:p>
       <w:pPr>
@@ -145,34 +155,32 @@
         <w:widowControl w:val="0"/>
         <w:contextualSpacing w:val="0"/>
       </w:pPr>
-      <w:bookmarkStart w:id="1" w:colFirst="0" w:name="h.tl7f9arab5k1" w:colLast="0"/>
+      <w:bookmarkStart w:id="1" w:name="h.tl7f9arab5k1" w:colFirst="0" w:colLast="0"/>
       <w:bookmarkEnd w:id="1"/>
       <w:r>
-        <w:rPr>
-          <w:rtl w:val="0"/>
-        </w:rPr>
-        <w:t xml:space="preserve">Service Development</w:t>
-      </w:r>
-    </w:p>
-    <w:p>
-      <w:pPr>
-        <w:contextualSpacing w:val="0"/>
-      </w:pPr>
-      <w:r>
-        <w:rPr>
-          <w:rtl w:val="0"/>
-        </w:rPr>
-      </w:r>
-    </w:p>
-    <w:p>
-      <w:pPr>
-        <w:contextualSpacing w:val="0"/>
-      </w:pPr>
-      <w:r>
-        <w:rPr>
-          <w:rtl w:val="0"/>
-        </w:rPr>
-        <w:t xml:space="preserve">The following services will be migrated from the caGrid 1.x technology stack to the caGrid 2.x technology stack:</w:t>
+        <w:t>Service Development</w:t>
+      </w:r>
+    </w:p>
+    <w:p/>
+    <w:p>
+      <w:r>
+        <w:t xml:space="preserve">The following services will be migrated from the </w:t>
+      </w:r>
+      <w:proofErr w:type="spellStart"/>
+      <w:r>
+        <w:t>caGrid</w:t>
+      </w:r>
+      <w:proofErr w:type="spellEnd"/>
+      <w:r>
+        <w:t xml:space="preserve"> 1.x technology stack to the </w:t>
+      </w:r>
+      <w:proofErr w:type="spellStart"/>
+      <w:r>
+        <w:t>caGrid</w:t>
+      </w:r>
+      <w:proofErr w:type="spellEnd"/>
+      <w:r>
+        <w:t xml:space="preserve"> 2.x technology stack:</w:t>
       </w:r>
     </w:p>
     <w:p>
@@ -181,17 +189,11 @@
           <w:ilvl w:val="0"/>
           <w:numId w:val="11"/>
         </w:numPr>
-        <w:ind w:left="1440" w:hanging="359"/>
-        <w:contextualSpacing w:val="1"/>
-        <w:rPr>
-          <w:u w:val="none"/>
-        </w:rPr>
-      </w:pPr>
-      <w:r>
-        <w:rPr>
-          <w:rtl w:val="0"/>
-        </w:rPr>
-        <w:t xml:space="preserve">Authentication Service</w:t>
+        <w:ind w:hanging="359"/>
+        <w:contextualSpacing/>
+      </w:pPr>
+      <w:r>
+        <w:t>Authentication Service</w:t>
       </w:r>
     </w:p>
     <w:p>
@@ -200,17 +202,11 @@
           <w:ilvl w:val="0"/>
           <w:numId w:val="11"/>
         </w:numPr>
-        <w:ind w:left="1440" w:hanging="359"/>
-        <w:contextualSpacing w:val="1"/>
-        <w:rPr>
-          <w:u w:val="none"/>
-        </w:rPr>
-      </w:pPr>
-      <w:r>
-        <w:rPr>
-          <w:rtl w:val="0"/>
-        </w:rPr>
-        <w:t xml:space="preserve">Index Service</w:t>
+        <w:ind w:hanging="359"/>
+        <w:contextualSpacing/>
+      </w:pPr>
+      <w:r>
+        <w:t>Index Service</w:t>
       </w:r>
     </w:p>
     <w:p>
@@ -219,17 +215,11 @@
           <w:ilvl w:val="0"/>
           <w:numId w:val="11"/>
         </w:numPr>
-        <w:ind w:left="1440" w:hanging="359"/>
-        <w:contextualSpacing w:val="1"/>
-        <w:rPr>
-          <w:u w:val="none"/>
-        </w:rPr>
-      </w:pPr>
-      <w:r>
-        <w:rPr>
-          <w:rtl w:val="0"/>
-        </w:rPr>
-        <w:t xml:space="preserve">Metadata Model Service (MMS)</w:t>
+        <w:ind w:hanging="359"/>
+        <w:contextualSpacing/>
+      </w:pPr>
+      <w:r>
+        <w:t>Metadata Model Service (MMS)</w:t>
       </w:r>
     </w:p>
     <w:p>
@@ -238,67 +228,55 @@
           <w:ilvl w:val="0"/>
           <w:numId w:val="11"/>
         </w:numPr>
-        <w:ind w:left="1440" w:hanging="359"/>
-        <w:contextualSpacing w:val="1"/>
-        <w:rPr>
-          <w:u w:val="none"/>
-        </w:rPr>
-      </w:pPr>
-      <w:r>
-        <w:rPr>
-          <w:rtl w:val="0"/>
-        </w:rPr>
-        <w:t xml:space="preserve">Trust Service (SyncGTS)</w:t>
-      </w:r>
-    </w:p>
-    <w:p>
-      <w:pPr>
-        <w:contextualSpacing w:val="0"/>
-      </w:pPr>
-      <w:r>
-        <w:rPr>
-          <w:rtl w:val="0"/>
-        </w:rPr>
-      </w:r>
-    </w:p>
-    <w:p>
-      <w:pPr>
-        <w:contextualSpacing w:val="0"/>
-      </w:pPr>
-      <w:r>
-        <w:rPr>
-          <w:rtl w:val="0"/>
-        </w:rPr>
-        <w:t xml:space="preserve">In addition to the migration of the above services the following caGrid 2.0 services will have additional development to support some of the new caGrid 2.1 features:</w:t>
-      </w:r>
-    </w:p>
-    <w:p>
-      <w:pPr>
-        <w:contextualSpacing w:val="0"/>
-      </w:pPr>
-      <w:r>
-        <w:rPr>
-          <w:rtl w:val="0"/>
-        </w:rPr>
-      </w:r>
-    </w:p>
+        <w:ind w:hanging="359"/>
+        <w:contextualSpacing/>
+      </w:pPr>
+      <w:r>
+        <w:t>Trust Service (</w:t>
+      </w:r>
+      <w:proofErr w:type="spellStart"/>
+      <w:r>
+        <w:t>SyncGTS</w:t>
+      </w:r>
+      <w:proofErr w:type="spellEnd"/>
+      <w:r>
+        <w:t>)</w:t>
+      </w:r>
+    </w:p>
+    <w:p/>
+    <w:p>
+      <w:r>
+        <w:t xml:space="preserve">In addition to the migration of the above services the following </w:t>
+      </w:r>
+      <w:proofErr w:type="spellStart"/>
+      <w:r>
+        <w:t>caGrid</w:t>
+      </w:r>
+      <w:proofErr w:type="spellEnd"/>
+      <w:r>
+        <w:t xml:space="preserve"> 2.0 services will have additional development to support some of the new </w:t>
+      </w:r>
+      <w:proofErr w:type="spellStart"/>
+      <w:r>
+        <w:t>caGrid</w:t>
+      </w:r>
+      <w:proofErr w:type="spellEnd"/>
+      <w:r>
+        <w:t xml:space="preserve"> 2.1 features:</w:t>
+      </w:r>
+    </w:p>
+    <w:p/>
     <w:p>
       <w:pPr>
         <w:numPr>
           <w:ilvl w:val="0"/>
           <w:numId w:val="3"/>
         </w:numPr>
-        <w:ind w:left="1440" w:hanging="359"/>
-        <w:contextualSpacing w:val="1"/>
-        <w:rPr>
-          <w:u w:val="none"/>
-        </w:rPr>
-      </w:pPr>
-      <w:r>
-        <w:rPr>
-          <w:rtl w:val="0"/>
-        </w:rPr>
-        <w:t xml:space="preserve">Credential Delegation Service (CDS)</w:t>
+        <w:ind w:hanging="359"/>
+        <w:contextualSpacing/>
+      </w:pPr>
+      <w:r>
+        <w:t>Credential Delegation Service (CDS)</w:t>
       </w:r>
     </w:p>
     <w:p>
@@ -307,17 +285,11 @@
           <w:ilvl w:val="0"/>
           <w:numId w:val="3"/>
         </w:numPr>
-        <w:ind w:left="1440" w:hanging="359"/>
-        <w:contextualSpacing w:val="1"/>
-        <w:rPr>
-          <w:u w:val="none"/>
-        </w:rPr>
-      </w:pPr>
-      <w:r>
-        <w:rPr>
-          <w:rtl w:val="0"/>
-        </w:rPr>
-        <w:t xml:space="preserve">Dorian</w:t>
+        <w:ind w:hanging="359"/>
+        <w:contextualSpacing/>
+      </w:pPr>
+      <w:r>
+        <w:t>Dorian</w:t>
       </w:r>
     </w:p>
     <w:p>
@@ -326,17 +298,11 @@
           <w:ilvl w:val="0"/>
           <w:numId w:val="3"/>
         </w:numPr>
-        <w:ind w:left="1440" w:hanging="359"/>
-        <w:contextualSpacing w:val="1"/>
-        <w:rPr>
-          <w:u w:val="none"/>
-        </w:rPr>
-      </w:pPr>
-      <w:r>
-        <w:rPr>
-          <w:rtl w:val="0"/>
-        </w:rPr>
-        <w:t xml:space="preserve">Global Model Exchange (GME)</w:t>
+        <w:ind w:hanging="359"/>
+        <w:contextualSpacing/>
+      </w:pPr>
+      <w:r>
+        <w:t>Global Model Exchange (GME)</w:t>
       </w:r>
     </w:p>
     <w:p>
@@ -345,17 +311,11 @@
           <w:ilvl w:val="0"/>
           <w:numId w:val="3"/>
         </w:numPr>
-        <w:ind w:left="1440" w:hanging="359"/>
-        <w:contextualSpacing w:val="1"/>
-        <w:rPr>
-          <w:u w:val="none"/>
-        </w:rPr>
-      </w:pPr>
-      <w:r>
-        <w:rPr>
-          <w:rtl w:val="0"/>
-        </w:rPr>
-        <w:t xml:space="preserve">Grid Trust Service (GTS)</w:t>
+        <w:ind w:hanging="359"/>
+        <w:contextualSpacing/>
+      </w:pPr>
+      <w:r>
+        <w:t>Grid Trust Service (GTS)</w:t>
       </w:r>
     </w:p>
     <w:p>
@@ -364,91 +324,75 @@
           <w:ilvl w:val="0"/>
           <w:numId w:val="3"/>
         </w:numPr>
-        <w:ind w:left="1440" w:hanging="359"/>
-        <w:contextualSpacing w:val="1"/>
-        <w:rPr>
-          <w:u w:val="none"/>
-        </w:rPr>
-      </w:pPr>
-      <w:r>
-        <w:rPr>
-          <w:rtl w:val="0"/>
-        </w:rPr>
-        <w:t xml:space="preserve">Grid Grouper</w:t>
-      </w:r>
-    </w:p>
-    <w:p>
-      <w:pPr>
-        <w:contextualSpacing w:val="0"/>
-      </w:pPr>
-      <w:r>
-        <w:rPr>
-          <w:rtl w:val="0"/>
-        </w:rPr>
-      </w:r>
-    </w:p>
-    <w:p>
-      <w:pPr>
-        <w:contextualSpacing w:val="0"/>
-      </w:pPr>
-      <w:r>
-        <w:rPr>
-          <w:rtl w:val="0"/>
-        </w:rPr>
-        <w:t xml:space="preserve">In the remainder of this section we will provide an overview of the requirements for each of the services.</w:t>
-      </w:r>
-    </w:p>
-    <w:p>
-      <w:pPr>
-        <w:contextualSpacing w:val="0"/>
-      </w:pPr>
-      <w:r>
-        <w:rPr>
-          <w:rtl w:val="0"/>
-        </w:rPr>
-      </w:r>
-    </w:p>
+        <w:ind w:hanging="359"/>
+        <w:contextualSpacing/>
+      </w:pPr>
+      <w:r>
+        <w:t>Grid Grouper</w:t>
+      </w:r>
+    </w:p>
+    <w:p/>
+    <w:p>
+      <w:r>
+        <w:t>In the remainder of this section we will provide an overview of the requirements for each of the services.</w:t>
+      </w:r>
+    </w:p>
+    <w:p/>
     <w:p>
       <w:pPr>
         <w:pStyle w:val="Heading3"/>
         <w:contextualSpacing w:val="0"/>
       </w:pPr>
-      <w:bookmarkStart w:id="2" w:colFirst="0" w:name="h.rw8i6rhip050" w:colLast="0"/>
+      <w:bookmarkStart w:id="2" w:name="h.rw8i6rhip050" w:colFirst="0" w:colLast="0"/>
       <w:bookmarkEnd w:id="2"/>
       <w:r>
-        <w:rPr>
-          <w:rtl w:val="0"/>
-        </w:rPr>
-        <w:t xml:space="preserve">Authentication Service</w:t>
-      </w:r>
-    </w:p>
-    <w:p>
-      <w:pPr>
-        <w:contextualSpacing w:val="0"/>
-      </w:pPr>
-      <w:r>
-        <w:rPr>
-          <w:rtl w:val="0"/>
-        </w:rPr>
-      </w:r>
-    </w:p>
+        <w:t>Authentication Service</w:t>
+      </w:r>
+    </w:p>
+    <w:p/>
     <w:p>
       <w:pPr>
         <w:numPr>
           <w:ilvl w:val="0"/>
           <w:numId w:val="10"/>
         </w:numPr>
-        <w:ind w:left="720" w:hanging="359"/>
-        <w:contextualSpacing w:val="1"/>
-        <w:rPr>
-          <w:u w:val="none"/>
-        </w:rPr>
-      </w:pPr>
-      <w:r>
-        <w:rPr>
-          <w:rtl w:val="0"/>
-        </w:rPr>
-        <w:t xml:space="preserve">The caGrid Authentication Service (CAGRID-AS) will be migrated from Globus 4.0.3 to the caGrid 2.x technical stack (Java 7, OSGi, ServiceMix).</w:t>
+        <w:ind w:hanging="359"/>
+        <w:contextualSpacing/>
+      </w:pPr>
+      <w:r>
+        <w:t xml:space="preserve">The </w:t>
+      </w:r>
+      <w:proofErr w:type="spellStart"/>
+      <w:r>
+        <w:t>caGrid</w:t>
+      </w:r>
+      <w:proofErr w:type="spellEnd"/>
+      <w:r>
+        <w:t xml:space="preserve"> Authentication Service (CAGRID-AS) will be migrated from Globus 4.0.3 to the </w:t>
+      </w:r>
+      <w:proofErr w:type="spellStart"/>
+      <w:r>
+        <w:t>caGrid</w:t>
+      </w:r>
+      <w:proofErr w:type="spellEnd"/>
+      <w:r>
+        <w:t xml:space="preserve"> 2.x technical stack (Java 7, </w:t>
+      </w:r>
+      <w:proofErr w:type="spellStart"/>
+      <w:r>
+        <w:t>OSGi</w:t>
+      </w:r>
+      <w:proofErr w:type="spellEnd"/>
+      <w:r>
+        <w:t xml:space="preserve">, </w:t>
+      </w:r>
+      <w:proofErr w:type="spellStart"/>
+      <w:r>
+        <w:t>ServiceMix</w:t>
+      </w:r>
+      <w:proofErr w:type="spellEnd"/>
+      <w:r>
+        <w:t>).</w:t>
       </w:r>
     </w:p>
     <w:p>
@@ -457,17 +401,33 @@
           <w:ilvl w:val="0"/>
           <w:numId w:val="10"/>
         </w:numPr>
-        <w:ind w:left="720" w:hanging="359"/>
-        <w:contextualSpacing w:val="1"/>
-        <w:rPr>
-          <w:u w:val="none"/>
-        </w:rPr>
-      </w:pPr>
-      <w:r>
-        <w:rPr>
-          <w:rtl w:val="0"/>
-        </w:rPr>
-        <w:t xml:space="preserve">CAGRID-AS 2.1 will be support the same  SOAP Web Sevice WSDL interface as CAGRID-AS 1.4.</w:t>
+        <w:ind w:hanging="359"/>
+        <w:contextualSpacing/>
+      </w:pPr>
+      <w:r>
+        <w:t xml:space="preserve">CAGRID-AS 2.1 will support the </w:t>
+      </w:r>
+      <w:proofErr w:type="gramStart"/>
+      <w:r>
+        <w:t>same  SOAP</w:t>
+      </w:r>
+      <w:proofErr w:type="gramEnd"/>
+      <w:r>
+        <w:t xml:space="preserve"> Web </w:t>
+      </w:r>
+      <w:proofErr w:type="spellStart"/>
+      <w:r>
+        <w:t>Sevice</w:t>
+      </w:r>
+      <w:proofErr w:type="spellEnd"/>
+      <w:r>
+        <w:t xml:space="preserve"> WSDL interface as CAGRID-AS 1.4</w:t>
+      </w:r>
+      <w:r>
+        <w:t xml:space="preserve"> does</w:t>
+      </w:r>
+      <w:r>
+        <w:t>.</w:t>
       </w:r>
     </w:p>
     <w:p>
@@ -476,17 +436,11 @@
           <w:ilvl w:val="0"/>
           <w:numId w:val="10"/>
         </w:numPr>
-        <w:ind w:left="720" w:hanging="359"/>
-        <w:contextualSpacing w:val="1"/>
-        <w:rPr>
-          <w:u w:val="none"/>
-        </w:rPr>
-      </w:pPr>
-      <w:r>
-        <w:rPr>
-          <w:rtl w:val="0"/>
-        </w:rPr>
-        <w:t xml:space="preserve">CAGRID-AS 1.4 clients will continued to work with the CAGRID-AS 2.1 service.</w:t>
+        <w:ind w:hanging="359"/>
+        <w:contextualSpacing/>
+      </w:pPr>
+      <w:r>
+        <w:t>CAGRID-AS 1.4 clients will continue to work with the CAGRID-AS 2.1 service.</w:t>
       </w:r>
     </w:p>
     <w:p>
@@ -495,17 +449,27 @@
           <w:ilvl w:val="0"/>
           <w:numId w:val="10"/>
         </w:numPr>
-        <w:ind w:left="720" w:hanging="359"/>
-        <w:contextualSpacing w:val="1"/>
-        <w:rPr>
-          <w:u w:val="none"/>
-        </w:rPr>
-      </w:pPr>
-      <w:r>
-        <w:rPr>
-          <w:rtl w:val="0"/>
-        </w:rPr>
-        <w:t xml:space="preserve">CAGRID-AS 2.1 will register caGrid service metadata with the caGrid Index Service.</w:t>
+        <w:ind w:hanging="359"/>
+        <w:contextualSpacing/>
+      </w:pPr>
+      <w:r>
+        <w:t xml:space="preserve">CAGRID-AS 2.1 will register </w:t>
+      </w:r>
+      <w:proofErr w:type="spellStart"/>
+      <w:r>
+        <w:t>caGrid</w:t>
+      </w:r>
+      <w:proofErr w:type="spellEnd"/>
+      <w:r>
+        <w:t xml:space="preserve"> service metadata with the </w:t>
+      </w:r>
+      <w:proofErr w:type="spellStart"/>
+      <w:r>
+        <w:t>caGrid</w:t>
+      </w:r>
+      <w:proofErr w:type="spellEnd"/>
+      <w:r>
+        <w:t xml:space="preserve"> Index Service.</w:t>
       </w:r>
     </w:p>
     <w:p>
@@ -514,17 +478,27 @@
           <w:ilvl w:val="0"/>
           <w:numId w:val="10"/>
         </w:numPr>
-        <w:ind w:left="720" w:hanging="359"/>
-        <w:contextualSpacing w:val="1"/>
-        <w:rPr>
-          <w:u w:val="none"/>
-        </w:rPr>
-      </w:pPr>
-      <w:r>
-        <w:rPr>
-          <w:rtl w:val="0"/>
-        </w:rPr>
-        <w:t xml:space="preserve">CAGRID-AS 2.1 will be able to leverage the caGrid 2.1 Trust Service (SyncGTS)</w:t>
+        <w:ind w:hanging="359"/>
+        <w:contextualSpacing/>
+      </w:pPr>
+      <w:r>
+        <w:t xml:space="preserve">CAGRID-AS 2.1 will be able to leverage the </w:t>
+      </w:r>
+      <w:proofErr w:type="spellStart"/>
+      <w:r>
+        <w:t>caGrid</w:t>
+      </w:r>
+      <w:proofErr w:type="spellEnd"/>
+      <w:r>
+        <w:t xml:space="preserve"> 2.1 Trust Service (</w:t>
+      </w:r>
+      <w:proofErr w:type="spellStart"/>
+      <w:r>
+        <w:t>SyncGTS</w:t>
+      </w:r>
+      <w:proofErr w:type="spellEnd"/>
+      <w:r>
+        <w:t>)</w:t>
       </w:r>
     </w:p>
     <w:p>
@@ -533,17 +507,23 @@
           <w:ilvl w:val="0"/>
           <w:numId w:val="10"/>
         </w:numPr>
-        <w:ind w:left="720" w:hanging="359"/>
-        <w:contextualSpacing w:val="1"/>
-        <w:rPr>
-          <w:u w:val="none"/>
-        </w:rPr>
-      </w:pPr>
-      <w:r>
-        <w:rPr>
-          <w:rtl w:val="0"/>
-        </w:rPr>
-        <w:t xml:space="preserve">CAGRID-AS 2.1 will provide an administration guide, that will document installation and administration</w:t>
+        <w:ind w:hanging="359"/>
+        <w:contextualSpacing/>
+      </w:pPr>
+      <w:r>
+        <w:t>A</w:t>
+      </w:r>
+      <w:r>
+        <w:t>n administration guide</w:t>
+      </w:r>
+      <w:r>
+        <w:t xml:space="preserve"> covering</w:t>
+      </w:r>
+      <w:r>
+        <w:t xml:space="preserve"> installation and administration</w:t>
+      </w:r>
+      <w:r>
+        <w:t xml:space="preserve"> will be prepared and provided for CAGRID-AS 2.1</w:t>
       </w:r>
     </w:p>
     <w:p>
@@ -552,74 +532,82 @@
           <w:ilvl w:val="0"/>
           <w:numId w:val="10"/>
         </w:numPr>
-        <w:ind w:left="720" w:hanging="359"/>
-        <w:contextualSpacing w:val="1"/>
-        <w:rPr>
-          <w:u w:val="none"/>
-        </w:rPr>
-      </w:pPr>
-      <w:r>
-        <w:rPr>
-          <w:rtl w:val="0"/>
-        </w:rPr>
-        <w:t xml:space="preserve">CAGRID-AS 2.1 will provide an upgrade guide that will document how to upgrade from CAGRID-AS 1.4 to CAGRID-AS 2.0</w:t>
-      </w:r>
-    </w:p>
-    <w:p>
-      <w:pPr>
+        <w:ind w:hanging="359"/>
+        <w:contextualSpacing/>
+      </w:pPr>
+      <w:r>
+        <w:lastRenderedPageBreak/>
+        <w:t>A</w:t>
+      </w:r>
+      <w:r>
+        <w:t xml:space="preserve">n upgrade guide </w:t>
+      </w:r>
+      <w:r>
+        <w:t xml:space="preserve">covering </w:t>
+      </w:r>
+      <w:r>
+        <w:t>how to upgrade from CAGRID-AS 1.4 to CAGRID-AS 2.</w:t>
+      </w:r>
+      <w:r>
+        <w:t>1 will be prepared and provided for CAGRID-AS 2.1</w:t>
+      </w:r>
+    </w:p>
+    <w:p/>
+    <w:p>
+      <w:pPr>
+        <w:pStyle w:val="Heading3"/>
         <w:contextualSpacing w:val="0"/>
       </w:pPr>
-      <w:r>
-        <w:rPr>
-          <w:rtl w:val="0"/>
-        </w:rPr>
-      </w:r>
-    </w:p>
-    <w:p>
-      <w:pPr>
-        <w:pStyle w:val="Heading3"/>
-        <w:keepNext w:val="1"/>
-        <w:keepLines w:val="1"/>
-        <w:spacing w:lineRule="auto" w:before="160"/>
-        <w:contextualSpacing w:val="0"/>
-        <w:rPr/>
-      </w:pPr>
-      <w:bookmarkStart w:id="3" w:colFirst="0" w:name="h.md8ds9d8x6u9" w:colLast="0"/>
+      <w:bookmarkStart w:id="3" w:name="h.md8ds9d8x6u9" w:colFirst="0" w:colLast="0"/>
       <w:bookmarkEnd w:id="3"/>
       <w:r>
-        <w:rPr>
-          <w:rtl w:val="0"/>
-        </w:rPr>
-        <w:t xml:space="preserve">Index Service</w:t>
-      </w:r>
-    </w:p>
-    <w:p>
-      <w:pPr>
-        <w:contextualSpacing w:val="0"/>
-      </w:pPr>
-      <w:r>
-        <w:rPr>
-          <w:rtl w:val="0"/>
-        </w:rPr>
-      </w:r>
-    </w:p>
+        <w:t>Index Service</w:t>
+      </w:r>
+    </w:p>
+    <w:p/>
     <w:p>
       <w:pPr>
         <w:numPr>
           <w:ilvl w:val="0"/>
           <w:numId w:val="4"/>
         </w:numPr>
-        <w:ind w:left="720" w:hanging="359"/>
-        <w:contextualSpacing w:val="1"/>
-        <w:rPr>
-          <w:u w:val="none"/>
-        </w:rPr>
-      </w:pPr>
-      <w:r>
-        <w:rPr>
-          <w:rtl w:val="0"/>
-        </w:rPr>
-        <w:t xml:space="preserve">The caGrid Index Service (CAGRID-IS) will be migrated from Globus 4.0.3 to the caGrid 2.x technical stack (Java 7, OSGi, ServiceMix).</w:t>
+        <w:ind w:hanging="359"/>
+        <w:contextualSpacing/>
+      </w:pPr>
+      <w:r>
+        <w:t xml:space="preserve">The </w:t>
+      </w:r>
+      <w:proofErr w:type="spellStart"/>
+      <w:r>
+        <w:t>caGrid</w:t>
+      </w:r>
+      <w:proofErr w:type="spellEnd"/>
+      <w:r>
+        <w:t xml:space="preserve"> Index Service (CAGRID-IS) will be migrated from Globus 4.0.3 to the </w:t>
+      </w:r>
+      <w:proofErr w:type="spellStart"/>
+      <w:r>
+        <w:t>caGrid</w:t>
+      </w:r>
+      <w:proofErr w:type="spellEnd"/>
+      <w:r>
+        <w:t xml:space="preserve"> 2.x technical stack (Java 7, </w:t>
+      </w:r>
+      <w:proofErr w:type="spellStart"/>
+      <w:r>
+        <w:t>OSGi</w:t>
+      </w:r>
+      <w:proofErr w:type="spellEnd"/>
+      <w:r>
+        <w:t xml:space="preserve">, </w:t>
+      </w:r>
+      <w:proofErr w:type="spellStart"/>
+      <w:r>
+        <w:t>ServiceMix</w:t>
+      </w:r>
+      <w:proofErr w:type="spellEnd"/>
+      <w:r>
+        <w:t>).</w:t>
       </w:r>
     </w:p>
     <w:p>
@@ -628,17 +616,33 @@
           <w:ilvl w:val="0"/>
           <w:numId w:val="4"/>
         </w:numPr>
-        <w:ind w:left="720" w:hanging="359"/>
-        <w:contextualSpacing w:val="1"/>
-        <w:rPr>
-          <w:u w:val="none"/>
-        </w:rPr>
-      </w:pPr>
-      <w:r>
-        <w:rPr>
-          <w:rtl w:val="0"/>
-        </w:rPr>
-        <w:t xml:space="preserve">CAGRID-IS 2.1 will be support the same  SOAP Web Sevice WSDL interface as CAGRID-IS 1.4.</w:t>
+        <w:ind w:hanging="359"/>
+        <w:contextualSpacing/>
+      </w:pPr>
+      <w:r>
+        <w:t xml:space="preserve">CAGRID-IS 2.1 will support the </w:t>
+      </w:r>
+      <w:proofErr w:type="gramStart"/>
+      <w:r>
+        <w:t>same  SOAP</w:t>
+      </w:r>
+      <w:proofErr w:type="gramEnd"/>
+      <w:r>
+        <w:t xml:space="preserve"> Web </w:t>
+      </w:r>
+      <w:proofErr w:type="spellStart"/>
+      <w:r>
+        <w:t>Sevice</w:t>
+      </w:r>
+      <w:proofErr w:type="spellEnd"/>
+      <w:r>
+        <w:t xml:space="preserve"> WSDL interface as CAGRID-IS 1.4</w:t>
+      </w:r>
+      <w:r>
+        <w:t xml:space="preserve"> does</w:t>
+      </w:r>
+      <w:r>
+        <w:t>.</w:t>
       </w:r>
     </w:p>
     <w:p>
@@ -647,17 +651,19 @@
           <w:ilvl w:val="0"/>
           <w:numId w:val="4"/>
         </w:numPr>
-        <w:ind w:left="720" w:hanging="359"/>
-        <w:contextualSpacing w:val="1"/>
-        <w:rPr>
-          <w:u w:val="none"/>
-        </w:rPr>
-      </w:pPr>
-      <w:r>
-        <w:rPr>
-          <w:rtl w:val="0"/>
-        </w:rPr>
-        <w:t xml:space="preserve">CAGRID-IS 1.4 clients will continued to work with the CAGRID-IS 2.1 service.</w:t>
+        <w:ind w:hanging="359"/>
+        <w:contextualSpacing/>
+      </w:pPr>
+      <w:r>
+        <w:t xml:space="preserve">CAGRID-IS 1.4 clients will continue to work with the CAGRID-IS 2.1 </w:t>
+      </w:r>
+      <w:proofErr w:type="gramStart"/>
+      <w:r>
+        <w:t>service</w:t>
+      </w:r>
+      <w:proofErr w:type="gramEnd"/>
+      <w:r>
+        <w:t>.</w:t>
       </w:r>
     </w:p>
     <w:p>
@@ -666,17 +672,27 @@
           <w:ilvl w:val="0"/>
           <w:numId w:val="4"/>
         </w:numPr>
-        <w:ind w:left="720" w:hanging="359"/>
-        <w:contextualSpacing w:val="1"/>
-        <w:rPr>
-          <w:u w:val="none"/>
-        </w:rPr>
-      </w:pPr>
-      <w:r>
-        <w:rPr>
-          <w:rtl w:val="0"/>
-        </w:rPr>
-        <w:t xml:space="preserve">CAGRID-IS 2.1 will register caGrid service metadata with the caGrid Index Service.</w:t>
+        <w:ind w:hanging="359"/>
+        <w:contextualSpacing/>
+      </w:pPr>
+      <w:r>
+        <w:t xml:space="preserve">CAGRID-IS 2.1 will register </w:t>
+      </w:r>
+      <w:proofErr w:type="spellStart"/>
+      <w:r>
+        <w:t>caGrid</w:t>
+      </w:r>
+      <w:proofErr w:type="spellEnd"/>
+      <w:r>
+        <w:t xml:space="preserve"> service metadata with the </w:t>
+      </w:r>
+      <w:proofErr w:type="spellStart"/>
+      <w:r>
+        <w:t>caGrid</w:t>
+      </w:r>
+      <w:proofErr w:type="spellEnd"/>
+      <w:r>
+        <w:t xml:space="preserve"> Index Service.</w:t>
       </w:r>
     </w:p>
     <w:p>
@@ -685,17 +701,27 @@
           <w:ilvl w:val="0"/>
           <w:numId w:val="4"/>
         </w:numPr>
-        <w:ind w:left="720" w:hanging="359"/>
-        <w:contextualSpacing w:val="1"/>
-        <w:rPr>
-          <w:u w:val="none"/>
-        </w:rPr>
-      </w:pPr>
-      <w:r>
-        <w:rPr>
-          <w:rtl w:val="0"/>
-        </w:rPr>
-        <w:t xml:space="preserve">CAGRID-IS 2.1 will be able to leverage the caGrid 2.1 Trust Service (SyncGTS)</w:t>
+        <w:ind w:hanging="359"/>
+        <w:contextualSpacing/>
+      </w:pPr>
+      <w:r>
+        <w:t xml:space="preserve">CAGRID-IS 2.1 will be able to leverage the </w:t>
+      </w:r>
+      <w:proofErr w:type="spellStart"/>
+      <w:r>
+        <w:t>caGrid</w:t>
+      </w:r>
+      <w:proofErr w:type="spellEnd"/>
+      <w:r>
+        <w:t xml:space="preserve"> 2.1 Trust Service (</w:t>
+      </w:r>
+      <w:proofErr w:type="spellStart"/>
+      <w:r>
+        <w:t>SyncGTS</w:t>
+      </w:r>
+      <w:proofErr w:type="spellEnd"/>
+      <w:r>
+        <w:t>)</w:t>
       </w:r>
     </w:p>
     <w:p>
@@ -704,15 +730,17 @@
           <w:ilvl w:val="0"/>
           <w:numId w:val="4"/>
         </w:numPr>
-        <w:ind w:left="720" w:hanging="359"/>
-        <w:contextualSpacing w:val="1"/>
-        <w:rPr/>
-      </w:pPr>
-      <w:r>
-        <w:rPr>
-          <w:rtl w:val="0"/>
-        </w:rPr>
-        <w:t xml:space="preserve">CAGRID-IS 2.1 will provide an administration guide, that will document installation and administration</w:t>
+        <w:ind w:hanging="359"/>
+        <w:contextualSpacing/>
+      </w:pPr>
+      <w:r>
+        <w:t>An administration guide covering installation and administration will be pr</w:t>
+      </w:r>
+      <w:r>
+        <w:t>epared and provided for CAGRID-I</w:t>
+      </w:r>
+      <w:r>
+        <w:t>S 2.1</w:t>
       </w:r>
     </w:p>
     <w:p>
@@ -721,68 +749,83 @@
           <w:ilvl w:val="0"/>
           <w:numId w:val="4"/>
         </w:numPr>
-        <w:ind w:left="720" w:hanging="359"/>
-        <w:contextualSpacing w:val="1"/>
-        <w:rPr/>
-      </w:pPr>
-      <w:r>
-        <w:rPr>
-          <w:rtl w:val="0"/>
-        </w:rPr>
-        <w:t xml:space="preserve">CAGRID-IS 2.1 will provide an upgrade guide that will document how to upgrade from CAGRID-IS 1.4 to CAGRID-AS 2.0</w:t>
-      </w:r>
-    </w:p>
-    <w:p>
-      <w:pPr>
-        <w:contextualSpacing w:val="0"/>
-      </w:pPr>
-      <w:r>
-        <w:rPr>
-          <w:rtl w:val="0"/>
-        </w:rPr>
-      </w:r>
-    </w:p>
+        <w:ind w:hanging="359"/>
+        <w:contextualSpacing/>
+      </w:pPr>
+      <w:r>
+        <w:t xml:space="preserve">An upgrade guide covering </w:t>
+      </w:r>
+      <w:r>
+        <w:t>how to upgrade from CAGRID-IS 1.4 to CAGRID-I</w:t>
+      </w:r>
+      <w:r>
+        <w:t xml:space="preserve">S 2.1 will be prepared and provided for </w:t>
+      </w:r>
+      <w:r>
+        <w:t>CAGRID-I</w:t>
+      </w:r>
+      <w:r>
+        <w:t>S 2.1</w:t>
+      </w:r>
+    </w:p>
+    <w:p/>
     <w:p>
       <w:pPr>
         <w:pStyle w:val="Heading3"/>
         <w:contextualSpacing w:val="0"/>
       </w:pPr>
-      <w:bookmarkStart w:id="4" w:colFirst="0" w:name="h.4r71j6jxmj0r" w:colLast="0"/>
+      <w:bookmarkStart w:id="4" w:name="h.4r71j6jxmj0r" w:colFirst="0" w:colLast="0"/>
       <w:bookmarkEnd w:id="4"/>
       <w:r>
-        <w:rPr>
-          <w:rtl w:val="0"/>
-        </w:rPr>
-        <w:t xml:space="preserve">Metadata Model Service</w:t>
-      </w:r>
-    </w:p>
-    <w:p>
-      <w:pPr>
-        <w:contextualSpacing w:val="0"/>
-      </w:pPr>
-      <w:r>
-        <w:rPr>
-          <w:rtl w:val="0"/>
-        </w:rPr>
-      </w:r>
-    </w:p>
+        <w:t>Metadata Model Service</w:t>
+      </w:r>
+    </w:p>
+    <w:p/>
     <w:p>
       <w:pPr>
         <w:numPr>
           <w:ilvl w:val="0"/>
           <w:numId w:val="5"/>
         </w:numPr>
-        <w:ind w:left="720" w:hanging="359"/>
-        <w:contextualSpacing w:val="1"/>
-        <w:rPr>
-          <w:u w:val="none"/>
-        </w:rPr>
-      </w:pPr>
-      <w:r>
-        <w:rPr>
-          <w:rtl w:val="0"/>
-        </w:rPr>
-        <w:t xml:space="preserve">The caGrid Index Service (CAGRID-MMS) will be migrated from Globus 4.0.3 to the caGrid 2.x technical stack (Java 7, OSGi, ServiceMix).</w:t>
+        <w:ind w:hanging="359"/>
+        <w:contextualSpacing/>
+      </w:pPr>
+      <w:r>
+        <w:t xml:space="preserve">The </w:t>
+      </w:r>
+      <w:proofErr w:type="spellStart"/>
+      <w:r>
+        <w:t>caGrid</w:t>
+      </w:r>
+      <w:proofErr w:type="spellEnd"/>
+      <w:r>
+        <w:t xml:space="preserve"> Index Service (CAGRID-MMS) will be migrated from Globus 4.0.3 to the </w:t>
+      </w:r>
+      <w:proofErr w:type="spellStart"/>
+      <w:r>
+        <w:t>caGrid</w:t>
+      </w:r>
+      <w:proofErr w:type="spellEnd"/>
+      <w:r>
+        <w:t xml:space="preserve"> 2.x technical stack (Java 7, </w:t>
+      </w:r>
+      <w:proofErr w:type="spellStart"/>
+      <w:r>
+        <w:t>OSGi</w:t>
+      </w:r>
+      <w:proofErr w:type="spellEnd"/>
+      <w:r>
+        <w:t xml:space="preserve">, </w:t>
+      </w:r>
+      <w:proofErr w:type="spellStart"/>
+      <w:proofErr w:type="gramStart"/>
+      <w:r>
+        <w:t>ServiceMix</w:t>
+      </w:r>
+      <w:proofErr w:type="spellEnd"/>
+      <w:proofErr w:type="gramEnd"/>
+      <w:r>
+        <w:t>).</w:t>
       </w:r>
     </w:p>
     <w:p>
@@ -791,17 +834,33 @@
           <w:ilvl w:val="0"/>
           <w:numId w:val="5"/>
         </w:numPr>
-        <w:ind w:left="720" w:hanging="359"/>
-        <w:contextualSpacing w:val="1"/>
-        <w:rPr>
-          <w:u w:val="none"/>
-        </w:rPr>
-      </w:pPr>
-      <w:r>
-        <w:rPr>
-          <w:rtl w:val="0"/>
-        </w:rPr>
-        <w:t xml:space="preserve">CAGRID-MMS 2.1 will be support the same  SOAP Web Sevice WSDL interface as CAGRID-MMS 1.4.</w:t>
+        <w:ind w:hanging="359"/>
+        <w:contextualSpacing/>
+      </w:pPr>
+      <w:r>
+        <w:t xml:space="preserve">CAGRID-MMS 2.1 will support the </w:t>
+      </w:r>
+      <w:proofErr w:type="gramStart"/>
+      <w:r>
+        <w:t>same  SOAP</w:t>
+      </w:r>
+      <w:proofErr w:type="gramEnd"/>
+      <w:r>
+        <w:t xml:space="preserve"> Web </w:t>
+      </w:r>
+      <w:proofErr w:type="spellStart"/>
+      <w:r>
+        <w:t>Sevice</w:t>
+      </w:r>
+      <w:proofErr w:type="spellEnd"/>
+      <w:r>
+        <w:t xml:space="preserve"> WSDL interface as CAGRID-MMS 1.4</w:t>
+      </w:r>
+      <w:r>
+        <w:t xml:space="preserve"> does</w:t>
+      </w:r>
+      <w:r>
+        <w:t>.</w:t>
       </w:r>
     </w:p>
     <w:p>
@@ -810,17 +869,11 @@
           <w:ilvl w:val="0"/>
           <w:numId w:val="5"/>
         </w:numPr>
-        <w:ind w:left="720" w:hanging="359"/>
-        <w:contextualSpacing w:val="1"/>
-        <w:rPr>
-          <w:u w:val="none"/>
-        </w:rPr>
-      </w:pPr>
-      <w:r>
-        <w:rPr>
-          <w:rtl w:val="0"/>
-        </w:rPr>
-        <w:t xml:space="preserve">CAGRID-MMS 1.4 clients will continued to work with the CAGRID-MMS 2.1 service.</w:t>
+        <w:ind w:hanging="359"/>
+        <w:contextualSpacing/>
+      </w:pPr>
+      <w:r>
+        <w:t>CAGRID-MMS 1.4 clients will continue to work with the CAGRID-MMS 2.1 service.</w:t>
       </w:r>
     </w:p>
     <w:p>
@@ -829,68 +882,87 @@
           <w:ilvl w:val="0"/>
           <w:numId w:val="5"/>
         </w:numPr>
-        <w:ind w:left="720" w:hanging="359"/>
-        <w:contextualSpacing w:val="1"/>
-        <w:rPr>
-          <w:u w:val="none"/>
-        </w:rPr>
-      </w:pPr>
-      <w:r>
-        <w:rPr>
-          <w:rtl w:val="0"/>
-        </w:rPr>
-        <w:t xml:space="preserve">CAGRID-MMS 2.1 will register caGrid service metadata with the caGrid Index Service.</w:t>
-      </w:r>
-    </w:p>
-    <w:p>
-      <w:pPr>
-        <w:contextualSpacing w:val="0"/>
-      </w:pPr>
-      <w:r>
-        <w:rPr>
-          <w:rtl w:val="0"/>
-        </w:rPr>
-      </w:r>
-    </w:p>
+        <w:ind w:hanging="359"/>
+        <w:contextualSpacing/>
+      </w:pPr>
+      <w:r>
+        <w:t xml:space="preserve">CAGRID-MMS 2.1 will register </w:t>
+      </w:r>
+      <w:proofErr w:type="spellStart"/>
+      <w:r>
+        <w:t>caGrid</w:t>
+      </w:r>
+      <w:proofErr w:type="spellEnd"/>
+      <w:r>
+        <w:t xml:space="preserve"> service metadata with the </w:t>
+      </w:r>
+      <w:proofErr w:type="spellStart"/>
+      <w:r>
+        <w:t>caGrid</w:t>
+      </w:r>
+      <w:proofErr w:type="spellEnd"/>
+      <w:r>
+        <w:t xml:space="preserve"> Index Service.</w:t>
+      </w:r>
+    </w:p>
+    <w:p/>
     <w:p>
       <w:pPr>
         <w:pStyle w:val="Heading3"/>
         <w:contextualSpacing w:val="0"/>
       </w:pPr>
-      <w:bookmarkStart w:id="5" w:colFirst="0" w:name="h.ijfrzy54xxzs" w:colLast="0"/>
+      <w:bookmarkStart w:id="5" w:name="h.ijfrzy54xxzs" w:colFirst="0" w:colLast="0"/>
       <w:bookmarkEnd w:id="5"/>
       <w:r>
-        <w:rPr>
-          <w:rtl w:val="0"/>
-        </w:rPr>
-        <w:t xml:space="preserve">Trust Service (formerly SyncGTS)</w:t>
-      </w:r>
-    </w:p>
-    <w:p>
-      <w:pPr>
-        <w:contextualSpacing w:val="0"/>
-      </w:pPr>
-      <w:r>
-        <w:rPr>
-          <w:rtl w:val="0"/>
-        </w:rPr>
-      </w:r>
-    </w:p>
+        <w:t xml:space="preserve">Trust Service (formerly </w:t>
+      </w:r>
+      <w:proofErr w:type="spellStart"/>
+      <w:r>
+        <w:t>SyncGTS</w:t>
+      </w:r>
+      <w:proofErr w:type="spellEnd"/>
+      <w:r>
+        <w:t>)</w:t>
+      </w:r>
+    </w:p>
+    <w:p/>
     <w:p>
       <w:pPr>
         <w:numPr>
           <w:ilvl w:val="0"/>
           <w:numId w:val="9"/>
         </w:numPr>
-        <w:ind w:left="720" w:hanging="359"/>
-        <w:contextualSpacing w:val="1"/>
-        <w:rPr/>
-      </w:pPr>
-      <w:r>
-        <w:rPr>
-          <w:rtl w:val="0"/>
-        </w:rPr>
-        <w:t xml:space="preserve">The Trust Service (CAGRID-TRUST) will be migrated from Globus 4.0.3 to the caGrid 2.x technical stack (Java 7, OSGi, ServiceMix).</w:t>
+        <w:ind w:hanging="359"/>
+        <w:contextualSpacing/>
+      </w:pPr>
+      <w:r>
+        <w:t xml:space="preserve">The Trust Service (CAGRID-TRUST) will be migrated from Globus 4.0.3 to the </w:t>
+      </w:r>
+      <w:proofErr w:type="spellStart"/>
+      <w:r>
+        <w:t>caGrid</w:t>
+      </w:r>
+      <w:proofErr w:type="spellEnd"/>
+      <w:r>
+        <w:t xml:space="preserve"> 2.x technical stack (Java 7, </w:t>
+      </w:r>
+      <w:proofErr w:type="spellStart"/>
+      <w:r>
+        <w:t>OSGi</w:t>
+      </w:r>
+      <w:proofErr w:type="spellEnd"/>
+      <w:r>
+        <w:t xml:space="preserve">, </w:t>
+      </w:r>
+      <w:proofErr w:type="spellStart"/>
+      <w:proofErr w:type="gramStart"/>
+      <w:r>
+        <w:t>ServiceMix</w:t>
+      </w:r>
+      <w:proofErr w:type="spellEnd"/>
+      <w:proofErr w:type="gramEnd"/>
+      <w:r>
+        <w:t>).</w:t>
       </w:r>
     </w:p>
     <w:p>
@@ -899,17 +971,19 @@
           <w:ilvl w:val="0"/>
           <w:numId w:val="9"/>
         </w:numPr>
-        <w:ind w:left="720" w:hanging="359"/>
-        <w:contextualSpacing w:val="1"/>
-        <w:rPr>
-          <w:u w:val="none"/>
-        </w:rPr>
-      </w:pPr>
-      <w:r>
-        <w:rPr>
-          <w:rtl w:val="0"/>
-        </w:rPr>
-        <w:t xml:space="preserve">CAGRID-TRUST will be implemented as an OSGI java service that can be deployed within ServiceMix.  </w:t>
+        <w:ind w:hanging="359"/>
+        <w:contextualSpacing/>
+      </w:pPr>
+      <w:r>
+        <w:t xml:space="preserve">CAGRID-TRUST will be implemented as an OSGI java service that can be deployed within </w:t>
+      </w:r>
+      <w:proofErr w:type="spellStart"/>
+      <w:r>
+        <w:t>ServiceMix</w:t>
+      </w:r>
+      <w:proofErr w:type="spellEnd"/>
+      <w:r>
+        <w:t xml:space="preserve">.  </w:t>
       </w:r>
     </w:p>
     <w:p>
@@ -918,17 +992,16 @@
           <w:ilvl w:val="0"/>
           <w:numId w:val="9"/>
         </w:numPr>
-        <w:ind w:left="720" w:hanging="359"/>
-        <w:contextualSpacing w:val="1"/>
-        <w:rPr>
-          <w:u w:val="none"/>
-        </w:rPr>
-      </w:pPr>
-      <w:r>
-        <w:rPr>
-          <w:rtl w:val="0"/>
-        </w:rPr>
-        <w:t xml:space="preserve">caGrid service can be configured to delegate digital certificate validation to CAGRID-TRUST</w:t>
+        <w:ind w:hanging="359"/>
+        <w:contextualSpacing/>
+      </w:pPr>
+      <w:proofErr w:type="spellStart"/>
+      <w:r>
+        <w:t>caGrid</w:t>
+      </w:r>
+      <w:proofErr w:type="spellEnd"/>
+      <w:r>
+        <w:t xml:space="preserve"> service can be configured to delegate digital certificate validation to CAGRID-TRUST</w:t>
       </w:r>
     </w:p>
     <w:p>
@@ -937,17 +1010,11 @@
           <w:ilvl w:val="0"/>
           <w:numId w:val="9"/>
         </w:numPr>
-        <w:ind w:left="720" w:hanging="359"/>
-        <w:contextualSpacing w:val="1"/>
-        <w:rPr>
-          <w:u w:val="none"/>
-        </w:rPr>
-      </w:pPr>
-      <w:r>
-        <w:rPr>
-          <w:rtl w:val="0"/>
-        </w:rPr>
-        <w:t xml:space="preserve">CAGRID-TRUST will validate digital certificates against  list of certificate authorities provided to it by the Grid Trust Service (GTS).</w:t>
+        <w:ind w:hanging="359"/>
+        <w:contextualSpacing/>
+      </w:pPr>
+      <w:r>
+        <w:t>CAGRID-TRUST will validate digital certificates against list of certificate authorities provided to it by the Grid Trust Service (GTS).</w:t>
       </w:r>
     </w:p>
     <w:p>
@@ -956,70 +1023,87 @@
           <w:ilvl w:val="0"/>
           <w:numId w:val="9"/>
         </w:numPr>
-        <w:ind w:left="720" w:hanging="359"/>
-        <w:contextualSpacing w:val="1"/>
-        <w:rPr>
-          <w:u w:val="none"/>
-        </w:rPr>
-      </w:pPr>
-      <w:r>
-        <w:rPr>
-          <w:rtl w:val="0"/>
-        </w:rPr>
-        <w:t xml:space="preserve">CAGRID-TRUST will provide an administrative guide that document installation, configuration.</w:t>
-      </w:r>
-    </w:p>
-    <w:p>
-      <w:pPr>
-        <w:contextualSpacing w:val="0"/>
-      </w:pPr>
-      <w:r>
-        <w:rPr>
-          <w:rtl w:val="0"/>
-        </w:rPr>
-      </w:r>
-    </w:p>
+        <w:ind w:hanging="359"/>
+        <w:contextualSpacing/>
+      </w:pPr>
+      <w:r>
+        <w:t>An administration guide covering installation and administration will be prepared and provided for CAGRID-</w:t>
+      </w:r>
+      <w:r>
+        <w:t xml:space="preserve"> </w:t>
+      </w:r>
+      <w:r>
+        <w:t>TRUST 2.1</w:t>
+      </w:r>
+    </w:p>
+    <w:p>
+      <w:pPr>
+        <w:numPr>
+          <w:ilvl w:val="0"/>
+          <w:numId w:val="9"/>
+        </w:numPr>
+        <w:ind w:hanging="359"/>
+        <w:contextualSpacing/>
+      </w:pPr>
+      <w:r>
+        <w:t>An upgrade guide covering how to upgrade from CAGRID-</w:t>
+      </w:r>
+      <w:r>
+        <w:t xml:space="preserve"> </w:t>
+      </w:r>
+      <w:r>
+        <w:t>TRUST 1.4 to CAGRID-</w:t>
+      </w:r>
+      <w:r>
+        <w:t xml:space="preserve"> </w:t>
+      </w:r>
+      <w:r>
+        <w:t>TRUST 2.1 will be prepared and provided for CAGRID-</w:t>
+      </w:r>
+      <w:r>
+        <w:t xml:space="preserve"> </w:t>
+      </w:r>
+      <w:r>
+        <w:t>TRUST</w:t>
+      </w:r>
+      <w:r>
+        <w:t xml:space="preserve"> 2.</w:t>
+      </w:r>
+      <w:r>
+        <w:t>1</w:t>
+      </w:r>
+    </w:p>
+    <w:p/>
     <w:p>
       <w:pPr>
         <w:pStyle w:val="Heading3"/>
         <w:contextualSpacing w:val="0"/>
       </w:pPr>
-      <w:bookmarkStart w:id="6" w:colFirst="0" w:name="h.hqnevhpj07mx" w:colLast="0"/>
+      <w:bookmarkStart w:id="6" w:name="h.hqnevhpj07mx" w:colFirst="0" w:colLast="0"/>
       <w:bookmarkEnd w:id="6"/>
       <w:r>
-        <w:rPr>
-          <w:rtl w:val="0"/>
-        </w:rPr>
-        <w:t xml:space="preserve">Credential Delegation Service</w:t>
-      </w:r>
-    </w:p>
-    <w:p>
-      <w:pPr>
-        <w:contextualSpacing w:val="0"/>
-      </w:pPr>
-      <w:r>
-        <w:rPr>
-          <w:rtl w:val="0"/>
-        </w:rPr>
-      </w:r>
-    </w:p>
+        <w:lastRenderedPageBreak/>
+        <w:t>Credential Delegation Service</w:t>
+      </w:r>
+    </w:p>
+    <w:p/>
     <w:p>
       <w:pPr>
         <w:numPr>
           <w:ilvl w:val="0"/>
           <w:numId w:val="6"/>
         </w:numPr>
-        <w:ind w:left="720" w:hanging="359"/>
-        <w:contextualSpacing w:val="1"/>
-        <w:rPr>
-          <w:u w:val="none"/>
-        </w:rPr>
-      </w:pPr>
-      <w:r>
-        <w:rPr>
-          <w:rtl w:val="0"/>
-        </w:rPr>
-        <w:t xml:space="preserve">The Credential Delegation Service (CAGRID-CDS) will backwards compatible with CAGRID-CDS 2.0</w:t>
+        <w:ind w:hanging="359"/>
+        <w:contextualSpacing/>
+      </w:pPr>
+      <w:r>
+        <w:t xml:space="preserve">The Credential Delegation Service (CAGRID-CDS) will </w:t>
+      </w:r>
+      <w:r>
+        <w:t xml:space="preserve">be </w:t>
+      </w:r>
+      <w:r>
+        <w:t>backwards compatible with CAGRID-CDS 2.0</w:t>
       </w:r>
     </w:p>
     <w:p>
@@ -1028,17 +1112,19 @@
           <w:ilvl w:val="0"/>
           <w:numId w:val="6"/>
         </w:numPr>
-        <w:ind w:left="720" w:hanging="359"/>
-        <w:contextualSpacing w:val="1"/>
-        <w:rPr>
-          <w:u w:val="none"/>
-        </w:rPr>
-      </w:pPr>
-      <w:r>
-        <w:rPr>
-          <w:rtl w:val="0"/>
-        </w:rPr>
-        <w:t xml:space="preserve"> CAGRID-CDS updated to support delegating digital certificate validation to the caGrid Trust Service.</w:t>
+        <w:ind w:hanging="359"/>
+        <w:contextualSpacing/>
+      </w:pPr>
+      <w:r>
+        <w:t xml:space="preserve"> CAGRID-CDS updated to support delegating digital certificate validation to the </w:t>
+      </w:r>
+      <w:proofErr w:type="spellStart"/>
+      <w:r>
+        <w:t>caGrid</w:t>
+      </w:r>
+      <w:proofErr w:type="spellEnd"/>
+      <w:r>
+        <w:t xml:space="preserve"> Trust Service.</w:t>
       </w:r>
     </w:p>
     <w:p>
@@ -1047,17 +1133,17 @@
           <w:ilvl w:val="0"/>
           <w:numId w:val="6"/>
         </w:numPr>
-        <w:ind w:left="720" w:hanging="359"/>
-        <w:contextualSpacing w:val="1"/>
-        <w:rPr>
-          <w:u w:val="none"/>
-        </w:rPr>
-      </w:pPr>
-      <w:r>
-        <w:rPr>
-          <w:rtl w:val="0"/>
-        </w:rPr>
-        <w:t xml:space="preserve">CAGRID-CDS will provide an updated administrative guide that documents installation and configuration.</w:t>
+        <w:ind w:hanging="359"/>
+        <w:contextualSpacing/>
+      </w:pPr>
+      <w:r>
+        <w:t>An administration guide covering installation and administration will be prepared and provided for CAGRID-</w:t>
+      </w:r>
+      <w:r>
+        <w:t xml:space="preserve"> </w:t>
+      </w:r>
+      <w:r>
+        <w:t>CDS 2.1</w:t>
       </w:r>
     </w:p>
     <w:p>
@@ -1066,73 +1152,60 @@
           <w:ilvl w:val="0"/>
           <w:numId w:val="6"/>
         </w:numPr>
-        <w:ind w:left="720" w:hanging="359"/>
-        <w:contextualSpacing w:val="1"/>
-        <w:rPr>
-          <w:u w:val="none"/>
-        </w:rPr>
-      </w:pPr>
-      <w:r>
-        <w:rPr>
-          <w:rtl w:val="0"/>
-        </w:rPr>
-        <w:t xml:space="preserve">CAGRID-CDS will provide an upgrade guide to upgrade from CAGRID-CDS 2.0 to CAGRID-CDS 2.1.</w:t>
-      </w:r>
-    </w:p>
-    <w:p>
-      <w:pPr>
+        <w:ind w:hanging="359"/>
+        <w:contextualSpacing/>
+      </w:pPr>
+      <w:r>
+        <w:t>An upgrade guide covering how to upgrade from CAGRID-</w:t>
+      </w:r>
+      <w:r>
+        <w:t xml:space="preserve"> </w:t>
+      </w:r>
+      <w:r>
+        <w:t>CDS 1.4 to CAGRID-</w:t>
+      </w:r>
+      <w:r>
+        <w:t xml:space="preserve"> </w:t>
+      </w:r>
+      <w:r>
+        <w:t>CDS 2.1 will be prepared and provided for CAGRID-</w:t>
+      </w:r>
+      <w:r>
+        <w:t xml:space="preserve"> </w:t>
+      </w:r>
+      <w:r>
+        <w:t>CDS 2.1</w:t>
+      </w:r>
+    </w:p>
+    <w:p>
+      <w:pPr>
+        <w:pStyle w:val="Heading3"/>
         <w:contextualSpacing w:val="0"/>
       </w:pPr>
-      <w:r>
-        <w:rPr>
-          <w:rtl w:val="0"/>
-        </w:rPr>
-      </w:r>
-    </w:p>
-    <w:p>
-      <w:pPr>
-        <w:pStyle w:val="Heading3"/>
-        <w:keepNext w:val="1"/>
-        <w:keepLines w:val="1"/>
-        <w:spacing w:lineRule="auto" w:before="160"/>
-        <w:contextualSpacing w:val="0"/>
-        <w:rPr/>
-      </w:pPr>
-      <w:bookmarkStart w:id="7" w:colFirst="0" w:name="h.a9nytwgx6lo0" w:colLast="0"/>
+      <w:bookmarkStart w:id="7" w:name="h.a9nytwgx6lo0" w:colFirst="0" w:colLast="0"/>
       <w:bookmarkEnd w:id="7"/>
       <w:r>
-        <w:rPr>
-          <w:rtl w:val="0"/>
-        </w:rPr>
-        <w:t xml:space="preserve">Dorian</w:t>
-      </w:r>
-    </w:p>
-    <w:p>
-      <w:pPr>
-        <w:contextualSpacing w:val="0"/>
-        <w:rPr/>
-      </w:pPr>
-      <w:r>
-        <w:rPr>
-          <w:rtl w:val="0"/>
-        </w:rPr>
-      </w:r>
-    </w:p>
+        <w:t>Dorian</w:t>
+      </w:r>
+    </w:p>
+    <w:p/>
     <w:p>
       <w:pPr>
         <w:numPr>
           <w:ilvl w:val="0"/>
           <w:numId w:val="2"/>
         </w:numPr>
-        <w:ind w:left="720" w:hanging="359"/>
-        <w:contextualSpacing w:val="1"/>
-        <w:rPr/>
-      </w:pPr>
-      <w:r>
-        <w:rPr>
-          <w:rtl w:val="0"/>
-        </w:rPr>
-        <w:t xml:space="preserve">Dorian (CAGRID-DORIAN) will backwards compatible with CAGRID-DORIAN 2.0</w:t>
+        <w:ind w:hanging="359"/>
+        <w:contextualSpacing/>
+      </w:pPr>
+      <w:r>
+        <w:t xml:space="preserve">Dorian (CAGRID-DORIAN) will </w:t>
+      </w:r>
+      <w:r>
+        <w:t xml:space="preserve">be </w:t>
+      </w:r>
+      <w:r>
+        <w:t>backwards compatible with CAGRID-DORIAN 2.0</w:t>
       </w:r>
     </w:p>
     <w:p>
@@ -1141,17 +1214,19 @@
           <w:ilvl w:val="0"/>
           <w:numId w:val="2"/>
         </w:numPr>
-        <w:ind w:left="720" w:hanging="359"/>
-        <w:contextualSpacing w:val="1"/>
-        <w:rPr>
-          <w:u w:val="none"/>
-        </w:rPr>
-      </w:pPr>
-      <w:r>
-        <w:rPr>
-          <w:rtl w:val="0"/>
-        </w:rPr>
-        <w:t xml:space="preserve">CAGRID-DORIAN will be updated to support delegating digital certificate validation to the caGrid Trust Service.</w:t>
+        <w:ind w:hanging="359"/>
+        <w:contextualSpacing/>
+      </w:pPr>
+      <w:r>
+        <w:t xml:space="preserve">CAGRID-DORIAN will be updated to support delegating digital certificate validation to the </w:t>
+      </w:r>
+      <w:proofErr w:type="spellStart"/>
+      <w:r>
+        <w:t>caGrid</w:t>
+      </w:r>
+      <w:proofErr w:type="spellEnd"/>
+      <w:r>
+        <w:t xml:space="preserve"> Trust Service.</w:t>
       </w:r>
     </w:p>
     <w:p>
@@ -1160,17 +1235,17 @@
           <w:ilvl w:val="0"/>
           <w:numId w:val="2"/>
         </w:numPr>
-        <w:ind w:left="720" w:hanging="359"/>
-        <w:contextualSpacing w:val="1"/>
-        <w:rPr>
-          <w:u w:val="none"/>
-        </w:rPr>
-      </w:pPr>
-      <w:r>
-        <w:rPr>
-          <w:rtl w:val="0"/>
-        </w:rPr>
-        <w:t xml:space="preserve">CAGRID-DORIAN will provide an updated administrative guide that documents installation and configuration.</w:t>
+        <w:ind w:hanging="359"/>
+        <w:contextualSpacing/>
+      </w:pPr>
+      <w:r>
+        <w:t>An administration guide covering installation and administration will be prepared and provided for CAGRID-</w:t>
+      </w:r>
+      <w:r>
+        <w:t xml:space="preserve"> </w:t>
+      </w:r>
+      <w:r>
+        <w:t>DORIAN 2.1</w:t>
       </w:r>
     </w:p>
     <w:p>
@@ -1179,65 +1254,60 @@
           <w:ilvl w:val="0"/>
           <w:numId w:val="2"/>
         </w:numPr>
-        <w:ind w:left="720" w:hanging="359"/>
-        <w:contextualSpacing w:val="1"/>
-        <w:rPr>
-          <w:u w:val="none"/>
-        </w:rPr>
-      </w:pPr>
-      <w:r>
-        <w:rPr>
-          <w:rtl w:val="0"/>
-        </w:rPr>
-        <w:t xml:space="preserve">CAGRID-DORIAN will provide an upgrade guide to upgrade from CAGRID-DORIAN 2.0 to CAGRID-DORIAN 2.1.</w:t>
+        <w:ind w:hanging="359"/>
+        <w:contextualSpacing/>
+      </w:pPr>
+      <w:r>
+        <w:t>An upgrade guide covering how to upgrade from CAGRID-</w:t>
+      </w:r>
+      <w:r>
+        <w:t xml:space="preserve"> </w:t>
+      </w:r>
+      <w:r>
+        <w:t>DORIAN 1.4 to CAGRID-</w:t>
+      </w:r>
+      <w:r>
+        <w:t xml:space="preserve"> </w:t>
+      </w:r>
+      <w:r>
+        <w:t>DORIAN 2.1 will be prepared and provided for CAGRID-</w:t>
+      </w:r>
+      <w:r>
+        <w:t xml:space="preserve"> </w:t>
+      </w:r>
+      <w:r>
+        <w:t>DORIAN 2.1</w:t>
       </w:r>
     </w:p>
     <w:p>
       <w:pPr>
         <w:pStyle w:val="Heading3"/>
-        <w:keepNext w:val="1"/>
-        <w:keepLines w:val="1"/>
-        <w:spacing w:lineRule="auto" w:before="160"/>
         <w:contextualSpacing w:val="0"/>
-        <w:rPr/>
-      </w:pPr>
-      <w:bookmarkStart w:id="8" w:colFirst="0" w:name="h.5lhj0w9r56ud" w:colLast="0"/>
+      </w:pPr>
+      <w:bookmarkStart w:id="8" w:name="h.5lhj0w9r56ud" w:colFirst="0" w:colLast="0"/>
       <w:bookmarkEnd w:id="8"/>
       <w:r>
-        <w:rPr>
-          <w:rtl w:val="0"/>
-        </w:rPr>
-        <w:t xml:space="preserve">Global Model Exchange</w:t>
-      </w:r>
-    </w:p>
-    <w:p>
-      <w:pPr>
-        <w:contextualSpacing w:val="0"/>
-        <w:rPr/>
-      </w:pPr>
-      <w:r>
-        <w:rPr>
-          <w:rtl w:val="0"/>
-        </w:rPr>
-      </w:r>
-    </w:p>
+        <w:t>Global Model Exchange</w:t>
+      </w:r>
+    </w:p>
+    <w:p/>
     <w:p>
       <w:pPr>
         <w:numPr>
           <w:ilvl w:val="0"/>
           <w:numId w:val="8"/>
         </w:numPr>
-        <w:ind w:left="720" w:hanging="359"/>
-        <w:contextualSpacing w:val="1"/>
-        <w:rPr>
-          <w:u w:val="none"/>
-        </w:rPr>
-      </w:pPr>
-      <w:r>
-        <w:rPr>
-          <w:rtl w:val="0"/>
-        </w:rPr>
-        <w:t xml:space="preserve">The Global Model Exchange (CAGRID-GME) will backwards compatible with CAGRID-GME 2.0</w:t>
+        <w:ind w:hanging="359"/>
+        <w:contextualSpacing/>
+      </w:pPr>
+      <w:r>
+        <w:t>The Global Model Exchange (CAGRID-GME) will</w:t>
+      </w:r>
+      <w:r>
+        <w:t xml:space="preserve"> be</w:t>
+      </w:r>
+      <w:r>
+        <w:t xml:space="preserve"> backwards compatible with CAGRID-GME 2.0</w:t>
       </w:r>
     </w:p>
     <w:p>
@@ -1246,17 +1316,19 @@
           <w:ilvl w:val="0"/>
           <w:numId w:val="8"/>
         </w:numPr>
-        <w:ind w:left="720" w:hanging="359"/>
-        <w:contextualSpacing w:val="1"/>
-        <w:rPr>
-          <w:u w:val="none"/>
-        </w:rPr>
-      </w:pPr>
-      <w:r>
-        <w:rPr>
-          <w:rtl w:val="0"/>
-        </w:rPr>
-        <w:t xml:space="preserve">CAGRID-GME will be updated to support delegating digital certificate validation to the caGrid Trust Service.</w:t>
+        <w:ind w:hanging="359"/>
+        <w:contextualSpacing/>
+      </w:pPr>
+      <w:r>
+        <w:t xml:space="preserve">CAGRID-GME will be updated to support delegating digital certificate validation to the </w:t>
+      </w:r>
+      <w:proofErr w:type="spellStart"/>
+      <w:r>
+        <w:t>caGrid</w:t>
+      </w:r>
+      <w:proofErr w:type="spellEnd"/>
+      <w:r>
+        <w:t xml:space="preserve"> Trust Service.</w:t>
       </w:r>
     </w:p>
     <w:p>
@@ -1265,17 +1337,17 @@
           <w:ilvl w:val="0"/>
           <w:numId w:val="8"/>
         </w:numPr>
-        <w:ind w:left="720" w:hanging="359"/>
-        <w:contextualSpacing w:val="1"/>
-        <w:rPr>
-          <w:u w:val="none"/>
-        </w:rPr>
-      </w:pPr>
-      <w:r>
-        <w:rPr>
-          <w:rtl w:val="0"/>
-        </w:rPr>
-        <w:t xml:space="preserve">CAGRID-GME will provide an updated administrative guide that documents installation and configuration.</w:t>
+        <w:ind w:hanging="359"/>
+        <w:contextualSpacing/>
+      </w:pPr>
+      <w:r>
+        <w:t>An administration guide covering installation and administration will be prepared and provided for CAGRID-</w:t>
+      </w:r>
+      <w:r>
+        <w:t xml:space="preserve"> </w:t>
+      </w:r>
+      <w:r>
+        <w:t>GME 2.1</w:t>
       </w:r>
     </w:p>
     <w:p>
@@ -1284,75 +1356,61 @@
           <w:ilvl w:val="0"/>
           <w:numId w:val="8"/>
         </w:numPr>
-        <w:ind w:left="720" w:hanging="359"/>
-        <w:contextualSpacing w:val="1"/>
-        <w:rPr>
-          <w:u w:val="none"/>
-        </w:rPr>
-      </w:pPr>
-      <w:r>
-        <w:rPr>
-          <w:rtl w:val="0"/>
-        </w:rPr>
-        <w:t xml:space="preserve">CAGRID-GME will provide an upgrade guide to upgrade from CAGRID-GME 2.0 to CAGRID-GME 2.1.</w:t>
-      </w:r>
-    </w:p>
-    <w:p>
-      <w:pPr>
+        <w:ind w:hanging="359"/>
+        <w:contextualSpacing/>
+      </w:pPr>
+      <w:r>
+        <w:t>An upgrade guide covering how to upgrade from CAGRID-</w:t>
+      </w:r>
+      <w:r>
+        <w:t xml:space="preserve"> </w:t>
+      </w:r>
+      <w:r>
+        <w:t>GME 1.4 to CAGRID-</w:t>
+      </w:r>
+      <w:r>
+        <w:t xml:space="preserve"> </w:t>
+      </w:r>
+      <w:r>
+        <w:t>GME 2.1 will be prepared and provided for CAGRID-</w:t>
+      </w:r>
+      <w:r>
+        <w:t xml:space="preserve"> </w:t>
+      </w:r>
+      <w:r>
+        <w:t>GME 2.1</w:t>
+      </w:r>
+    </w:p>
+    <w:p/>
+    <w:p>
+      <w:pPr>
+        <w:pStyle w:val="Heading3"/>
         <w:contextualSpacing w:val="0"/>
       </w:pPr>
-      <w:r>
-        <w:rPr>
-          <w:rtl w:val="0"/>
-        </w:rPr>
-      </w:r>
-    </w:p>
-    <w:p>
-      <w:pPr>
-        <w:pStyle w:val="Heading3"/>
-        <w:keepNext w:val="1"/>
-        <w:keepLines w:val="1"/>
-        <w:spacing w:lineRule="auto" w:before="160"/>
-        <w:contextualSpacing w:val="0"/>
-        <w:rPr/>
-      </w:pPr>
-      <w:bookmarkStart w:id="9" w:colFirst="0" w:name="h.6r2ybcutfr4y" w:colLast="0"/>
+      <w:bookmarkStart w:id="9" w:name="h.6r2ybcutfr4y" w:colFirst="0" w:colLast="0"/>
       <w:bookmarkEnd w:id="9"/>
       <w:r>
-        <w:rPr>
-          <w:rtl w:val="0"/>
-        </w:rPr>
-        <w:t xml:space="preserve">Grid Trust Service</w:t>
-      </w:r>
-    </w:p>
-    <w:p>
-      <w:pPr>
-        <w:contextualSpacing w:val="0"/>
-        <w:rPr/>
-      </w:pPr>
-      <w:r>
-        <w:rPr>
-          <w:rtl w:val="0"/>
-        </w:rPr>
-      </w:r>
-    </w:p>
+        <w:t>Grid Trust Service</w:t>
+      </w:r>
+    </w:p>
+    <w:p/>
     <w:p>
       <w:pPr>
         <w:numPr>
           <w:ilvl w:val="0"/>
           <w:numId w:val="12"/>
         </w:numPr>
-        <w:ind w:left="720" w:hanging="359"/>
-        <w:contextualSpacing w:val="1"/>
-        <w:rPr>
-          <w:u w:val="none"/>
-        </w:rPr>
-      </w:pPr>
-      <w:r>
-        <w:rPr>
-          <w:rtl w:val="0"/>
-        </w:rPr>
-        <w:t xml:space="preserve">The Grid Trust Service (CAGRID-GTS) will backwards compatible with CAGRID-GTS 2.0</w:t>
+        <w:ind w:hanging="359"/>
+        <w:contextualSpacing/>
+      </w:pPr>
+      <w:r>
+        <w:t xml:space="preserve">The Grid Trust Service (CAGRID-GTS) will </w:t>
+      </w:r>
+      <w:r>
+        <w:t xml:space="preserve">be </w:t>
+      </w:r>
+      <w:r>
+        <w:t>backwards compatible with CAGRID-GTS 2.0</w:t>
       </w:r>
     </w:p>
     <w:p>
@@ -1361,17 +1419,19 @@
           <w:ilvl w:val="0"/>
           <w:numId w:val="12"/>
         </w:numPr>
-        <w:ind w:left="720" w:hanging="359"/>
-        <w:contextualSpacing w:val="1"/>
-        <w:rPr>
-          <w:u w:val="none"/>
-        </w:rPr>
-      </w:pPr>
-      <w:r>
-        <w:rPr>
-          <w:rtl w:val="0"/>
-        </w:rPr>
-        <w:t xml:space="preserve">CAGRID-GTS will be updated to support delegating digital certificate validation to the caGrid Trust Service.</w:t>
+        <w:ind w:hanging="359"/>
+        <w:contextualSpacing/>
+      </w:pPr>
+      <w:r>
+        <w:t xml:space="preserve">CAGRID-GTS will be updated to support delegating digital certificate validation to the </w:t>
+      </w:r>
+      <w:proofErr w:type="spellStart"/>
+      <w:r>
+        <w:t>caGrid</w:t>
+      </w:r>
+      <w:proofErr w:type="spellEnd"/>
+      <w:r>
+        <w:t xml:space="preserve"> Trust Service.</w:t>
       </w:r>
     </w:p>
     <w:p>
@@ -1380,17 +1440,17 @@
           <w:ilvl w:val="0"/>
           <w:numId w:val="12"/>
         </w:numPr>
-        <w:ind w:left="720" w:hanging="359"/>
-        <w:contextualSpacing w:val="1"/>
-        <w:rPr>
-          <w:u w:val="none"/>
-        </w:rPr>
-      </w:pPr>
-      <w:r>
-        <w:rPr>
-          <w:rtl w:val="0"/>
-        </w:rPr>
-        <w:t xml:space="preserve">CAGRID-GTS will provide an updated administrative guide that documents installation and configuration.</w:t>
+        <w:ind w:hanging="359"/>
+        <w:contextualSpacing/>
+      </w:pPr>
+      <w:r>
+        <w:t>An administration guide covering installation and administration will be prepared and provided for CAGRID-</w:t>
+      </w:r>
+      <w:r>
+        <w:t xml:space="preserve"> </w:t>
+      </w:r>
+      <w:r>
+        <w:t>GTS 2.1</w:t>
       </w:r>
     </w:p>
     <w:p>
@@ -1399,75 +1459,65 @@
           <w:ilvl w:val="0"/>
           <w:numId w:val="12"/>
         </w:numPr>
-        <w:ind w:left="720" w:hanging="359"/>
-        <w:contextualSpacing w:val="1"/>
-        <w:rPr>
-          <w:u w:val="none"/>
-        </w:rPr>
-      </w:pPr>
-      <w:r>
-        <w:rPr>
-          <w:rtl w:val="0"/>
-        </w:rPr>
-        <w:t xml:space="preserve">CAGRID-GTS will provide an upgrade guide to upgrade from CAGRID-GTS 2.0 to CAGRID-GTS 2.1.</w:t>
-      </w:r>
-    </w:p>
-    <w:p>
-      <w:pPr>
+        <w:ind w:hanging="359"/>
+        <w:contextualSpacing/>
+      </w:pPr>
+      <w:r>
+        <w:t>An upgrade guide covering how to upgrade from CAGRID</w:t>
+      </w:r>
+      <w:r>
+        <w:t>-</w:t>
+      </w:r>
+      <w:r>
+        <w:t xml:space="preserve"> </w:t>
+      </w:r>
+      <w:r>
+        <w:t>GTS 1.4 to CAGRID-</w:t>
+      </w:r>
+      <w:r>
+        <w:t xml:space="preserve"> </w:t>
+      </w:r>
+      <w:r>
+        <w:t>GTS 2.1 will be prepared and provided for CAGRID-</w:t>
+      </w:r>
+      <w:r>
+        <w:t xml:space="preserve"> </w:t>
+      </w:r>
+      <w:r>
+        <w:t>GTS 2.1</w:t>
+      </w:r>
+    </w:p>
+    <w:p/>
+    <w:p>
+      <w:pPr>
+        <w:pStyle w:val="Heading3"/>
         <w:contextualSpacing w:val="0"/>
       </w:pPr>
-      <w:r>
-        <w:rPr>
-          <w:rtl w:val="0"/>
-        </w:rPr>
-      </w:r>
-    </w:p>
-    <w:p>
-      <w:pPr>
-        <w:pStyle w:val="Heading3"/>
-        <w:keepNext w:val="1"/>
-        <w:keepLines w:val="1"/>
-        <w:spacing w:lineRule="auto" w:before="160"/>
-        <w:contextualSpacing w:val="0"/>
-        <w:rPr/>
-      </w:pPr>
-      <w:bookmarkStart w:id="10" w:colFirst="0" w:name="h.qt4sltlhe216" w:colLast="0"/>
+      <w:bookmarkStart w:id="10" w:name="h.qt4sltlhe216" w:colFirst="0" w:colLast="0"/>
       <w:bookmarkEnd w:id="10"/>
       <w:r>
-        <w:rPr>
-          <w:rtl w:val="0"/>
-        </w:rPr>
-        <w:t xml:space="preserve">Grid Grouper</w:t>
-      </w:r>
-    </w:p>
-    <w:p>
-      <w:pPr>
-        <w:contextualSpacing w:val="0"/>
-        <w:rPr/>
-      </w:pPr>
-      <w:r>
-        <w:rPr>
-          <w:rtl w:val="0"/>
-        </w:rPr>
-      </w:r>
-    </w:p>
+        <w:lastRenderedPageBreak/>
+        <w:t>Grid Grouper</w:t>
+      </w:r>
+    </w:p>
+    <w:p/>
     <w:p>
       <w:pPr>
         <w:numPr>
           <w:ilvl w:val="0"/>
           <w:numId w:val="7"/>
         </w:numPr>
-        <w:ind w:left="720" w:hanging="359"/>
-        <w:contextualSpacing w:val="1"/>
-        <w:rPr>
-          <w:u w:val="none"/>
-        </w:rPr>
-      </w:pPr>
-      <w:r>
-        <w:rPr>
-          <w:rtl w:val="0"/>
-        </w:rPr>
-        <w:t xml:space="preserve">Grid Grouper (CAGRID-GROUPER) will backwards compatible with CAGRID-GROUPER 2.0</w:t>
+        <w:ind w:hanging="359"/>
+        <w:contextualSpacing/>
+      </w:pPr>
+      <w:r>
+        <w:t xml:space="preserve">Grid Grouper (CAGRID-GROUPER) will </w:t>
+      </w:r>
+      <w:r>
+        <w:t xml:space="preserve">be </w:t>
+      </w:r>
+      <w:r>
+        <w:t>backwards compatible with CAGRID-GROUPER 2.0</w:t>
       </w:r>
     </w:p>
     <w:p>
@@ -1476,17 +1526,19 @@
           <w:ilvl w:val="0"/>
           <w:numId w:val="7"/>
         </w:numPr>
-        <w:ind w:left="720" w:hanging="359"/>
-        <w:contextualSpacing w:val="1"/>
-        <w:rPr>
-          <w:u w:val="none"/>
-        </w:rPr>
-      </w:pPr>
-      <w:r>
-        <w:rPr>
-          <w:rtl w:val="0"/>
-        </w:rPr>
-        <w:t xml:space="preserve">CAGRID-GROUPER will be updated to support delegating digital certificate validation to the caGrid Trust Service.</w:t>
+        <w:ind w:hanging="359"/>
+        <w:contextualSpacing/>
+      </w:pPr>
+      <w:r>
+        <w:t xml:space="preserve">CAGRID-GROUPER will be updated to support delegating digital certificate validation to the </w:t>
+      </w:r>
+      <w:proofErr w:type="spellStart"/>
+      <w:r>
+        <w:t>caGrid</w:t>
+      </w:r>
+      <w:proofErr w:type="spellEnd"/>
+      <w:r>
+        <w:t xml:space="preserve"> Trust Service.</w:t>
       </w:r>
     </w:p>
     <w:p>
@@ -1495,17 +1547,17 @@
           <w:ilvl w:val="0"/>
           <w:numId w:val="7"/>
         </w:numPr>
-        <w:ind w:left="720" w:hanging="359"/>
-        <w:contextualSpacing w:val="1"/>
-        <w:rPr>
-          <w:u w:val="none"/>
-        </w:rPr>
-      </w:pPr>
-      <w:r>
-        <w:rPr>
-          <w:rtl w:val="0"/>
-        </w:rPr>
-        <w:t xml:space="preserve">CAGRID-GROUPER will provide an updated administrative guide that documents installation and configuration.</w:t>
+        <w:ind w:hanging="359"/>
+        <w:contextualSpacing/>
+      </w:pPr>
+      <w:r>
+        <w:t>An administration guide covering installation and administration will be prepared and provided for CAGRID-</w:t>
+      </w:r>
+      <w:r>
+        <w:t xml:space="preserve"> </w:t>
+      </w:r>
+      <w:r>
+        <w:t>GROUPER 2.1</w:t>
       </w:r>
     </w:p>
     <w:p>
@@ -1514,288 +1566,372 @@
           <w:ilvl w:val="0"/>
           <w:numId w:val="7"/>
         </w:numPr>
-        <w:ind w:left="720" w:hanging="359"/>
-        <w:contextualSpacing w:val="1"/>
-        <w:rPr>
-          <w:u w:val="none"/>
-        </w:rPr>
-      </w:pPr>
-      <w:r>
-        <w:rPr>
-          <w:rtl w:val="0"/>
-        </w:rPr>
-        <w:t xml:space="preserve">CAGRID-GROUPER will provide an upgrade guide to upgrade from CAGRID-GROUPER 2.0 to CAGRID-GROUPER 2.1.</w:t>
-      </w:r>
-    </w:p>
-    <w:p>
-      <w:pPr>
-        <w:contextualSpacing w:val="0"/>
-      </w:pPr>
-      <w:r>
-        <w:rPr>
-          <w:rtl w:val="0"/>
-        </w:rPr>
-      </w:r>
-    </w:p>
+        <w:ind w:hanging="359"/>
+        <w:contextualSpacing/>
+      </w:pPr>
+      <w:r>
+        <w:t>An upgrade guide covering how to upgrade from CAGRID-</w:t>
+      </w:r>
+      <w:r>
+        <w:t xml:space="preserve"> </w:t>
+      </w:r>
+      <w:r>
+        <w:t>GROUPER</w:t>
+      </w:r>
+      <w:r>
+        <w:t xml:space="preserve"> </w:t>
+      </w:r>
+      <w:r>
+        <w:t>1.4 to CAGRID-</w:t>
+      </w:r>
+      <w:r>
+        <w:t xml:space="preserve"> </w:t>
+      </w:r>
+      <w:r>
+        <w:t>GROUPER 2.1 will be prepared and provided for CAGRID-</w:t>
+      </w:r>
+      <w:r>
+        <w:t xml:space="preserve"> </w:t>
+      </w:r>
+      <w:r>
+        <w:t>GROUPER</w:t>
+      </w:r>
+      <w:r>
+        <w:t xml:space="preserve"> </w:t>
+      </w:r>
+      <w:r>
+        <w:t>2.1</w:t>
+      </w:r>
+    </w:p>
+    <w:p/>
     <w:p>
       <w:pPr>
         <w:pStyle w:val="Heading2"/>
         <w:contextualSpacing w:val="0"/>
       </w:pPr>
-      <w:bookmarkStart w:id="11" w:colFirst="0" w:name="h.4zr3aowqzaxi" w:colLast="0"/>
+      <w:bookmarkStart w:id="11" w:name="h.4zr3aowqzaxi" w:colFirst="0" w:colLast="0"/>
       <w:bookmarkEnd w:id="11"/>
-      <w:commentRangeStart w:id="0"/>
+      <w:r>
+        <w:t>Cookbooks</w:t>
+      </w:r>
+    </w:p>
+    <w:p/>
+    <w:p>
+      <w:pPr>
+        <w:pStyle w:val="ListParagraph"/>
+        <w:numPr>
+          <w:ilvl w:val="0"/>
+          <w:numId w:val="22"/>
+        </w:numPr>
+      </w:pPr>
+      <w:r>
+        <w:t xml:space="preserve">Provides best practices and </w:t>
+      </w:r>
+      <w:r>
+        <w:t xml:space="preserve">following </w:t>
+      </w:r>
+      <w:r>
+        <w:t>example implementations</w:t>
+      </w:r>
+      <w:r>
+        <w:t>:</w:t>
+      </w:r>
+    </w:p>
+    <w:p>
+      <w:pPr>
+        <w:pStyle w:val="ListParagraph"/>
+        <w:numPr>
+          <w:ilvl w:val="0"/>
+          <w:numId w:val="22"/>
+        </w:numPr>
+      </w:pPr>
+      <w:r>
+        <w:t>Provide</w:t>
+      </w:r>
+      <w:r>
+        <w:t xml:space="preserve"> </w:t>
+      </w:r>
+      <w:r>
+        <w:t xml:space="preserve">Maven </w:t>
+      </w:r>
+      <w:proofErr w:type="spellStart"/>
+      <w:r>
+        <w:t>Archtypes</w:t>
+      </w:r>
+      <w:proofErr w:type="spellEnd"/>
+      <w:r>
+        <w:t xml:space="preserve"> to b</w:t>
+      </w:r>
+      <w:r>
+        <w:t>ui</w:t>
+      </w:r>
+      <w:r>
+        <w:t>ld</w:t>
+      </w:r>
+      <w:r>
+        <w:t xml:space="preserve"> </w:t>
+      </w:r>
+      <w:proofErr w:type="spellStart"/>
+      <w:r>
+        <w:t>caGrid</w:t>
+      </w:r>
+      <w:proofErr w:type="spellEnd"/>
+      <w:r>
+        <w:t xml:space="preserve"> 2.x web service </w:t>
+      </w:r>
+      <w:r>
+        <w:t>project skeleton based on provided settings</w:t>
+      </w:r>
+      <w:r>
+        <w:t>.</w:t>
+      </w:r>
+    </w:p>
+    <w:p>
+      <w:pPr>
+        <w:pStyle w:val="ListParagraph"/>
+        <w:numPr>
+          <w:ilvl w:val="0"/>
+          <w:numId w:val="22"/>
+        </w:numPr>
+      </w:pPr>
+      <w:r>
+        <w:t xml:space="preserve">Develop a </w:t>
+      </w:r>
+      <w:proofErr w:type="spellStart"/>
+      <w:r>
+        <w:t>caGrid</w:t>
+      </w:r>
+      <w:proofErr w:type="spellEnd"/>
+      <w:r>
+        <w:t xml:space="preserve"> 2.0 Analytical Service (REST, SOAP)</w:t>
+      </w:r>
+    </w:p>
+    <w:p>
+      <w:pPr>
+        <w:pStyle w:val="ListParagraph"/>
+        <w:numPr>
+          <w:ilvl w:val="1"/>
+          <w:numId w:val="22"/>
+        </w:numPr>
+      </w:pPr>
+      <w:r>
+        <w:t>C</w:t>
+      </w:r>
+      <w:r>
+        <w:t xml:space="preserve">reate </w:t>
+      </w:r>
+      <w:proofErr w:type="spellStart"/>
+      <w:r>
+        <w:t>caGrid</w:t>
+      </w:r>
+      <w:proofErr w:type="spellEnd"/>
+      <w:r>
+        <w:t xml:space="preserve"> 2.x analytical </w:t>
+      </w:r>
+      <w:r>
+        <w:t xml:space="preserve">service following </w:t>
+      </w:r>
+      <w:r>
+        <w:t>best practices mentioned.</w:t>
+      </w:r>
       <w:r>
         <w:rPr>
-          <w:rtl w:val="0"/>
+          <w:shd w:val="clear" w:color="auto" w:fill="FFFFFF"/>
         </w:rPr>
-        <w:t xml:space="preserve">Cookbooks</w:t>
-      </w:r>
-      <w:commentRangeEnd w:id="0"/>
-      <w:r>
-        <w:commentReference w:id="0"/>
+        <w:t xml:space="preserve"> Create a </w:t>
       </w:r>
       <w:r>
         <w:rPr>
-          <w:rtl w:val="0"/>
+          <w:shd w:val="clear" w:color="auto" w:fill="FFFFFF"/>
         </w:rPr>
-      </w:r>
-    </w:p>
-    <w:p>
-      <w:pPr>
-        <w:contextualSpacing w:val="0"/>
-      </w:pPr>
+        <w:t>simple grid service capable of returning a stock quote for a given stock symbol</w:t>
+      </w:r>
       <w:r>
         <w:rPr>
-          <w:rtl w:val="0"/>
+          <w:shd w:val="clear" w:color="auto" w:fill="FFFFFF"/>
         </w:rPr>
-      </w:r>
-    </w:p>
+        <w:t>, deploy and test it with a client program.</w:t>
+      </w:r>
+    </w:p>
+    <w:p>
+      <w:pPr>
+        <w:pStyle w:val="ListParagraph"/>
+        <w:numPr>
+          <w:ilvl w:val="0"/>
+          <w:numId w:val="22"/>
+        </w:numPr>
+      </w:pPr>
+      <w:r>
+        <w:t xml:space="preserve">Develop a </w:t>
+      </w:r>
+      <w:proofErr w:type="spellStart"/>
+      <w:r>
+        <w:t>caGrid</w:t>
+      </w:r>
+      <w:proofErr w:type="spellEnd"/>
+      <w:r>
+        <w:t xml:space="preserve"> 2.0 Secure Analytical Service (</w:t>
+      </w:r>
+      <w:r>
+        <w:t>REST</w:t>
+      </w:r>
+      <w:r>
+        <w:t>)</w:t>
+      </w:r>
+    </w:p>
+    <w:p>
+      <w:pPr>
+        <w:pStyle w:val="ListParagraph"/>
+        <w:numPr>
+          <w:ilvl w:val="1"/>
+          <w:numId w:val="22"/>
+        </w:numPr>
+      </w:pPr>
+      <w:r>
+        <w:rPr>
+          <w:shd w:val="clear" w:color="auto" w:fill="FFFFFF"/>
+        </w:rPr>
+        <w:t>This service allows us to create photo galleries and securely share photos with others.</w:t>
+      </w:r>
+      <w:r>
+        <w:rPr>
+          <w:shd w:val="clear" w:color="auto" w:fill="FFFFFF"/>
+        </w:rPr>
+        <w:t xml:space="preserve"> Provides </w:t>
+      </w:r>
+      <w:r>
+        <w:rPr>
+          <w:shd w:val="clear" w:color="auto" w:fill="FFFFFF"/>
+        </w:rPr>
+        <w:t>fine-grained service-level permissions using Grid Grouper to enable secure photo sharing</w:t>
+      </w:r>
+      <w:r>
+        <w:rPr>
+          <w:shd w:val="clear" w:color="auto" w:fill="FFFFFF"/>
+        </w:rPr>
+        <w:t>. Provide scripts to deploy it and test it with a client program.</w:t>
+      </w:r>
+    </w:p>
+    <w:p/>
+    <w:p>
+      <w:pPr>
+        <w:pStyle w:val="ListParagraph"/>
+        <w:numPr>
+          <w:ilvl w:val="0"/>
+          <w:numId w:val="23"/>
+        </w:numPr>
+      </w:pPr>
+      <w:r>
+        <w:t xml:space="preserve">Migrate a </w:t>
+      </w:r>
+      <w:proofErr w:type="spellStart"/>
+      <w:r>
+        <w:t>caGrid</w:t>
+      </w:r>
+      <w:proofErr w:type="spellEnd"/>
+      <w:r>
+        <w:t xml:space="preserve"> 1.4 Analytical Service to </w:t>
+      </w:r>
+      <w:proofErr w:type="spellStart"/>
+      <w:r>
+        <w:t>caGrid</w:t>
+      </w:r>
+      <w:proofErr w:type="spellEnd"/>
+      <w:r>
+        <w:t xml:space="preserve"> 2.0 (SOAP)</w:t>
+      </w:r>
+    </w:p>
+    <w:p>
+      <w:pPr>
+        <w:ind w:left="720"/>
+      </w:pPr>
+      <w:r>
+        <w:t>U</w:t>
+      </w:r>
+      <w:r>
+        <w:t xml:space="preserve">pgrade an existing </w:t>
+      </w:r>
+      <w:proofErr w:type="spellStart"/>
+      <w:r>
+        <w:t>caGrid</w:t>
+      </w:r>
+      <w:proofErr w:type="spellEnd"/>
+      <w:r>
+        <w:t xml:space="preserve"> 1.4 analytical SOAP service to </w:t>
+      </w:r>
+      <w:proofErr w:type="spellStart"/>
+      <w:r>
+        <w:t>caGrid</w:t>
+      </w:r>
+      <w:proofErr w:type="spellEnd"/>
+      <w:r>
+        <w:t xml:space="preserve"> 2.0 analytical SOAP service. </w:t>
+      </w:r>
+      <w:r>
+        <w:t>D</w:t>
+      </w:r>
+      <w:r>
+        <w:t>eploy generated service to test it with a client p</w:t>
+      </w:r>
+      <w:r>
+        <w:t>rogram.</w:t>
+      </w:r>
+    </w:p>
+    <w:p/>
+    <w:p/>
     <w:p>
       <w:pPr>
         <w:pStyle w:val="Heading2"/>
         <w:contextualSpacing w:val="0"/>
       </w:pPr>
-      <w:bookmarkStart w:id="12" w:colFirst="0" w:name="h.n895hqjd5wfa" w:colLast="0"/>
+      <w:bookmarkStart w:id="12" w:name="h.n895hqjd5wfa" w:colFirst="0" w:colLast="0"/>
       <w:bookmarkEnd w:id="12"/>
-      <w:commentRangeStart w:id="1"/>
-      <w:r>
-        <w:rPr>
-          <w:rtl w:val="0"/>
-        </w:rPr>
-        <w:t xml:space="preserve">Portal</w:t>
-      </w:r>
-      <w:commentRangeEnd w:id="1"/>
-      <w:r>
-        <w:commentReference w:id="1"/>
-      </w:r>
-      <w:r>
-        <w:rPr>
-          <w:rtl w:val="0"/>
-        </w:rPr>
-      </w:r>
-    </w:p>
-    <w:p>
-      <w:pPr>
-        <w:contextualSpacing w:val="0"/>
-      </w:pPr>
-      <w:r>
-        <w:rPr>
-          <w:rtl w:val="0"/>
-        </w:rPr>
-      </w:r>
-    </w:p>
-    <w:p>
-      <w:pPr>
-        <w:contextualSpacing w:val="0"/>
-      </w:pPr>
-      <w:r>
-        <w:rPr>
-          <w:rtl w:val="0"/>
-        </w:rPr>
-      </w:r>
-    </w:p>
-    <w:p>
-      <w:pPr>
-        <w:contextualSpacing w:val="0"/>
-      </w:pPr>
-      <w:r>
-        <w:rPr>
-          <w:rtl w:val="0"/>
-        </w:rPr>
-      </w:r>
-    </w:p>
-    <w:p>
-      <w:pPr>
-        <w:contextualSpacing w:val="0"/>
-      </w:pPr>
-      <w:r>
-        <w:rPr>
-          <w:rtl w:val="0"/>
-        </w:rPr>
-      </w:r>
-    </w:p>
-    <w:p>
-      <w:pPr>
-        <w:contextualSpacing w:val="0"/>
-      </w:pPr>
-      <w:r>
-        <w:rPr>
-          <w:rtl w:val="0"/>
-        </w:rPr>
-      </w:r>
-    </w:p>
-    <w:p>
-      <w:pPr>
-        <w:contextualSpacing w:val="0"/>
-      </w:pPr>
-      <w:r>
-        <w:rPr>
-          <w:rtl w:val="0"/>
-        </w:rPr>
-      </w:r>
-    </w:p>
-    <w:p>
-      <w:pPr>
-        <w:contextualSpacing w:val="0"/>
-      </w:pPr>
-      <w:r>
-        <w:rPr>
-          <w:rtl w:val="0"/>
-        </w:rPr>
-      </w:r>
-    </w:p>
-    <w:p>
-      <w:pPr>
-        <w:contextualSpacing w:val="0"/>
-      </w:pPr>
-      <w:r>
-        <w:rPr>
-          <w:rtl w:val="0"/>
-        </w:rPr>
-      </w:r>
-    </w:p>
-    <w:p>
-      <w:pPr>
-        <w:contextualSpacing w:val="0"/>
-      </w:pPr>
-      <w:r>
-        <w:rPr>
-          <w:rtl w:val="0"/>
-        </w:rPr>
-      </w:r>
-    </w:p>
-    <w:p>
-      <w:pPr>
-        <w:keepNext w:val="0"/>
-        <w:keepLines w:val="0"/>
+      <w:r>
+        <w:t>Portal</w:t>
+      </w:r>
+    </w:p>
+    <w:p>
+      <w:hyperlink r:id="rId6" w:history="1">
+        <w:r>
+          <w:rPr>
+            <w:rStyle w:val="Hyperlink"/>
+          </w:rPr>
+          <w:t>https://github.com/NCIP/cagrid-docs/blob/master/general/requirements/caGrid_Portal_Requirements_Definition.doc</w:t>
+        </w:r>
+      </w:hyperlink>
+      <w:r>
+        <w:t xml:space="preserve"> </w:t>
+      </w:r>
+    </w:p>
+    <w:p/>
+    <w:p/>
+    <w:p/>
+    <w:p/>
+    <w:p/>
+    <w:p/>
+    <w:p/>
+    <w:p>
+      <w:pPr>
         <w:widowControl w:val="0"/>
-        <w:contextualSpacing w:val="0"/>
-      </w:pPr>
-      <w:r>
-        <w:rPr>
-          <w:rtl w:val="0"/>
-        </w:rPr>
-      </w:r>
-    </w:p>
-    <w:p>
-      <w:pPr>
-        <w:keepNext w:val="0"/>
-        <w:keepLines w:val="0"/>
-        <w:widowControl w:val="0"/>
-        <w:contextualSpacing w:val="0"/>
-      </w:pPr>
-      <w:r>
-        <w:rPr>
-          <w:rtl w:val="0"/>
-        </w:rPr>
-      </w:r>
-    </w:p>
-    <w:p>
-      <w:pPr>
-        <w:keepNext w:val="0"/>
-        <w:keepLines w:val="0"/>
-        <w:widowControl w:val="0"/>
-        <w:contextualSpacing w:val="0"/>
-      </w:pPr>
-      <w:r>
-        <w:rPr>
-          <w:rtl w:val="0"/>
-        </w:rPr>
-      </w:r>
+      </w:pPr>
+      <w:bookmarkStart w:id="13" w:name="_GoBack"/>
+      <w:bookmarkEnd w:id="13"/>
     </w:p>
     <w:sectPr>
       <w:pgSz w:w="12240" w:h="15840"/>
-      <w:pgMar w:left="1440" w:right="1440" w:top="1440" w:bottom="1440"/>
+      <w:pgMar w:top="1440" w:right="1440" w:bottom="1440" w:left="1440" w:header="720" w:footer="720" w:gutter="0"/>
+      <w:cols w:space="720"/>
     </w:sectPr>
   </w:body>
 </w:document>
 </file>
 
-<file path=word/comments.xml><?xml version="1.0" encoding="utf-8"?>
-<w:comments xmlns:mc="http://schemas.openxmlformats.org/markup-compatibility/2006" xmlns:o="urn:schemas-microsoft-com:office:office" xmlns:r="http://schemas.openxmlformats.org/officeDocument/2006/relationships" xmlns:m="http://schemas.openxmlformats.org/officeDocument/2006/math" xmlns:v="urn:schemas-microsoft-com:vml" xmlns:wp="http://schemas.openxmlformats.org/drawingml/2006/wordprocessingDrawing" xmlns:w10="urn:schemas-microsoft-com:office:word" xmlns:w="http://schemas.openxmlformats.org/wordprocessingml/2006/main" xmlns:wne="http://schemas.microsoft.com/office/word/2006/wordml" xmlns:sl="http://schemas.openxmlformats.org/schemaLibrary/2006/main" xmlns:a="http://schemas.openxmlformats.org/drawingml/2006/main" xmlns:pic="http://schemas.openxmlformats.org/drawingml/2006/picture" xmlns:c="http://schemas.openxmlformats.org/drawingml/2006/chart" xmlns:lc="http://schemas.openxmlformats.org/drawingml/2006/lockedCanvas" xmlns:dgm="http://schemas.openxmlformats.org/drawingml/2006/diagram">
-  <w:comment w:id="0" w:date="2014-03-20T14:18:49Z" w:author="Stephen Langella">
-    <w:p>
-      <w:pPr>
-        <w:keepNext w:val="0"/>
-        <w:keepLines w:val="0"/>
-        <w:widowControl w:val="0"/>
-        <w:spacing w:lineRule="auto" w:after="0" w:line="240" w:before="0"/>
-        <w:ind w:left="0" w:firstLine="0" w:right="0"/>
-        <w:contextualSpacing w:val="0"/>
-        <w:jc w:val="left"/>
-      </w:pPr>
-      <w:r>
-        <w:rPr>
-          <w:rFonts w:cs="Arial" w:hAnsi="Arial" w:eastAsia="Arial" w:ascii="Arial"/>
-          <w:b w:val="0"/>
-          <w:i w:val="0"/>
-          <w:smallCaps w:val="0"/>
-          <w:strike w:val="0"/>
-          <w:color w:val="000000"/>
-          <w:sz w:val="22"/>
-          <w:u w:val="none"/>
-          <w:vertAlign w:val="baseline"/>
-          <w:rtl w:val="0"/>
-        </w:rPr>
-        <w:t xml:space="preserve">Prasad please fill out</w:t>
-      </w:r>
-    </w:p>
-  </w:comment>
-  <w:comment w:id="1" w:date="2014-03-20T14:19:37Z" w:author="Stephen Langella">
-    <w:p>
-      <w:pPr>
-        <w:keepNext w:val="0"/>
-        <w:keepLines w:val="0"/>
-        <w:widowControl w:val="0"/>
-        <w:spacing w:lineRule="auto" w:after="0" w:line="240" w:before="0"/>
-        <w:ind w:left="0" w:firstLine="0" w:right="0"/>
-        <w:contextualSpacing w:val="0"/>
-        <w:jc w:val="left"/>
-      </w:pPr>
-      <w:r>
-        <w:rPr>
-          <w:rFonts w:cs="Arial" w:hAnsi="Arial" w:eastAsia="Arial" w:ascii="Arial"/>
-          <w:b w:val="0"/>
-          <w:i w:val="0"/>
-          <w:smallCaps w:val="0"/>
-          <w:strike w:val="0"/>
-          <w:color w:val="000000"/>
-          <w:sz w:val="22"/>
-          <w:u w:val="none"/>
-          <w:vertAlign w:val="baseline"/>
-          <w:rtl w:val="0"/>
-        </w:rPr>
-        <w:t xml:space="preserve">Prasad please fill out</w:t>
-      </w:r>
-    </w:p>
-  </w:comment>
-</w:comments>
-</file>
-
 <file path=word/numbering.xml><?xml version="1.0" encoding="utf-8"?>
-<w:numbering xmlns:mc="http://schemas.openxmlformats.org/markup-compatibility/2006" xmlns:o="urn:schemas-microsoft-com:office:office" xmlns:r="http://schemas.openxmlformats.org/officeDocument/2006/relationships" xmlns:m="http://schemas.openxmlformats.org/officeDocument/2006/math" xmlns:v="urn:schemas-microsoft-com:vml" xmlns:wp="http://schemas.openxmlformats.org/drawingml/2006/wordprocessingDrawing" xmlns:w10="urn:schemas-microsoft-com:office:word" xmlns:w="http://schemas.openxmlformats.org/wordprocessingml/2006/main" xmlns:wne="http://schemas.microsoft.com/office/word/2006/wordml" xmlns:sl="http://schemas.openxmlformats.org/schemaLibrary/2006/main" xmlns:a="http://schemas.openxmlformats.org/drawingml/2006/main" xmlns:pic="http://schemas.openxmlformats.org/drawingml/2006/picture" xmlns:c="http://schemas.openxmlformats.org/drawingml/2006/chart" xmlns:lc="http://schemas.openxmlformats.org/drawingml/2006/lockedCanvas" xmlns:dgm="http://schemas.openxmlformats.org/drawingml/2006/diagram">
-  <w:abstractNum w:abstractNumId="1">
+<w:numbering xmlns:wpc="http://schemas.microsoft.com/office/word/2010/wordprocessingCanvas" xmlns:mc="http://schemas.openxmlformats.org/markup-compatibility/2006" xmlns:o="urn:schemas-microsoft-com:office:office" xmlns:r="http://schemas.openxmlformats.org/officeDocument/2006/relationships" xmlns:m="http://schemas.openxmlformats.org/officeDocument/2006/math" xmlns:v="urn:schemas-microsoft-com:vml" xmlns:wp14="http://schemas.microsoft.com/office/word/2010/wordprocessingDrawing" xmlns:wp="http://schemas.openxmlformats.org/drawingml/2006/wordprocessingDrawing" xmlns:w10="urn:schemas-microsoft-com:office:word" xmlns:w="http://schemas.openxmlformats.org/wordprocessingml/2006/main" xmlns:w14="http://schemas.microsoft.com/office/word/2010/wordml" xmlns:wpg="http://schemas.microsoft.com/office/word/2010/wordprocessingGroup" xmlns:wpi="http://schemas.microsoft.com/office/word/2010/wordprocessingInk" xmlns:wne="http://schemas.microsoft.com/office/word/2006/wordml" xmlns:wps="http://schemas.microsoft.com/office/word/2010/wordprocessingShape" mc:Ignorable="w14 wp14">
+  <w:abstractNum w:abstractNumId="0">
+    <w:nsid w:val="073D7211"/>
+    <w:multiLevelType w:val="multilevel"/>
+    <w:tmpl w:val="8C507112"/>
     <w:lvl w:ilvl="0">
       <w:start w:val="1"/>
       <w:numFmt w:val="decimal"/>
@@ -1905,7 +2041,10 @@
       </w:rPr>
     </w:lvl>
   </w:abstractNum>
-  <w:abstractNum w:abstractNumId="2">
+  <w:abstractNum w:abstractNumId="1">
+    <w:nsid w:val="14AE7CD9"/>
+    <w:multiLevelType w:val="multilevel"/>
+    <w:tmpl w:val="D812AF98"/>
     <w:lvl w:ilvl="0">
       <w:start w:val="1"/>
       <w:numFmt w:val="decimal"/>
@@ -2015,14 +2154,297 @@
       </w:rPr>
     </w:lvl>
   </w:abstractNum>
+  <w:abstractNum w:abstractNumId="2">
+    <w:nsid w:val="1599554D"/>
+    <w:multiLevelType w:val="hybridMultilevel"/>
+    <w:tmpl w:val="705E1F1C"/>
+    <w:lvl w:ilvl="0" w:tplc="F3FA5A6E">
+      <w:start w:val="1"/>
+      <w:numFmt w:val="bullet"/>
+      <w:lvlText w:val="–"/>
+      <w:lvlJc w:val="left"/>
+      <w:pPr>
+        <w:tabs>
+          <w:tab w:val="num" w:pos="720"/>
+        </w:tabs>
+        <w:ind w:left="720" w:hanging="360"/>
+      </w:pPr>
+      <w:rPr>
+        <w:rFonts w:ascii="Arial" w:hAnsi="Arial" w:hint="default"/>
+      </w:rPr>
+    </w:lvl>
+    <w:lvl w:ilvl="1" w:tplc="8FBE0962">
+      <w:start w:val="1"/>
+      <w:numFmt w:val="bullet"/>
+      <w:lvlText w:val="–"/>
+      <w:lvlJc w:val="left"/>
+      <w:pPr>
+        <w:tabs>
+          <w:tab w:val="num" w:pos="1440"/>
+        </w:tabs>
+        <w:ind w:left="1440" w:hanging="360"/>
+      </w:pPr>
+      <w:rPr>
+        <w:rFonts w:ascii="Arial" w:hAnsi="Arial" w:hint="default"/>
+      </w:rPr>
+    </w:lvl>
+    <w:lvl w:ilvl="2" w:tplc="3DE6EFA8" w:tentative="1">
+      <w:start w:val="1"/>
+      <w:numFmt w:val="bullet"/>
+      <w:lvlText w:val="–"/>
+      <w:lvlJc w:val="left"/>
+      <w:pPr>
+        <w:tabs>
+          <w:tab w:val="num" w:pos="2160"/>
+        </w:tabs>
+        <w:ind w:left="2160" w:hanging="360"/>
+      </w:pPr>
+      <w:rPr>
+        <w:rFonts w:ascii="Arial" w:hAnsi="Arial" w:hint="default"/>
+      </w:rPr>
+    </w:lvl>
+    <w:lvl w:ilvl="3" w:tplc="85243ADA" w:tentative="1">
+      <w:start w:val="1"/>
+      <w:numFmt w:val="bullet"/>
+      <w:lvlText w:val="–"/>
+      <w:lvlJc w:val="left"/>
+      <w:pPr>
+        <w:tabs>
+          <w:tab w:val="num" w:pos="2880"/>
+        </w:tabs>
+        <w:ind w:left="2880" w:hanging="360"/>
+      </w:pPr>
+      <w:rPr>
+        <w:rFonts w:ascii="Arial" w:hAnsi="Arial" w:hint="default"/>
+      </w:rPr>
+    </w:lvl>
+    <w:lvl w:ilvl="4" w:tplc="0E5C2742" w:tentative="1">
+      <w:start w:val="1"/>
+      <w:numFmt w:val="bullet"/>
+      <w:lvlText w:val="–"/>
+      <w:lvlJc w:val="left"/>
+      <w:pPr>
+        <w:tabs>
+          <w:tab w:val="num" w:pos="3600"/>
+        </w:tabs>
+        <w:ind w:left="3600" w:hanging="360"/>
+      </w:pPr>
+      <w:rPr>
+        <w:rFonts w:ascii="Arial" w:hAnsi="Arial" w:hint="default"/>
+      </w:rPr>
+    </w:lvl>
+    <w:lvl w:ilvl="5" w:tplc="911C469C" w:tentative="1">
+      <w:start w:val="1"/>
+      <w:numFmt w:val="bullet"/>
+      <w:lvlText w:val="–"/>
+      <w:lvlJc w:val="left"/>
+      <w:pPr>
+        <w:tabs>
+          <w:tab w:val="num" w:pos="4320"/>
+        </w:tabs>
+        <w:ind w:left="4320" w:hanging="360"/>
+      </w:pPr>
+      <w:rPr>
+        <w:rFonts w:ascii="Arial" w:hAnsi="Arial" w:hint="default"/>
+      </w:rPr>
+    </w:lvl>
+    <w:lvl w:ilvl="6" w:tplc="2A7C3B7E" w:tentative="1">
+      <w:start w:val="1"/>
+      <w:numFmt w:val="bullet"/>
+      <w:lvlText w:val="–"/>
+      <w:lvlJc w:val="left"/>
+      <w:pPr>
+        <w:tabs>
+          <w:tab w:val="num" w:pos="5040"/>
+        </w:tabs>
+        <w:ind w:left="5040" w:hanging="360"/>
+      </w:pPr>
+      <w:rPr>
+        <w:rFonts w:ascii="Arial" w:hAnsi="Arial" w:hint="default"/>
+      </w:rPr>
+    </w:lvl>
+    <w:lvl w:ilvl="7" w:tplc="9F1C6200" w:tentative="1">
+      <w:start w:val="1"/>
+      <w:numFmt w:val="bullet"/>
+      <w:lvlText w:val="–"/>
+      <w:lvlJc w:val="left"/>
+      <w:pPr>
+        <w:tabs>
+          <w:tab w:val="num" w:pos="5760"/>
+        </w:tabs>
+        <w:ind w:left="5760" w:hanging="360"/>
+      </w:pPr>
+      <w:rPr>
+        <w:rFonts w:ascii="Arial" w:hAnsi="Arial" w:hint="default"/>
+      </w:rPr>
+    </w:lvl>
+    <w:lvl w:ilvl="8" w:tplc="2DA21BE2" w:tentative="1">
+      <w:start w:val="1"/>
+      <w:numFmt w:val="bullet"/>
+      <w:lvlText w:val="–"/>
+      <w:lvlJc w:val="left"/>
+      <w:pPr>
+        <w:tabs>
+          <w:tab w:val="num" w:pos="6480"/>
+        </w:tabs>
+        <w:ind w:left="6480" w:hanging="360"/>
+      </w:pPr>
+      <w:rPr>
+        <w:rFonts w:ascii="Arial" w:hAnsi="Arial" w:hint="default"/>
+      </w:rPr>
+    </w:lvl>
+  </w:abstractNum>
   <w:abstractNum w:abstractNumId="3">
+    <w:nsid w:val="1D6C76BD"/>
+    <w:multiLevelType w:val="hybridMultilevel"/>
+    <w:tmpl w:val="F88842C8"/>
+    <w:lvl w:ilvl="0" w:tplc="6FFA2812">
+      <w:start w:val="1"/>
+      <w:numFmt w:val="bullet"/>
+      <w:lvlText w:val="–"/>
+      <w:lvlJc w:val="left"/>
+      <w:pPr>
+        <w:tabs>
+          <w:tab w:val="num" w:pos="720"/>
+        </w:tabs>
+        <w:ind w:left="720" w:hanging="360"/>
+      </w:pPr>
+      <w:rPr>
+        <w:rFonts w:ascii="Arial" w:hAnsi="Arial" w:hint="default"/>
+      </w:rPr>
+    </w:lvl>
+    <w:lvl w:ilvl="1" w:tplc="869C7316">
+      <w:start w:val="1"/>
+      <w:numFmt w:val="bullet"/>
+      <w:lvlText w:val="–"/>
+      <w:lvlJc w:val="left"/>
+      <w:pPr>
+        <w:tabs>
+          <w:tab w:val="num" w:pos="1440"/>
+        </w:tabs>
+        <w:ind w:left="1440" w:hanging="360"/>
+      </w:pPr>
+      <w:rPr>
+        <w:rFonts w:ascii="Arial" w:hAnsi="Arial" w:hint="default"/>
+      </w:rPr>
+    </w:lvl>
+    <w:lvl w:ilvl="2" w:tplc="74FC6E36" w:tentative="1">
+      <w:start w:val="1"/>
+      <w:numFmt w:val="bullet"/>
+      <w:lvlText w:val="–"/>
+      <w:lvlJc w:val="left"/>
+      <w:pPr>
+        <w:tabs>
+          <w:tab w:val="num" w:pos="2160"/>
+        </w:tabs>
+        <w:ind w:left="2160" w:hanging="360"/>
+      </w:pPr>
+      <w:rPr>
+        <w:rFonts w:ascii="Arial" w:hAnsi="Arial" w:hint="default"/>
+      </w:rPr>
+    </w:lvl>
+    <w:lvl w:ilvl="3" w:tplc="AFCA88B0" w:tentative="1">
+      <w:start w:val="1"/>
+      <w:numFmt w:val="bullet"/>
+      <w:lvlText w:val="–"/>
+      <w:lvlJc w:val="left"/>
+      <w:pPr>
+        <w:tabs>
+          <w:tab w:val="num" w:pos="2880"/>
+        </w:tabs>
+        <w:ind w:left="2880" w:hanging="360"/>
+      </w:pPr>
+      <w:rPr>
+        <w:rFonts w:ascii="Arial" w:hAnsi="Arial" w:hint="default"/>
+      </w:rPr>
+    </w:lvl>
+    <w:lvl w:ilvl="4" w:tplc="57D63ED4" w:tentative="1">
+      <w:start w:val="1"/>
+      <w:numFmt w:val="bullet"/>
+      <w:lvlText w:val="–"/>
+      <w:lvlJc w:val="left"/>
+      <w:pPr>
+        <w:tabs>
+          <w:tab w:val="num" w:pos="3600"/>
+        </w:tabs>
+        <w:ind w:left="3600" w:hanging="360"/>
+      </w:pPr>
+      <w:rPr>
+        <w:rFonts w:ascii="Arial" w:hAnsi="Arial" w:hint="default"/>
+      </w:rPr>
+    </w:lvl>
+    <w:lvl w:ilvl="5" w:tplc="B714F5CC" w:tentative="1">
+      <w:start w:val="1"/>
+      <w:numFmt w:val="bullet"/>
+      <w:lvlText w:val="–"/>
+      <w:lvlJc w:val="left"/>
+      <w:pPr>
+        <w:tabs>
+          <w:tab w:val="num" w:pos="4320"/>
+        </w:tabs>
+        <w:ind w:left="4320" w:hanging="360"/>
+      </w:pPr>
+      <w:rPr>
+        <w:rFonts w:ascii="Arial" w:hAnsi="Arial" w:hint="default"/>
+      </w:rPr>
+    </w:lvl>
+    <w:lvl w:ilvl="6" w:tplc="1DB2B21A" w:tentative="1">
+      <w:start w:val="1"/>
+      <w:numFmt w:val="bullet"/>
+      <w:lvlText w:val="–"/>
+      <w:lvlJc w:val="left"/>
+      <w:pPr>
+        <w:tabs>
+          <w:tab w:val="num" w:pos="5040"/>
+        </w:tabs>
+        <w:ind w:left="5040" w:hanging="360"/>
+      </w:pPr>
+      <w:rPr>
+        <w:rFonts w:ascii="Arial" w:hAnsi="Arial" w:hint="default"/>
+      </w:rPr>
+    </w:lvl>
+    <w:lvl w:ilvl="7" w:tplc="2E7490C2" w:tentative="1">
+      <w:start w:val="1"/>
+      <w:numFmt w:val="bullet"/>
+      <w:lvlText w:val="–"/>
+      <w:lvlJc w:val="left"/>
+      <w:pPr>
+        <w:tabs>
+          <w:tab w:val="num" w:pos="5760"/>
+        </w:tabs>
+        <w:ind w:left="5760" w:hanging="360"/>
+      </w:pPr>
+      <w:rPr>
+        <w:rFonts w:ascii="Arial" w:hAnsi="Arial" w:hint="default"/>
+      </w:rPr>
+    </w:lvl>
+    <w:lvl w:ilvl="8" w:tplc="D7F8F312" w:tentative="1">
+      <w:start w:val="1"/>
+      <w:numFmt w:val="bullet"/>
+      <w:lvlText w:val="–"/>
+      <w:lvlJc w:val="left"/>
+      <w:pPr>
+        <w:tabs>
+          <w:tab w:val="num" w:pos="6480"/>
+        </w:tabs>
+        <w:ind w:left="6480" w:hanging="360"/>
+      </w:pPr>
+      <w:rPr>
+        <w:rFonts w:ascii="Arial" w:hAnsi="Arial" w:hint="default"/>
+      </w:rPr>
+    </w:lvl>
+  </w:abstractNum>
+  <w:abstractNum w:abstractNumId="4">
+    <w:nsid w:val="1EF968B6"/>
+    <w:multiLevelType w:val="multilevel"/>
+    <w:tmpl w:val="963AC8C6"/>
     <w:lvl w:ilvl="0">
       <w:start w:val="1"/>
       <w:numFmt w:val="decimal"/>
       <w:lvlText w:val="%1."/>
       <w:lvlJc w:val="left"/>
       <w:pPr>
-        <w:ind w:left="1440" w:firstLine="1080"/>
+        <w:ind w:left="720" w:firstLine="360"/>
       </w:pPr>
       <w:rPr>
         <w:u w:val="none"/>
@@ -2034,7 +2456,7 @@
       <w:lvlText w:val="%2."/>
       <w:lvlJc w:val="left"/>
       <w:pPr>
-        <w:ind w:left="2160" w:firstLine="1800"/>
+        <w:ind w:left="1440" w:firstLine="1080"/>
       </w:pPr>
       <w:rPr>
         <w:u w:val="none"/>
@@ -2046,7 +2468,7 @@
       <w:lvlText w:val="%3."/>
       <w:lvlJc w:val="right"/>
       <w:pPr>
-        <w:ind w:left="2880" w:firstLine="2520"/>
+        <w:ind w:left="2160" w:firstLine="1800"/>
       </w:pPr>
       <w:rPr>
         <w:u w:val="none"/>
@@ -2058,7 +2480,7 @@
       <w:lvlText w:val="%4."/>
       <w:lvlJc w:val="left"/>
       <w:pPr>
-        <w:ind w:left="3600" w:firstLine="3240"/>
+        <w:ind w:left="2880" w:firstLine="2520"/>
       </w:pPr>
       <w:rPr>
         <w:u w:val="none"/>
@@ -2070,7 +2492,7 @@
       <w:lvlText w:val="%5."/>
       <w:lvlJc w:val="left"/>
       <w:pPr>
-        <w:ind w:left="4320" w:firstLine="3960"/>
+        <w:ind w:left="3600" w:firstLine="3240"/>
       </w:pPr>
       <w:rPr>
         <w:u w:val="none"/>
@@ -2082,7 +2504,7 @@
       <w:lvlText w:val="%6."/>
       <w:lvlJc w:val="right"/>
       <w:pPr>
-        <w:ind w:left="5040" w:firstLine="4680"/>
+        <w:ind w:left="4320" w:firstLine="3960"/>
       </w:pPr>
       <w:rPr>
         <w:u w:val="none"/>
@@ -2094,7 +2516,7 @@
       <w:lvlText w:val="%7."/>
       <w:lvlJc w:val="left"/>
       <w:pPr>
-        <w:ind w:left="5760" w:firstLine="5400"/>
+        <w:ind w:left="5040" w:firstLine="4680"/>
       </w:pPr>
       <w:rPr>
         <w:u w:val="none"/>
@@ -2106,7 +2528,7 @@
       <w:lvlText w:val="%8."/>
       <w:lvlJc w:val="left"/>
       <w:pPr>
-        <w:ind w:left="6480" w:firstLine="6120"/>
+        <w:ind w:left="5760" w:firstLine="5400"/>
       </w:pPr>
       <w:rPr>
         <w:u w:val="none"/>
@@ -2118,14 +2540,550 @@
       <w:lvlText w:val="%9."/>
       <w:lvlJc w:val="right"/>
       <w:pPr>
-        <w:ind w:left="7200" w:firstLine="6840"/>
+        <w:ind w:left="6480" w:firstLine="6120"/>
       </w:pPr>
       <w:rPr>
         <w:u w:val="none"/>
       </w:rPr>
     </w:lvl>
   </w:abstractNum>
-  <w:abstractNum w:abstractNumId="4">
+  <w:abstractNum w:abstractNumId="5">
+    <w:nsid w:val="1F802D8B"/>
+    <w:multiLevelType w:val="hybridMultilevel"/>
+    <w:tmpl w:val="BE6E01D4"/>
+    <w:lvl w:ilvl="0" w:tplc="6B7E5340">
+      <w:start w:val="1"/>
+      <w:numFmt w:val="bullet"/>
+      <w:lvlText w:val="•"/>
+      <w:lvlJc w:val="left"/>
+      <w:pPr>
+        <w:tabs>
+          <w:tab w:val="num" w:pos="720"/>
+        </w:tabs>
+        <w:ind w:left="720" w:hanging="360"/>
+      </w:pPr>
+      <w:rPr>
+        <w:rFonts w:ascii="Arial" w:hAnsi="Arial" w:hint="default"/>
+      </w:rPr>
+    </w:lvl>
+    <w:lvl w:ilvl="1" w:tplc="4628045A" w:tentative="1">
+      <w:start w:val="1"/>
+      <w:numFmt w:val="bullet"/>
+      <w:lvlText w:val="•"/>
+      <w:lvlJc w:val="left"/>
+      <w:pPr>
+        <w:tabs>
+          <w:tab w:val="num" w:pos="1440"/>
+        </w:tabs>
+        <w:ind w:left="1440" w:hanging="360"/>
+      </w:pPr>
+      <w:rPr>
+        <w:rFonts w:ascii="Arial" w:hAnsi="Arial" w:hint="default"/>
+      </w:rPr>
+    </w:lvl>
+    <w:lvl w:ilvl="2" w:tplc="31BE984A" w:tentative="1">
+      <w:start w:val="1"/>
+      <w:numFmt w:val="bullet"/>
+      <w:lvlText w:val="•"/>
+      <w:lvlJc w:val="left"/>
+      <w:pPr>
+        <w:tabs>
+          <w:tab w:val="num" w:pos="2160"/>
+        </w:tabs>
+        <w:ind w:left="2160" w:hanging="360"/>
+      </w:pPr>
+      <w:rPr>
+        <w:rFonts w:ascii="Arial" w:hAnsi="Arial" w:hint="default"/>
+      </w:rPr>
+    </w:lvl>
+    <w:lvl w:ilvl="3" w:tplc="E3B43516" w:tentative="1">
+      <w:start w:val="1"/>
+      <w:numFmt w:val="bullet"/>
+      <w:lvlText w:val="•"/>
+      <w:lvlJc w:val="left"/>
+      <w:pPr>
+        <w:tabs>
+          <w:tab w:val="num" w:pos="2880"/>
+        </w:tabs>
+        <w:ind w:left="2880" w:hanging="360"/>
+      </w:pPr>
+      <w:rPr>
+        <w:rFonts w:ascii="Arial" w:hAnsi="Arial" w:hint="default"/>
+      </w:rPr>
+    </w:lvl>
+    <w:lvl w:ilvl="4" w:tplc="1E38D2A2" w:tentative="1">
+      <w:start w:val="1"/>
+      <w:numFmt w:val="bullet"/>
+      <w:lvlText w:val="•"/>
+      <w:lvlJc w:val="left"/>
+      <w:pPr>
+        <w:tabs>
+          <w:tab w:val="num" w:pos="3600"/>
+        </w:tabs>
+        <w:ind w:left="3600" w:hanging="360"/>
+      </w:pPr>
+      <w:rPr>
+        <w:rFonts w:ascii="Arial" w:hAnsi="Arial" w:hint="default"/>
+      </w:rPr>
+    </w:lvl>
+    <w:lvl w:ilvl="5" w:tplc="273233D0" w:tentative="1">
+      <w:start w:val="1"/>
+      <w:numFmt w:val="bullet"/>
+      <w:lvlText w:val="•"/>
+      <w:lvlJc w:val="left"/>
+      <w:pPr>
+        <w:tabs>
+          <w:tab w:val="num" w:pos="4320"/>
+        </w:tabs>
+        <w:ind w:left="4320" w:hanging="360"/>
+      </w:pPr>
+      <w:rPr>
+        <w:rFonts w:ascii="Arial" w:hAnsi="Arial" w:hint="default"/>
+      </w:rPr>
+    </w:lvl>
+    <w:lvl w:ilvl="6" w:tplc="093CC834" w:tentative="1">
+      <w:start w:val="1"/>
+      <w:numFmt w:val="bullet"/>
+      <w:lvlText w:val="•"/>
+      <w:lvlJc w:val="left"/>
+      <w:pPr>
+        <w:tabs>
+          <w:tab w:val="num" w:pos="5040"/>
+        </w:tabs>
+        <w:ind w:left="5040" w:hanging="360"/>
+      </w:pPr>
+      <w:rPr>
+        <w:rFonts w:ascii="Arial" w:hAnsi="Arial" w:hint="default"/>
+      </w:rPr>
+    </w:lvl>
+    <w:lvl w:ilvl="7" w:tplc="018CC126" w:tentative="1">
+      <w:start w:val="1"/>
+      <w:numFmt w:val="bullet"/>
+      <w:lvlText w:val="•"/>
+      <w:lvlJc w:val="left"/>
+      <w:pPr>
+        <w:tabs>
+          <w:tab w:val="num" w:pos="5760"/>
+        </w:tabs>
+        <w:ind w:left="5760" w:hanging="360"/>
+      </w:pPr>
+      <w:rPr>
+        <w:rFonts w:ascii="Arial" w:hAnsi="Arial" w:hint="default"/>
+      </w:rPr>
+    </w:lvl>
+    <w:lvl w:ilvl="8" w:tplc="55CCCB7C" w:tentative="1">
+      <w:start w:val="1"/>
+      <w:numFmt w:val="bullet"/>
+      <w:lvlText w:val="•"/>
+      <w:lvlJc w:val="left"/>
+      <w:pPr>
+        <w:tabs>
+          <w:tab w:val="num" w:pos="6480"/>
+        </w:tabs>
+        <w:ind w:left="6480" w:hanging="360"/>
+      </w:pPr>
+      <w:rPr>
+        <w:rFonts w:ascii="Arial" w:hAnsi="Arial" w:hint="default"/>
+      </w:rPr>
+    </w:lvl>
+  </w:abstractNum>
+  <w:abstractNum w:abstractNumId="6">
+    <w:nsid w:val="26815240"/>
+    <w:multiLevelType w:val="hybridMultilevel"/>
+    <w:tmpl w:val="7C02E89A"/>
+    <w:lvl w:ilvl="0" w:tplc="04090001">
+      <w:start w:val="1"/>
+      <w:numFmt w:val="bullet"/>
+      <w:lvlText w:val=""/>
+      <w:lvlJc w:val="left"/>
+      <w:pPr>
+        <w:ind w:left="720" w:hanging="360"/>
+      </w:pPr>
+      <w:rPr>
+        <w:rFonts w:ascii="Symbol" w:hAnsi="Symbol" w:hint="default"/>
+      </w:rPr>
+    </w:lvl>
+    <w:lvl w:ilvl="1" w:tplc="04090003">
+      <w:start w:val="1"/>
+      <w:numFmt w:val="bullet"/>
+      <w:lvlText w:val="o"/>
+      <w:lvlJc w:val="left"/>
+      <w:pPr>
+        <w:ind w:left="1440" w:hanging="360"/>
+      </w:pPr>
+      <w:rPr>
+        <w:rFonts w:ascii="Courier New" w:hAnsi="Courier New" w:cs="Courier New" w:hint="default"/>
+      </w:rPr>
+    </w:lvl>
+    <w:lvl w:ilvl="2" w:tplc="04090005" w:tentative="1">
+      <w:start w:val="1"/>
+      <w:numFmt w:val="bullet"/>
+      <w:lvlText w:val=""/>
+      <w:lvlJc w:val="left"/>
+      <w:pPr>
+        <w:ind w:left="2160" w:hanging="360"/>
+      </w:pPr>
+      <w:rPr>
+        <w:rFonts w:ascii="Wingdings" w:hAnsi="Wingdings" w:hint="default"/>
+      </w:rPr>
+    </w:lvl>
+    <w:lvl w:ilvl="3" w:tplc="04090001" w:tentative="1">
+      <w:start w:val="1"/>
+      <w:numFmt w:val="bullet"/>
+      <w:lvlText w:val=""/>
+      <w:lvlJc w:val="left"/>
+      <w:pPr>
+        <w:ind w:left="2880" w:hanging="360"/>
+      </w:pPr>
+      <w:rPr>
+        <w:rFonts w:ascii="Symbol" w:hAnsi="Symbol" w:hint="default"/>
+      </w:rPr>
+    </w:lvl>
+    <w:lvl w:ilvl="4" w:tplc="04090003" w:tentative="1">
+      <w:start w:val="1"/>
+      <w:numFmt w:val="bullet"/>
+      <w:lvlText w:val="o"/>
+      <w:lvlJc w:val="left"/>
+      <w:pPr>
+        <w:ind w:left="3600" w:hanging="360"/>
+      </w:pPr>
+      <w:rPr>
+        <w:rFonts w:ascii="Courier New" w:hAnsi="Courier New" w:cs="Courier New" w:hint="default"/>
+      </w:rPr>
+    </w:lvl>
+    <w:lvl w:ilvl="5" w:tplc="04090005" w:tentative="1">
+      <w:start w:val="1"/>
+      <w:numFmt w:val="bullet"/>
+      <w:lvlText w:val=""/>
+      <w:lvlJc w:val="left"/>
+      <w:pPr>
+        <w:ind w:left="4320" w:hanging="360"/>
+      </w:pPr>
+      <w:rPr>
+        <w:rFonts w:ascii="Wingdings" w:hAnsi="Wingdings" w:hint="default"/>
+      </w:rPr>
+    </w:lvl>
+    <w:lvl w:ilvl="6" w:tplc="04090001" w:tentative="1">
+      <w:start w:val="1"/>
+      <w:numFmt w:val="bullet"/>
+      <w:lvlText w:val=""/>
+      <w:lvlJc w:val="left"/>
+      <w:pPr>
+        <w:ind w:left="5040" w:hanging="360"/>
+      </w:pPr>
+      <w:rPr>
+        <w:rFonts w:ascii="Symbol" w:hAnsi="Symbol" w:hint="default"/>
+      </w:rPr>
+    </w:lvl>
+    <w:lvl w:ilvl="7" w:tplc="04090003" w:tentative="1">
+      <w:start w:val="1"/>
+      <w:numFmt w:val="bullet"/>
+      <w:lvlText w:val="o"/>
+      <w:lvlJc w:val="left"/>
+      <w:pPr>
+        <w:ind w:left="5760" w:hanging="360"/>
+      </w:pPr>
+      <w:rPr>
+        <w:rFonts w:ascii="Courier New" w:hAnsi="Courier New" w:cs="Courier New" w:hint="default"/>
+      </w:rPr>
+    </w:lvl>
+    <w:lvl w:ilvl="8" w:tplc="04090005" w:tentative="1">
+      <w:start w:val="1"/>
+      <w:numFmt w:val="bullet"/>
+      <w:lvlText w:val=""/>
+      <w:lvlJc w:val="left"/>
+      <w:pPr>
+        <w:ind w:left="6480" w:hanging="360"/>
+      </w:pPr>
+      <w:rPr>
+        <w:rFonts w:ascii="Wingdings" w:hAnsi="Wingdings" w:hint="default"/>
+      </w:rPr>
+    </w:lvl>
+  </w:abstractNum>
+  <w:abstractNum w:abstractNumId="7">
+    <w:nsid w:val="283B2A45"/>
+    <w:multiLevelType w:val="hybridMultilevel"/>
+    <w:tmpl w:val="C2223128"/>
+    <w:lvl w:ilvl="0" w:tplc="133A1EF0">
+      <w:start w:val="1"/>
+      <w:numFmt w:val="bullet"/>
+      <w:lvlText w:val="–"/>
+      <w:lvlJc w:val="left"/>
+      <w:pPr>
+        <w:tabs>
+          <w:tab w:val="num" w:pos="720"/>
+        </w:tabs>
+        <w:ind w:left="720" w:hanging="360"/>
+      </w:pPr>
+      <w:rPr>
+        <w:rFonts w:ascii="Arial" w:hAnsi="Arial" w:hint="default"/>
+      </w:rPr>
+    </w:lvl>
+    <w:lvl w:ilvl="1" w:tplc="41AA7B46">
+      <w:start w:val="1"/>
+      <w:numFmt w:val="bullet"/>
+      <w:lvlText w:val="–"/>
+      <w:lvlJc w:val="left"/>
+      <w:pPr>
+        <w:tabs>
+          <w:tab w:val="num" w:pos="1440"/>
+        </w:tabs>
+        <w:ind w:left="1440" w:hanging="360"/>
+      </w:pPr>
+      <w:rPr>
+        <w:rFonts w:ascii="Arial" w:hAnsi="Arial" w:hint="default"/>
+      </w:rPr>
+    </w:lvl>
+    <w:lvl w:ilvl="2" w:tplc="8D880104" w:tentative="1">
+      <w:start w:val="1"/>
+      <w:numFmt w:val="bullet"/>
+      <w:lvlText w:val="–"/>
+      <w:lvlJc w:val="left"/>
+      <w:pPr>
+        <w:tabs>
+          <w:tab w:val="num" w:pos="2160"/>
+        </w:tabs>
+        <w:ind w:left="2160" w:hanging="360"/>
+      </w:pPr>
+      <w:rPr>
+        <w:rFonts w:ascii="Arial" w:hAnsi="Arial" w:hint="default"/>
+      </w:rPr>
+    </w:lvl>
+    <w:lvl w:ilvl="3" w:tplc="7116EE50" w:tentative="1">
+      <w:start w:val="1"/>
+      <w:numFmt w:val="bullet"/>
+      <w:lvlText w:val="–"/>
+      <w:lvlJc w:val="left"/>
+      <w:pPr>
+        <w:tabs>
+          <w:tab w:val="num" w:pos="2880"/>
+        </w:tabs>
+        <w:ind w:left="2880" w:hanging="360"/>
+      </w:pPr>
+      <w:rPr>
+        <w:rFonts w:ascii="Arial" w:hAnsi="Arial" w:hint="default"/>
+      </w:rPr>
+    </w:lvl>
+    <w:lvl w:ilvl="4" w:tplc="F8F09662" w:tentative="1">
+      <w:start w:val="1"/>
+      <w:numFmt w:val="bullet"/>
+      <w:lvlText w:val="–"/>
+      <w:lvlJc w:val="left"/>
+      <w:pPr>
+        <w:tabs>
+          <w:tab w:val="num" w:pos="3600"/>
+        </w:tabs>
+        <w:ind w:left="3600" w:hanging="360"/>
+      </w:pPr>
+      <w:rPr>
+        <w:rFonts w:ascii="Arial" w:hAnsi="Arial" w:hint="default"/>
+      </w:rPr>
+    </w:lvl>
+    <w:lvl w:ilvl="5" w:tplc="C596946E" w:tentative="1">
+      <w:start w:val="1"/>
+      <w:numFmt w:val="bullet"/>
+      <w:lvlText w:val="–"/>
+      <w:lvlJc w:val="left"/>
+      <w:pPr>
+        <w:tabs>
+          <w:tab w:val="num" w:pos="4320"/>
+        </w:tabs>
+        <w:ind w:left="4320" w:hanging="360"/>
+      </w:pPr>
+      <w:rPr>
+        <w:rFonts w:ascii="Arial" w:hAnsi="Arial" w:hint="default"/>
+      </w:rPr>
+    </w:lvl>
+    <w:lvl w:ilvl="6" w:tplc="AFE8EA12" w:tentative="1">
+      <w:start w:val="1"/>
+      <w:numFmt w:val="bullet"/>
+      <w:lvlText w:val="–"/>
+      <w:lvlJc w:val="left"/>
+      <w:pPr>
+        <w:tabs>
+          <w:tab w:val="num" w:pos="5040"/>
+        </w:tabs>
+        <w:ind w:left="5040" w:hanging="360"/>
+      </w:pPr>
+      <w:rPr>
+        <w:rFonts w:ascii="Arial" w:hAnsi="Arial" w:hint="default"/>
+      </w:rPr>
+    </w:lvl>
+    <w:lvl w:ilvl="7" w:tplc="3800DDD0" w:tentative="1">
+      <w:start w:val="1"/>
+      <w:numFmt w:val="bullet"/>
+      <w:lvlText w:val="–"/>
+      <w:lvlJc w:val="left"/>
+      <w:pPr>
+        <w:tabs>
+          <w:tab w:val="num" w:pos="5760"/>
+        </w:tabs>
+        <w:ind w:left="5760" w:hanging="360"/>
+      </w:pPr>
+      <w:rPr>
+        <w:rFonts w:ascii="Arial" w:hAnsi="Arial" w:hint="default"/>
+      </w:rPr>
+    </w:lvl>
+    <w:lvl w:ilvl="8" w:tplc="1ED66130" w:tentative="1">
+      <w:start w:val="1"/>
+      <w:numFmt w:val="bullet"/>
+      <w:lvlText w:val="–"/>
+      <w:lvlJc w:val="left"/>
+      <w:pPr>
+        <w:tabs>
+          <w:tab w:val="num" w:pos="6480"/>
+        </w:tabs>
+        <w:ind w:left="6480" w:hanging="360"/>
+      </w:pPr>
+      <w:rPr>
+        <w:rFonts w:ascii="Arial" w:hAnsi="Arial" w:hint="default"/>
+      </w:rPr>
+    </w:lvl>
+  </w:abstractNum>
+  <w:abstractNum w:abstractNumId="8">
+    <w:nsid w:val="2C6C6DDD"/>
+    <w:multiLevelType w:val="hybridMultilevel"/>
+    <w:tmpl w:val="1D98D1BC"/>
+    <w:lvl w:ilvl="0" w:tplc="992003C8">
+      <w:start w:val="1"/>
+      <w:numFmt w:val="bullet"/>
+      <w:lvlText w:val="•"/>
+      <w:lvlJc w:val="left"/>
+      <w:pPr>
+        <w:tabs>
+          <w:tab w:val="num" w:pos="720"/>
+        </w:tabs>
+        <w:ind w:left="720" w:hanging="360"/>
+      </w:pPr>
+      <w:rPr>
+        <w:rFonts w:ascii="Arial" w:hAnsi="Arial" w:hint="default"/>
+      </w:rPr>
+    </w:lvl>
+    <w:lvl w:ilvl="1" w:tplc="4AE2229E" w:tentative="1">
+      <w:start w:val="1"/>
+      <w:numFmt w:val="bullet"/>
+      <w:lvlText w:val="•"/>
+      <w:lvlJc w:val="left"/>
+      <w:pPr>
+        <w:tabs>
+          <w:tab w:val="num" w:pos="1440"/>
+        </w:tabs>
+        <w:ind w:left="1440" w:hanging="360"/>
+      </w:pPr>
+      <w:rPr>
+        <w:rFonts w:ascii="Arial" w:hAnsi="Arial" w:hint="default"/>
+      </w:rPr>
+    </w:lvl>
+    <w:lvl w:ilvl="2" w:tplc="4F96B142" w:tentative="1">
+      <w:start w:val="1"/>
+      <w:numFmt w:val="bullet"/>
+      <w:lvlText w:val="•"/>
+      <w:lvlJc w:val="left"/>
+      <w:pPr>
+        <w:tabs>
+          <w:tab w:val="num" w:pos="2160"/>
+        </w:tabs>
+        <w:ind w:left="2160" w:hanging="360"/>
+      </w:pPr>
+      <w:rPr>
+        <w:rFonts w:ascii="Arial" w:hAnsi="Arial" w:hint="default"/>
+      </w:rPr>
+    </w:lvl>
+    <w:lvl w:ilvl="3" w:tplc="D548A57A" w:tentative="1">
+      <w:start w:val="1"/>
+      <w:numFmt w:val="bullet"/>
+      <w:lvlText w:val="•"/>
+      <w:lvlJc w:val="left"/>
+      <w:pPr>
+        <w:tabs>
+          <w:tab w:val="num" w:pos="2880"/>
+        </w:tabs>
+        <w:ind w:left="2880" w:hanging="360"/>
+      </w:pPr>
+      <w:rPr>
+        <w:rFonts w:ascii="Arial" w:hAnsi="Arial" w:hint="default"/>
+      </w:rPr>
+    </w:lvl>
+    <w:lvl w:ilvl="4" w:tplc="CA9402F2" w:tentative="1">
+      <w:start w:val="1"/>
+      <w:numFmt w:val="bullet"/>
+      <w:lvlText w:val="•"/>
+      <w:lvlJc w:val="left"/>
+      <w:pPr>
+        <w:tabs>
+          <w:tab w:val="num" w:pos="3600"/>
+        </w:tabs>
+        <w:ind w:left="3600" w:hanging="360"/>
+      </w:pPr>
+      <w:rPr>
+        <w:rFonts w:ascii="Arial" w:hAnsi="Arial" w:hint="default"/>
+      </w:rPr>
+    </w:lvl>
+    <w:lvl w:ilvl="5" w:tplc="39CE18AA" w:tentative="1">
+      <w:start w:val="1"/>
+      <w:numFmt w:val="bullet"/>
+      <w:lvlText w:val="•"/>
+      <w:lvlJc w:val="left"/>
+      <w:pPr>
+        <w:tabs>
+          <w:tab w:val="num" w:pos="4320"/>
+        </w:tabs>
+        <w:ind w:left="4320" w:hanging="360"/>
+      </w:pPr>
+      <w:rPr>
+        <w:rFonts w:ascii="Arial" w:hAnsi="Arial" w:hint="default"/>
+      </w:rPr>
+    </w:lvl>
+    <w:lvl w:ilvl="6" w:tplc="84F41C70" w:tentative="1">
+      <w:start w:val="1"/>
+      <w:numFmt w:val="bullet"/>
+      <w:lvlText w:val="•"/>
+      <w:lvlJc w:val="left"/>
+      <w:pPr>
+        <w:tabs>
+          <w:tab w:val="num" w:pos="5040"/>
+        </w:tabs>
+        <w:ind w:left="5040" w:hanging="360"/>
+      </w:pPr>
+      <w:rPr>
+        <w:rFonts w:ascii="Arial" w:hAnsi="Arial" w:hint="default"/>
+      </w:rPr>
+    </w:lvl>
+    <w:lvl w:ilvl="7" w:tplc="4742FF06" w:tentative="1">
+      <w:start w:val="1"/>
+      <w:numFmt w:val="bullet"/>
+      <w:lvlText w:val="•"/>
+      <w:lvlJc w:val="left"/>
+      <w:pPr>
+        <w:tabs>
+          <w:tab w:val="num" w:pos="5760"/>
+        </w:tabs>
+        <w:ind w:left="5760" w:hanging="360"/>
+      </w:pPr>
+      <w:rPr>
+        <w:rFonts w:ascii="Arial" w:hAnsi="Arial" w:hint="default"/>
+      </w:rPr>
+    </w:lvl>
+    <w:lvl w:ilvl="8" w:tplc="4F4A40A4" w:tentative="1">
+      <w:start w:val="1"/>
+      <w:numFmt w:val="bullet"/>
+      <w:lvlText w:val="•"/>
+      <w:lvlJc w:val="left"/>
+      <w:pPr>
+        <w:tabs>
+          <w:tab w:val="num" w:pos="6480"/>
+        </w:tabs>
+        <w:ind w:left="6480" w:hanging="360"/>
+      </w:pPr>
+      <w:rPr>
+        <w:rFonts w:ascii="Arial" w:hAnsi="Arial" w:hint="default"/>
+      </w:rPr>
+    </w:lvl>
+  </w:abstractNum>
+  <w:abstractNum w:abstractNumId="9">
+    <w:nsid w:val="33655487"/>
+    <w:multiLevelType w:val="multilevel"/>
+    <w:tmpl w:val="EE32AB96"/>
     <w:lvl w:ilvl="0">
       <w:start w:val="1"/>
       <w:numFmt w:val="decimal"/>
@@ -2235,7 +3193,150 @@
       </w:rPr>
     </w:lvl>
   </w:abstractNum>
-  <w:abstractNum w:abstractNumId="5">
+  <w:abstractNum w:abstractNumId="10">
+    <w:nsid w:val="370863BD"/>
+    <w:multiLevelType w:val="hybridMultilevel"/>
+    <w:tmpl w:val="21F61F9A"/>
+    <w:lvl w:ilvl="0" w:tplc="9BD0EC52">
+      <w:start w:val="1"/>
+      <w:numFmt w:val="bullet"/>
+      <w:lvlText w:val="•"/>
+      <w:lvlJc w:val="left"/>
+      <w:pPr>
+        <w:tabs>
+          <w:tab w:val="num" w:pos="720"/>
+        </w:tabs>
+        <w:ind w:left="720" w:hanging="360"/>
+      </w:pPr>
+      <w:rPr>
+        <w:rFonts w:ascii="Arial" w:hAnsi="Arial" w:hint="default"/>
+      </w:rPr>
+    </w:lvl>
+    <w:lvl w:ilvl="1" w:tplc="B016AF5C">
+      <w:start w:val="632"/>
+      <w:numFmt w:val="bullet"/>
+      <w:lvlText w:val="–"/>
+      <w:lvlJc w:val="left"/>
+      <w:pPr>
+        <w:tabs>
+          <w:tab w:val="num" w:pos="1440"/>
+        </w:tabs>
+        <w:ind w:left="1440" w:hanging="360"/>
+      </w:pPr>
+      <w:rPr>
+        <w:rFonts w:ascii="Arial" w:hAnsi="Arial" w:hint="default"/>
+      </w:rPr>
+    </w:lvl>
+    <w:lvl w:ilvl="2" w:tplc="0FB618C0" w:tentative="1">
+      <w:start w:val="1"/>
+      <w:numFmt w:val="bullet"/>
+      <w:lvlText w:val="•"/>
+      <w:lvlJc w:val="left"/>
+      <w:pPr>
+        <w:tabs>
+          <w:tab w:val="num" w:pos="2160"/>
+        </w:tabs>
+        <w:ind w:left="2160" w:hanging="360"/>
+      </w:pPr>
+      <w:rPr>
+        <w:rFonts w:ascii="Arial" w:hAnsi="Arial" w:hint="default"/>
+      </w:rPr>
+    </w:lvl>
+    <w:lvl w:ilvl="3" w:tplc="FD1483F8" w:tentative="1">
+      <w:start w:val="1"/>
+      <w:numFmt w:val="bullet"/>
+      <w:lvlText w:val="•"/>
+      <w:lvlJc w:val="left"/>
+      <w:pPr>
+        <w:tabs>
+          <w:tab w:val="num" w:pos="2880"/>
+        </w:tabs>
+        <w:ind w:left="2880" w:hanging="360"/>
+      </w:pPr>
+      <w:rPr>
+        <w:rFonts w:ascii="Arial" w:hAnsi="Arial" w:hint="default"/>
+      </w:rPr>
+    </w:lvl>
+    <w:lvl w:ilvl="4" w:tplc="3FEE0934" w:tentative="1">
+      <w:start w:val="1"/>
+      <w:numFmt w:val="bullet"/>
+      <w:lvlText w:val="•"/>
+      <w:lvlJc w:val="left"/>
+      <w:pPr>
+        <w:tabs>
+          <w:tab w:val="num" w:pos="3600"/>
+        </w:tabs>
+        <w:ind w:left="3600" w:hanging="360"/>
+      </w:pPr>
+      <w:rPr>
+        <w:rFonts w:ascii="Arial" w:hAnsi="Arial" w:hint="default"/>
+      </w:rPr>
+    </w:lvl>
+    <w:lvl w:ilvl="5" w:tplc="94FE525E" w:tentative="1">
+      <w:start w:val="1"/>
+      <w:numFmt w:val="bullet"/>
+      <w:lvlText w:val="•"/>
+      <w:lvlJc w:val="left"/>
+      <w:pPr>
+        <w:tabs>
+          <w:tab w:val="num" w:pos="4320"/>
+        </w:tabs>
+        <w:ind w:left="4320" w:hanging="360"/>
+      </w:pPr>
+      <w:rPr>
+        <w:rFonts w:ascii="Arial" w:hAnsi="Arial" w:hint="default"/>
+      </w:rPr>
+    </w:lvl>
+    <w:lvl w:ilvl="6" w:tplc="3AF8C7BA" w:tentative="1">
+      <w:start w:val="1"/>
+      <w:numFmt w:val="bullet"/>
+      <w:lvlText w:val="•"/>
+      <w:lvlJc w:val="left"/>
+      <w:pPr>
+        <w:tabs>
+          <w:tab w:val="num" w:pos="5040"/>
+        </w:tabs>
+        <w:ind w:left="5040" w:hanging="360"/>
+      </w:pPr>
+      <w:rPr>
+        <w:rFonts w:ascii="Arial" w:hAnsi="Arial" w:hint="default"/>
+      </w:rPr>
+    </w:lvl>
+    <w:lvl w:ilvl="7" w:tplc="AE36C0D8" w:tentative="1">
+      <w:start w:val="1"/>
+      <w:numFmt w:val="bullet"/>
+      <w:lvlText w:val="•"/>
+      <w:lvlJc w:val="left"/>
+      <w:pPr>
+        <w:tabs>
+          <w:tab w:val="num" w:pos="5760"/>
+        </w:tabs>
+        <w:ind w:left="5760" w:hanging="360"/>
+      </w:pPr>
+      <w:rPr>
+        <w:rFonts w:ascii="Arial" w:hAnsi="Arial" w:hint="default"/>
+      </w:rPr>
+    </w:lvl>
+    <w:lvl w:ilvl="8" w:tplc="A012838A" w:tentative="1">
+      <w:start w:val="1"/>
+      <w:numFmt w:val="bullet"/>
+      <w:lvlText w:val="•"/>
+      <w:lvlJc w:val="left"/>
+      <w:pPr>
+        <w:tabs>
+          <w:tab w:val="num" w:pos="6480"/>
+        </w:tabs>
+        <w:ind w:left="6480" w:hanging="360"/>
+      </w:pPr>
+      <w:rPr>
+        <w:rFonts w:ascii="Arial" w:hAnsi="Arial" w:hint="default"/>
+      </w:rPr>
+    </w:lvl>
+  </w:abstractNum>
+  <w:abstractNum w:abstractNumId="11">
+    <w:nsid w:val="38E0325D"/>
+    <w:multiLevelType w:val="multilevel"/>
+    <w:tmpl w:val="ADF885A4"/>
     <w:lvl w:ilvl="0">
       <w:start w:val="1"/>
       <w:numFmt w:val="decimal"/>
@@ -2345,14 +3446,157 @@
       </w:rPr>
     </w:lvl>
   </w:abstractNum>
-  <w:abstractNum w:abstractNumId="6">
+  <w:abstractNum w:abstractNumId="12">
+    <w:nsid w:val="518C2F59"/>
+    <w:multiLevelType w:val="hybridMultilevel"/>
+    <w:tmpl w:val="64464B2A"/>
+    <w:lvl w:ilvl="0" w:tplc="DDC2DF0E">
+      <w:start w:val="1"/>
+      <w:numFmt w:val="bullet"/>
+      <w:lvlText w:val="•"/>
+      <w:lvlJc w:val="left"/>
+      <w:pPr>
+        <w:tabs>
+          <w:tab w:val="num" w:pos="720"/>
+        </w:tabs>
+        <w:ind w:left="720" w:hanging="360"/>
+      </w:pPr>
+      <w:rPr>
+        <w:rFonts w:ascii="Arial" w:hAnsi="Arial" w:hint="default"/>
+      </w:rPr>
+    </w:lvl>
+    <w:lvl w:ilvl="1" w:tplc="CAFA57D4" w:tentative="1">
+      <w:start w:val="1"/>
+      <w:numFmt w:val="bullet"/>
+      <w:lvlText w:val="•"/>
+      <w:lvlJc w:val="left"/>
+      <w:pPr>
+        <w:tabs>
+          <w:tab w:val="num" w:pos="1440"/>
+        </w:tabs>
+        <w:ind w:left="1440" w:hanging="360"/>
+      </w:pPr>
+      <w:rPr>
+        <w:rFonts w:ascii="Arial" w:hAnsi="Arial" w:hint="default"/>
+      </w:rPr>
+    </w:lvl>
+    <w:lvl w:ilvl="2" w:tplc="C4DE143C" w:tentative="1">
+      <w:start w:val="1"/>
+      <w:numFmt w:val="bullet"/>
+      <w:lvlText w:val="•"/>
+      <w:lvlJc w:val="left"/>
+      <w:pPr>
+        <w:tabs>
+          <w:tab w:val="num" w:pos="2160"/>
+        </w:tabs>
+        <w:ind w:left="2160" w:hanging="360"/>
+      </w:pPr>
+      <w:rPr>
+        <w:rFonts w:ascii="Arial" w:hAnsi="Arial" w:hint="default"/>
+      </w:rPr>
+    </w:lvl>
+    <w:lvl w:ilvl="3" w:tplc="92AAF9A6" w:tentative="1">
+      <w:start w:val="1"/>
+      <w:numFmt w:val="bullet"/>
+      <w:lvlText w:val="•"/>
+      <w:lvlJc w:val="left"/>
+      <w:pPr>
+        <w:tabs>
+          <w:tab w:val="num" w:pos="2880"/>
+        </w:tabs>
+        <w:ind w:left="2880" w:hanging="360"/>
+      </w:pPr>
+      <w:rPr>
+        <w:rFonts w:ascii="Arial" w:hAnsi="Arial" w:hint="default"/>
+      </w:rPr>
+    </w:lvl>
+    <w:lvl w:ilvl="4" w:tplc="DB68BF7C" w:tentative="1">
+      <w:start w:val="1"/>
+      <w:numFmt w:val="bullet"/>
+      <w:lvlText w:val="•"/>
+      <w:lvlJc w:val="left"/>
+      <w:pPr>
+        <w:tabs>
+          <w:tab w:val="num" w:pos="3600"/>
+        </w:tabs>
+        <w:ind w:left="3600" w:hanging="360"/>
+      </w:pPr>
+      <w:rPr>
+        <w:rFonts w:ascii="Arial" w:hAnsi="Arial" w:hint="default"/>
+      </w:rPr>
+    </w:lvl>
+    <w:lvl w:ilvl="5" w:tplc="7D5E107E" w:tentative="1">
+      <w:start w:val="1"/>
+      <w:numFmt w:val="bullet"/>
+      <w:lvlText w:val="•"/>
+      <w:lvlJc w:val="left"/>
+      <w:pPr>
+        <w:tabs>
+          <w:tab w:val="num" w:pos="4320"/>
+        </w:tabs>
+        <w:ind w:left="4320" w:hanging="360"/>
+      </w:pPr>
+      <w:rPr>
+        <w:rFonts w:ascii="Arial" w:hAnsi="Arial" w:hint="default"/>
+      </w:rPr>
+    </w:lvl>
+    <w:lvl w:ilvl="6" w:tplc="0BC296B0" w:tentative="1">
+      <w:start w:val="1"/>
+      <w:numFmt w:val="bullet"/>
+      <w:lvlText w:val="•"/>
+      <w:lvlJc w:val="left"/>
+      <w:pPr>
+        <w:tabs>
+          <w:tab w:val="num" w:pos="5040"/>
+        </w:tabs>
+        <w:ind w:left="5040" w:hanging="360"/>
+      </w:pPr>
+      <w:rPr>
+        <w:rFonts w:ascii="Arial" w:hAnsi="Arial" w:hint="default"/>
+      </w:rPr>
+    </w:lvl>
+    <w:lvl w:ilvl="7" w:tplc="8DC2E6EC" w:tentative="1">
+      <w:start w:val="1"/>
+      <w:numFmt w:val="bullet"/>
+      <w:lvlText w:val="•"/>
+      <w:lvlJc w:val="left"/>
+      <w:pPr>
+        <w:tabs>
+          <w:tab w:val="num" w:pos="5760"/>
+        </w:tabs>
+        <w:ind w:left="5760" w:hanging="360"/>
+      </w:pPr>
+      <w:rPr>
+        <w:rFonts w:ascii="Arial" w:hAnsi="Arial" w:hint="default"/>
+      </w:rPr>
+    </w:lvl>
+    <w:lvl w:ilvl="8" w:tplc="878EEF5A" w:tentative="1">
+      <w:start w:val="1"/>
+      <w:numFmt w:val="bullet"/>
+      <w:lvlText w:val="•"/>
+      <w:lvlJc w:val="left"/>
+      <w:pPr>
+        <w:tabs>
+          <w:tab w:val="num" w:pos="6480"/>
+        </w:tabs>
+        <w:ind w:left="6480" w:hanging="360"/>
+      </w:pPr>
+      <w:rPr>
+        <w:rFonts w:ascii="Arial" w:hAnsi="Arial" w:hint="default"/>
+      </w:rPr>
+    </w:lvl>
+  </w:abstractNum>
+  <w:abstractNum w:abstractNumId="13">
+    <w:nsid w:val="52913BF6"/>
+    <w:multiLevelType w:val="multilevel"/>
+    <w:tmpl w:val="394EE620"/>
     <w:lvl w:ilvl="0">
       <w:start w:val="1"/>
       <w:numFmt w:val="decimal"/>
       <w:lvlText w:val="%1."/>
       <w:lvlJc w:val="left"/>
       <w:pPr>
-        <w:ind w:left="720" w:firstLine="360"/>
+        <w:ind w:left="1440" w:firstLine="1080"/>
       </w:pPr>
       <w:rPr>
         <w:u w:val="none"/>
@@ -2364,7 +3608,7 @@
       <w:lvlText w:val="%2."/>
       <w:lvlJc w:val="left"/>
       <w:pPr>
-        <w:ind w:left="1440" w:firstLine="1080"/>
+        <w:ind w:left="2160" w:firstLine="1800"/>
       </w:pPr>
       <w:rPr>
         <w:u w:val="none"/>
@@ -2376,7 +3620,7 @@
       <w:lvlText w:val="%3."/>
       <w:lvlJc w:val="right"/>
       <w:pPr>
-        <w:ind w:left="2160" w:firstLine="1800"/>
+        <w:ind w:left="2880" w:firstLine="2520"/>
       </w:pPr>
       <w:rPr>
         <w:u w:val="none"/>
@@ -2388,7 +3632,7 @@
       <w:lvlText w:val="%4."/>
       <w:lvlJc w:val="left"/>
       <w:pPr>
-        <w:ind w:left="2880" w:firstLine="2520"/>
+        <w:ind w:left="3600" w:firstLine="3240"/>
       </w:pPr>
       <w:rPr>
         <w:u w:val="none"/>
@@ -2400,7 +3644,7 @@
       <w:lvlText w:val="%5."/>
       <w:lvlJc w:val="left"/>
       <w:pPr>
-        <w:ind w:left="3600" w:firstLine="3240"/>
+        <w:ind w:left="4320" w:firstLine="3960"/>
       </w:pPr>
       <w:rPr>
         <w:u w:val="none"/>
@@ -2412,7 +3656,7 @@
       <w:lvlText w:val="%6."/>
       <w:lvlJc w:val="right"/>
       <w:pPr>
-        <w:ind w:left="4320" w:firstLine="3960"/>
+        <w:ind w:left="5040" w:firstLine="4680"/>
       </w:pPr>
       <w:rPr>
         <w:u w:val="none"/>
@@ -2424,7 +3668,7 @@
       <w:lvlText w:val="%7."/>
       <w:lvlJc w:val="left"/>
       <w:pPr>
-        <w:ind w:left="5040" w:firstLine="4680"/>
+        <w:ind w:left="5760" w:firstLine="5400"/>
       </w:pPr>
       <w:rPr>
         <w:u w:val="none"/>
@@ -2436,7 +3680,7 @@
       <w:lvlText w:val="%8."/>
       <w:lvlJc w:val="left"/>
       <w:pPr>
-        <w:ind w:left="5760" w:firstLine="5400"/>
+        <w:ind w:left="6480" w:firstLine="6120"/>
       </w:pPr>
       <w:rPr>
         <w:u w:val="none"/>
@@ -2448,14 +3692,157 @@
       <w:lvlText w:val="%9."/>
       <w:lvlJc w:val="right"/>
       <w:pPr>
-        <w:ind w:left="6480" w:firstLine="6120"/>
+        <w:ind w:left="7200" w:firstLine="6840"/>
       </w:pPr>
       <w:rPr>
         <w:u w:val="none"/>
       </w:rPr>
     </w:lvl>
   </w:abstractNum>
-  <w:abstractNum w:abstractNumId="7">
+  <w:abstractNum w:abstractNumId="14">
+    <w:nsid w:val="53B762C3"/>
+    <w:multiLevelType w:val="hybridMultilevel"/>
+    <w:tmpl w:val="4AC4C0C6"/>
+    <w:lvl w:ilvl="0" w:tplc="26084AD6">
+      <w:start w:val="1"/>
+      <w:numFmt w:val="bullet"/>
+      <w:lvlText w:val="•"/>
+      <w:lvlJc w:val="left"/>
+      <w:pPr>
+        <w:tabs>
+          <w:tab w:val="num" w:pos="720"/>
+        </w:tabs>
+        <w:ind w:left="720" w:hanging="360"/>
+      </w:pPr>
+      <w:rPr>
+        <w:rFonts w:ascii="Arial" w:hAnsi="Arial" w:hint="default"/>
+      </w:rPr>
+    </w:lvl>
+    <w:lvl w:ilvl="1" w:tplc="635EAC2A" w:tentative="1">
+      <w:start w:val="1"/>
+      <w:numFmt w:val="bullet"/>
+      <w:lvlText w:val="•"/>
+      <w:lvlJc w:val="left"/>
+      <w:pPr>
+        <w:tabs>
+          <w:tab w:val="num" w:pos="1440"/>
+        </w:tabs>
+        <w:ind w:left="1440" w:hanging="360"/>
+      </w:pPr>
+      <w:rPr>
+        <w:rFonts w:ascii="Arial" w:hAnsi="Arial" w:hint="default"/>
+      </w:rPr>
+    </w:lvl>
+    <w:lvl w:ilvl="2" w:tplc="705E49B2" w:tentative="1">
+      <w:start w:val="1"/>
+      <w:numFmt w:val="bullet"/>
+      <w:lvlText w:val="•"/>
+      <w:lvlJc w:val="left"/>
+      <w:pPr>
+        <w:tabs>
+          <w:tab w:val="num" w:pos="2160"/>
+        </w:tabs>
+        <w:ind w:left="2160" w:hanging="360"/>
+      </w:pPr>
+      <w:rPr>
+        <w:rFonts w:ascii="Arial" w:hAnsi="Arial" w:hint="default"/>
+      </w:rPr>
+    </w:lvl>
+    <w:lvl w:ilvl="3" w:tplc="B3FC5F22" w:tentative="1">
+      <w:start w:val="1"/>
+      <w:numFmt w:val="bullet"/>
+      <w:lvlText w:val="•"/>
+      <w:lvlJc w:val="left"/>
+      <w:pPr>
+        <w:tabs>
+          <w:tab w:val="num" w:pos="2880"/>
+        </w:tabs>
+        <w:ind w:left="2880" w:hanging="360"/>
+      </w:pPr>
+      <w:rPr>
+        <w:rFonts w:ascii="Arial" w:hAnsi="Arial" w:hint="default"/>
+      </w:rPr>
+    </w:lvl>
+    <w:lvl w:ilvl="4" w:tplc="189204E4" w:tentative="1">
+      <w:start w:val="1"/>
+      <w:numFmt w:val="bullet"/>
+      <w:lvlText w:val="•"/>
+      <w:lvlJc w:val="left"/>
+      <w:pPr>
+        <w:tabs>
+          <w:tab w:val="num" w:pos="3600"/>
+        </w:tabs>
+        <w:ind w:left="3600" w:hanging="360"/>
+      </w:pPr>
+      <w:rPr>
+        <w:rFonts w:ascii="Arial" w:hAnsi="Arial" w:hint="default"/>
+      </w:rPr>
+    </w:lvl>
+    <w:lvl w:ilvl="5" w:tplc="0834FB24" w:tentative="1">
+      <w:start w:val="1"/>
+      <w:numFmt w:val="bullet"/>
+      <w:lvlText w:val="•"/>
+      <w:lvlJc w:val="left"/>
+      <w:pPr>
+        <w:tabs>
+          <w:tab w:val="num" w:pos="4320"/>
+        </w:tabs>
+        <w:ind w:left="4320" w:hanging="360"/>
+      </w:pPr>
+      <w:rPr>
+        <w:rFonts w:ascii="Arial" w:hAnsi="Arial" w:hint="default"/>
+      </w:rPr>
+    </w:lvl>
+    <w:lvl w:ilvl="6" w:tplc="29DE815A" w:tentative="1">
+      <w:start w:val="1"/>
+      <w:numFmt w:val="bullet"/>
+      <w:lvlText w:val="•"/>
+      <w:lvlJc w:val="left"/>
+      <w:pPr>
+        <w:tabs>
+          <w:tab w:val="num" w:pos="5040"/>
+        </w:tabs>
+        <w:ind w:left="5040" w:hanging="360"/>
+      </w:pPr>
+      <w:rPr>
+        <w:rFonts w:ascii="Arial" w:hAnsi="Arial" w:hint="default"/>
+      </w:rPr>
+    </w:lvl>
+    <w:lvl w:ilvl="7" w:tplc="C04E1AB8" w:tentative="1">
+      <w:start w:val="1"/>
+      <w:numFmt w:val="bullet"/>
+      <w:lvlText w:val="•"/>
+      <w:lvlJc w:val="left"/>
+      <w:pPr>
+        <w:tabs>
+          <w:tab w:val="num" w:pos="5760"/>
+        </w:tabs>
+        <w:ind w:left="5760" w:hanging="360"/>
+      </w:pPr>
+      <w:rPr>
+        <w:rFonts w:ascii="Arial" w:hAnsi="Arial" w:hint="default"/>
+      </w:rPr>
+    </w:lvl>
+    <w:lvl w:ilvl="8" w:tplc="5AF24CE6" w:tentative="1">
+      <w:start w:val="1"/>
+      <w:numFmt w:val="bullet"/>
+      <w:lvlText w:val="•"/>
+      <w:lvlJc w:val="left"/>
+      <w:pPr>
+        <w:tabs>
+          <w:tab w:val="num" w:pos="6480"/>
+        </w:tabs>
+        <w:ind w:left="6480" w:hanging="360"/>
+      </w:pPr>
+      <w:rPr>
+        <w:rFonts w:ascii="Arial" w:hAnsi="Arial" w:hint="default"/>
+      </w:rPr>
+    </w:lvl>
+  </w:abstractNum>
+  <w:abstractNum w:abstractNumId="15">
+    <w:nsid w:val="591072B8"/>
+    <w:multiLevelType w:val="multilevel"/>
+    <w:tmpl w:val="95B6EB48"/>
     <w:lvl w:ilvl="0">
       <w:start w:val="1"/>
       <w:numFmt w:val="decimal"/>
@@ -2565,7 +3952,150 @@
       </w:rPr>
     </w:lvl>
   </w:abstractNum>
-  <w:abstractNum w:abstractNumId="8">
+  <w:abstractNum w:abstractNumId="16">
+    <w:nsid w:val="5D7B76EE"/>
+    <w:multiLevelType w:val="hybridMultilevel"/>
+    <w:tmpl w:val="B0B8F55C"/>
+    <w:lvl w:ilvl="0" w:tplc="4E4408EC">
+      <w:start w:val="1"/>
+      <w:numFmt w:val="bullet"/>
+      <w:lvlText w:val="•"/>
+      <w:lvlJc w:val="left"/>
+      <w:pPr>
+        <w:tabs>
+          <w:tab w:val="num" w:pos="720"/>
+        </w:tabs>
+        <w:ind w:left="720" w:hanging="360"/>
+      </w:pPr>
+      <w:rPr>
+        <w:rFonts w:ascii="Arial" w:hAnsi="Arial" w:hint="default"/>
+      </w:rPr>
+    </w:lvl>
+    <w:lvl w:ilvl="1" w:tplc="9A3803E4" w:tentative="1">
+      <w:start w:val="1"/>
+      <w:numFmt w:val="bullet"/>
+      <w:lvlText w:val="•"/>
+      <w:lvlJc w:val="left"/>
+      <w:pPr>
+        <w:tabs>
+          <w:tab w:val="num" w:pos="1440"/>
+        </w:tabs>
+        <w:ind w:left="1440" w:hanging="360"/>
+      </w:pPr>
+      <w:rPr>
+        <w:rFonts w:ascii="Arial" w:hAnsi="Arial" w:hint="default"/>
+      </w:rPr>
+    </w:lvl>
+    <w:lvl w:ilvl="2" w:tplc="83D2AD2E" w:tentative="1">
+      <w:start w:val="1"/>
+      <w:numFmt w:val="bullet"/>
+      <w:lvlText w:val="•"/>
+      <w:lvlJc w:val="left"/>
+      <w:pPr>
+        <w:tabs>
+          <w:tab w:val="num" w:pos="2160"/>
+        </w:tabs>
+        <w:ind w:left="2160" w:hanging="360"/>
+      </w:pPr>
+      <w:rPr>
+        <w:rFonts w:ascii="Arial" w:hAnsi="Arial" w:hint="default"/>
+      </w:rPr>
+    </w:lvl>
+    <w:lvl w:ilvl="3" w:tplc="289C2B9A" w:tentative="1">
+      <w:start w:val="1"/>
+      <w:numFmt w:val="bullet"/>
+      <w:lvlText w:val="•"/>
+      <w:lvlJc w:val="left"/>
+      <w:pPr>
+        <w:tabs>
+          <w:tab w:val="num" w:pos="2880"/>
+        </w:tabs>
+        <w:ind w:left="2880" w:hanging="360"/>
+      </w:pPr>
+      <w:rPr>
+        <w:rFonts w:ascii="Arial" w:hAnsi="Arial" w:hint="default"/>
+      </w:rPr>
+    </w:lvl>
+    <w:lvl w:ilvl="4" w:tplc="26421078" w:tentative="1">
+      <w:start w:val="1"/>
+      <w:numFmt w:val="bullet"/>
+      <w:lvlText w:val="•"/>
+      <w:lvlJc w:val="left"/>
+      <w:pPr>
+        <w:tabs>
+          <w:tab w:val="num" w:pos="3600"/>
+        </w:tabs>
+        <w:ind w:left="3600" w:hanging="360"/>
+      </w:pPr>
+      <w:rPr>
+        <w:rFonts w:ascii="Arial" w:hAnsi="Arial" w:hint="default"/>
+      </w:rPr>
+    </w:lvl>
+    <w:lvl w:ilvl="5" w:tplc="50C869F2" w:tentative="1">
+      <w:start w:val="1"/>
+      <w:numFmt w:val="bullet"/>
+      <w:lvlText w:val="•"/>
+      <w:lvlJc w:val="left"/>
+      <w:pPr>
+        <w:tabs>
+          <w:tab w:val="num" w:pos="4320"/>
+        </w:tabs>
+        <w:ind w:left="4320" w:hanging="360"/>
+      </w:pPr>
+      <w:rPr>
+        <w:rFonts w:ascii="Arial" w:hAnsi="Arial" w:hint="default"/>
+      </w:rPr>
+    </w:lvl>
+    <w:lvl w:ilvl="6" w:tplc="D02A6438" w:tentative="1">
+      <w:start w:val="1"/>
+      <w:numFmt w:val="bullet"/>
+      <w:lvlText w:val="•"/>
+      <w:lvlJc w:val="left"/>
+      <w:pPr>
+        <w:tabs>
+          <w:tab w:val="num" w:pos="5040"/>
+        </w:tabs>
+        <w:ind w:left="5040" w:hanging="360"/>
+      </w:pPr>
+      <w:rPr>
+        <w:rFonts w:ascii="Arial" w:hAnsi="Arial" w:hint="default"/>
+      </w:rPr>
+    </w:lvl>
+    <w:lvl w:ilvl="7" w:tplc="15C0BF2A" w:tentative="1">
+      <w:start w:val="1"/>
+      <w:numFmt w:val="bullet"/>
+      <w:lvlText w:val="•"/>
+      <w:lvlJc w:val="left"/>
+      <w:pPr>
+        <w:tabs>
+          <w:tab w:val="num" w:pos="5760"/>
+        </w:tabs>
+        <w:ind w:left="5760" w:hanging="360"/>
+      </w:pPr>
+      <w:rPr>
+        <w:rFonts w:ascii="Arial" w:hAnsi="Arial" w:hint="default"/>
+      </w:rPr>
+    </w:lvl>
+    <w:lvl w:ilvl="8" w:tplc="39665AC6" w:tentative="1">
+      <w:start w:val="1"/>
+      <w:numFmt w:val="bullet"/>
+      <w:lvlText w:val="•"/>
+      <w:lvlJc w:val="left"/>
+      <w:pPr>
+        <w:tabs>
+          <w:tab w:val="num" w:pos="6480"/>
+        </w:tabs>
+        <w:ind w:left="6480" w:hanging="360"/>
+      </w:pPr>
+      <w:rPr>
+        <w:rFonts w:ascii="Arial" w:hAnsi="Arial" w:hint="default"/>
+      </w:rPr>
+    </w:lvl>
+  </w:abstractNum>
+  <w:abstractNum w:abstractNumId="17">
+    <w:nsid w:val="606C64AD"/>
+    <w:multiLevelType w:val="multilevel"/>
+    <w:tmpl w:val="2748725E"/>
     <w:lvl w:ilvl="0">
       <w:start w:val="1"/>
       <w:numFmt w:val="decimal"/>
@@ -2675,7 +4205,123 @@
       </w:rPr>
     </w:lvl>
   </w:abstractNum>
-  <w:abstractNum w:abstractNumId="9">
+  <w:abstractNum w:abstractNumId="18">
+    <w:nsid w:val="6C04354E"/>
+    <w:multiLevelType w:val="hybridMultilevel"/>
+    <w:tmpl w:val="7EB2D7EE"/>
+    <w:lvl w:ilvl="0" w:tplc="04090001">
+      <w:start w:val="1"/>
+      <w:numFmt w:val="bullet"/>
+      <w:lvlText w:val=""/>
+      <w:lvlJc w:val="left"/>
+      <w:pPr>
+        <w:ind w:left="720" w:hanging="360"/>
+      </w:pPr>
+      <w:rPr>
+        <w:rFonts w:ascii="Symbol" w:hAnsi="Symbol" w:hint="default"/>
+      </w:rPr>
+    </w:lvl>
+    <w:lvl w:ilvl="1" w:tplc="04090003" w:tentative="1">
+      <w:start w:val="1"/>
+      <w:numFmt w:val="bullet"/>
+      <w:lvlText w:val="o"/>
+      <w:lvlJc w:val="left"/>
+      <w:pPr>
+        <w:ind w:left="1440" w:hanging="360"/>
+      </w:pPr>
+      <w:rPr>
+        <w:rFonts w:ascii="Courier New" w:hAnsi="Courier New" w:cs="Courier New" w:hint="default"/>
+      </w:rPr>
+    </w:lvl>
+    <w:lvl w:ilvl="2" w:tplc="04090005" w:tentative="1">
+      <w:start w:val="1"/>
+      <w:numFmt w:val="bullet"/>
+      <w:lvlText w:val=""/>
+      <w:lvlJc w:val="left"/>
+      <w:pPr>
+        <w:ind w:left="2160" w:hanging="360"/>
+      </w:pPr>
+      <w:rPr>
+        <w:rFonts w:ascii="Wingdings" w:hAnsi="Wingdings" w:hint="default"/>
+      </w:rPr>
+    </w:lvl>
+    <w:lvl w:ilvl="3" w:tplc="04090001" w:tentative="1">
+      <w:start w:val="1"/>
+      <w:numFmt w:val="bullet"/>
+      <w:lvlText w:val=""/>
+      <w:lvlJc w:val="left"/>
+      <w:pPr>
+        <w:ind w:left="2880" w:hanging="360"/>
+      </w:pPr>
+      <w:rPr>
+        <w:rFonts w:ascii="Symbol" w:hAnsi="Symbol" w:hint="default"/>
+      </w:rPr>
+    </w:lvl>
+    <w:lvl w:ilvl="4" w:tplc="04090003" w:tentative="1">
+      <w:start w:val="1"/>
+      <w:numFmt w:val="bullet"/>
+      <w:lvlText w:val="o"/>
+      <w:lvlJc w:val="left"/>
+      <w:pPr>
+        <w:ind w:left="3600" w:hanging="360"/>
+      </w:pPr>
+      <w:rPr>
+        <w:rFonts w:ascii="Courier New" w:hAnsi="Courier New" w:cs="Courier New" w:hint="default"/>
+      </w:rPr>
+    </w:lvl>
+    <w:lvl w:ilvl="5" w:tplc="04090005" w:tentative="1">
+      <w:start w:val="1"/>
+      <w:numFmt w:val="bullet"/>
+      <w:lvlText w:val=""/>
+      <w:lvlJc w:val="left"/>
+      <w:pPr>
+        <w:ind w:left="4320" w:hanging="360"/>
+      </w:pPr>
+      <w:rPr>
+        <w:rFonts w:ascii="Wingdings" w:hAnsi="Wingdings" w:hint="default"/>
+      </w:rPr>
+    </w:lvl>
+    <w:lvl w:ilvl="6" w:tplc="04090001" w:tentative="1">
+      <w:start w:val="1"/>
+      <w:numFmt w:val="bullet"/>
+      <w:lvlText w:val=""/>
+      <w:lvlJc w:val="left"/>
+      <w:pPr>
+        <w:ind w:left="5040" w:hanging="360"/>
+      </w:pPr>
+      <w:rPr>
+        <w:rFonts w:ascii="Symbol" w:hAnsi="Symbol" w:hint="default"/>
+      </w:rPr>
+    </w:lvl>
+    <w:lvl w:ilvl="7" w:tplc="04090003" w:tentative="1">
+      <w:start w:val="1"/>
+      <w:numFmt w:val="bullet"/>
+      <w:lvlText w:val="o"/>
+      <w:lvlJc w:val="left"/>
+      <w:pPr>
+        <w:ind w:left="5760" w:hanging="360"/>
+      </w:pPr>
+      <w:rPr>
+        <w:rFonts w:ascii="Courier New" w:hAnsi="Courier New" w:cs="Courier New" w:hint="default"/>
+      </w:rPr>
+    </w:lvl>
+    <w:lvl w:ilvl="8" w:tplc="04090005" w:tentative="1">
+      <w:start w:val="1"/>
+      <w:numFmt w:val="bullet"/>
+      <w:lvlText w:val=""/>
+      <w:lvlJc w:val="left"/>
+      <w:pPr>
+        <w:ind w:left="6480" w:hanging="360"/>
+      </w:pPr>
+      <w:rPr>
+        <w:rFonts w:ascii="Wingdings" w:hAnsi="Wingdings" w:hint="default"/>
+      </w:rPr>
+    </w:lvl>
+  </w:abstractNum>
+  <w:abstractNum w:abstractNumId="19">
+    <w:nsid w:val="6C0D0224"/>
+    <w:multiLevelType w:val="multilevel"/>
+    <w:tmpl w:val="7A882B72"/>
     <w:lvl w:ilvl="0">
       <w:start w:val="1"/>
       <w:numFmt w:val="decimal"/>
@@ -2785,7 +4431,10 @@
       </w:rPr>
     </w:lvl>
   </w:abstractNum>
-  <w:abstractNum w:abstractNumId="10">
+  <w:abstractNum w:abstractNumId="20">
+    <w:nsid w:val="73EC6C66"/>
+    <w:multiLevelType w:val="multilevel"/>
+    <w:tmpl w:val="A8122EBE"/>
     <w:lvl w:ilvl="0">
       <w:start w:val="1"/>
       <w:numFmt w:val="decimal"/>
@@ -2895,7 +4544,10 @@
       </w:rPr>
     </w:lvl>
   </w:abstractNum>
-  <w:abstractNum w:abstractNumId="11">
+  <w:abstractNum w:abstractNumId="21">
+    <w:nsid w:val="75661209"/>
+    <w:multiLevelType w:val="multilevel"/>
+    <w:tmpl w:val="435CACC2"/>
     <w:lvl w:ilvl="0">
       <w:start w:val="1"/>
       <w:numFmt w:val="decimal"/>
@@ -3005,7 +4657,10 @@
       </w:rPr>
     </w:lvl>
   </w:abstractNum>
-  <w:abstractNum w:abstractNumId="12">
+  <w:abstractNum w:abstractNumId="22">
+    <w:nsid w:val="75D40D2B"/>
+    <w:multiLevelType w:val="multilevel"/>
+    <w:tmpl w:val="D96453CE"/>
     <w:lvl w:ilvl="0">
       <w:start w:val="1"/>
       <w:numFmt w:val="decimal"/>
@@ -3116,197 +4771,1256 @@
     </w:lvl>
   </w:abstractNum>
   <w:num w:numId="1">
+    <w:abstractNumId w:val="15"/>
+  </w:num>
+  <w:num w:numId="2">
+    <w:abstractNumId w:val="17"/>
+  </w:num>
+  <w:num w:numId="3">
+    <w:abstractNumId w:val="21"/>
+  </w:num>
+  <w:num w:numId="4">
+    <w:abstractNumId w:val="0"/>
+  </w:num>
+  <w:num w:numId="5">
     <w:abstractNumId w:val="1"/>
   </w:num>
-  <w:num w:numId="2">
+  <w:num w:numId="6">
+    <w:abstractNumId w:val="22"/>
+  </w:num>
+  <w:num w:numId="7">
+    <w:abstractNumId w:val="11"/>
+  </w:num>
+  <w:num w:numId="8">
+    <w:abstractNumId w:val="9"/>
+  </w:num>
+  <w:num w:numId="9">
+    <w:abstractNumId w:val="4"/>
+  </w:num>
+  <w:num w:numId="10">
+    <w:abstractNumId w:val="20"/>
+  </w:num>
+  <w:num w:numId="11">
+    <w:abstractNumId w:val="13"/>
+  </w:num>
+  <w:num w:numId="12">
+    <w:abstractNumId w:val="19"/>
+  </w:num>
+  <w:num w:numId="13">
+    <w:abstractNumId w:val="7"/>
+  </w:num>
+  <w:num w:numId="14">
+    <w:abstractNumId w:val="3"/>
+  </w:num>
+  <w:num w:numId="15">
     <w:abstractNumId w:val="2"/>
   </w:num>
-  <w:num w:numId="3">
-    <w:abstractNumId w:val="3"/>
+  <w:num w:numId="16">
+    <w:abstractNumId w:val="10"/>
   </w:num>
-  <w:num w:numId="4">
-    <w:abstractNumId w:val="4"/>
+  <w:num w:numId="17">
+    <w:abstractNumId w:val="16"/>
   </w:num>
-  <w:num w:numId="5">
+  <w:num w:numId="18">
+    <w:abstractNumId w:val="8"/>
+  </w:num>
+  <w:num w:numId="19">
+    <w:abstractNumId w:val="12"/>
+  </w:num>
+  <w:num w:numId="20">
     <w:abstractNumId w:val="5"/>
   </w:num>
-  <w:num w:numId="6">
+  <w:num w:numId="21">
+    <w:abstractNumId w:val="14"/>
+  </w:num>
+  <w:num w:numId="22">
     <w:abstractNumId w:val="6"/>
   </w:num>
-  <w:num w:numId="7">
-    <w:abstractNumId w:val="7"/>
-  </w:num>
-  <w:num w:numId="8">
-    <w:abstractNumId w:val="8"/>
-  </w:num>
-  <w:num w:numId="9">
-    <w:abstractNumId w:val="9"/>
-  </w:num>
-  <w:num w:numId="10">
-    <w:abstractNumId w:val="10"/>
-  </w:num>
-  <w:num w:numId="11">
-    <w:abstractNumId w:val="11"/>
-  </w:num>
-  <w:num w:numId="12">
-    <w:abstractNumId w:val="12"/>
+  <w:num w:numId="23">
+    <w:abstractNumId w:val="18"/>
   </w:num>
 </w:numbering>
 </file>
 
 <file path=word/styles.xml><?xml version="1.0" encoding="utf-8"?>
-<w:styles xmlns:mc="http://schemas.openxmlformats.org/markup-compatibility/2006" xmlns:o="urn:schemas-microsoft-com:office:office" xmlns:r="http://schemas.openxmlformats.org/officeDocument/2006/relationships" xmlns:m="http://schemas.openxmlformats.org/officeDocument/2006/math" xmlns:v="urn:schemas-microsoft-com:vml" xmlns:wp="http://schemas.openxmlformats.org/drawingml/2006/wordprocessingDrawing" xmlns:w10="urn:schemas-microsoft-com:office:word" xmlns:w="http://schemas.openxmlformats.org/wordprocessingml/2006/main" xmlns:wne="http://schemas.microsoft.com/office/word/2006/wordml" xmlns:sl="http://schemas.openxmlformats.org/schemaLibrary/2006/main" xmlns:a="http://schemas.openxmlformats.org/drawingml/2006/main" xmlns:pic="http://schemas.openxmlformats.org/drawingml/2006/picture" xmlns:c="http://schemas.openxmlformats.org/drawingml/2006/chart" xmlns:lc="http://schemas.openxmlformats.org/drawingml/2006/lockedCanvas" xmlns:dgm="http://schemas.openxmlformats.org/drawingml/2006/diagram">
-  <w:style w:styleId="Normal" w:type="paragraph" w:default="1">
-    <w:name w:val="normal"/>
+<w:styles xmlns:mc="http://schemas.openxmlformats.org/markup-compatibility/2006" xmlns:r="http://schemas.openxmlformats.org/officeDocument/2006/relationships" xmlns:w="http://schemas.openxmlformats.org/wordprocessingml/2006/main" xmlns:w14="http://schemas.microsoft.com/office/word/2010/wordml" mc:Ignorable="w14">
+  <w:docDefaults>
+    <w:rPrDefault>
+      <w:rPr>
+        <w:rFonts w:asciiTheme="minorHAnsi" w:eastAsiaTheme="minorEastAsia" w:hAnsiTheme="minorHAnsi" w:cstheme="minorBidi"/>
+        <w:sz w:val="22"/>
+        <w:szCs w:val="22"/>
+        <w:lang w:val="en-US" w:eastAsia="en-US" w:bidi="ar-SA"/>
+      </w:rPr>
+    </w:rPrDefault>
+    <w:pPrDefault>
+      <w:pPr>
+        <w:spacing w:after="200" w:line="276" w:lineRule="auto"/>
+      </w:pPr>
+    </w:pPrDefault>
+  </w:docDefaults>
+  <w:latentStyles w:defLockedState="0" w:defUIPriority="99" w:defSemiHidden="1" w:defUnhideWhenUsed="1" w:defQFormat="0" w:count="267">
+    <w:lsdException w:name="Normal" w:semiHidden="0" w:uiPriority="0" w:unhideWhenUsed="0" w:qFormat="1"/>
+    <w:lsdException w:name="heading 1" w:semiHidden="0" w:uiPriority="9" w:unhideWhenUsed="0" w:qFormat="1"/>
+    <w:lsdException w:name="heading 2" w:uiPriority="9" w:qFormat="1"/>
+    <w:lsdException w:name="heading 3" w:uiPriority="9" w:qFormat="1"/>
+    <w:lsdException w:name="heading 4" w:uiPriority="9" w:qFormat="1"/>
+    <w:lsdException w:name="heading 5" w:uiPriority="9" w:qFormat="1"/>
+    <w:lsdException w:name="heading 6" w:uiPriority="9" w:qFormat="1"/>
+    <w:lsdException w:name="heading 7" w:uiPriority="9" w:qFormat="1"/>
+    <w:lsdException w:name="heading 8" w:uiPriority="9" w:qFormat="1"/>
+    <w:lsdException w:name="heading 9" w:uiPriority="9" w:qFormat="1"/>
+    <w:lsdException w:name="toc 1" w:uiPriority="39"/>
+    <w:lsdException w:name="toc 2" w:uiPriority="39"/>
+    <w:lsdException w:name="toc 3" w:uiPriority="39"/>
+    <w:lsdException w:name="toc 4" w:uiPriority="39"/>
+    <w:lsdException w:name="toc 5" w:uiPriority="39"/>
+    <w:lsdException w:name="toc 6" w:uiPriority="39"/>
+    <w:lsdException w:name="toc 7" w:uiPriority="39"/>
+    <w:lsdException w:name="toc 8" w:uiPriority="39"/>
+    <w:lsdException w:name="toc 9" w:uiPriority="39"/>
+    <w:lsdException w:name="caption" w:uiPriority="35" w:qFormat="1"/>
+    <w:lsdException w:name="Title" w:semiHidden="0" w:uiPriority="10" w:unhideWhenUsed="0" w:qFormat="1"/>
+    <w:lsdException w:name="Default Paragraph Font" w:uiPriority="1"/>
+    <w:lsdException w:name="Subtitle" w:semiHidden="0" w:uiPriority="11" w:unhideWhenUsed="0" w:qFormat="1"/>
+    <w:lsdException w:name="Strong" w:semiHidden="0" w:uiPriority="22" w:unhideWhenUsed="0" w:qFormat="1"/>
+    <w:lsdException w:name="Emphasis" w:semiHidden="0" w:uiPriority="20" w:unhideWhenUsed="0" w:qFormat="1"/>
+    <w:lsdException w:name="Table Grid" w:semiHidden="0" w:uiPriority="59" w:unhideWhenUsed="0"/>
+    <w:lsdException w:name="Placeholder Text" w:unhideWhenUsed="0"/>
+    <w:lsdException w:name="No Spacing" w:semiHidden="0" w:uiPriority="1" w:unhideWhenUsed="0" w:qFormat="1"/>
+    <w:lsdException w:name="Light Shading" w:semiHidden="0" w:uiPriority="60" w:unhideWhenUsed="0"/>
+    <w:lsdException w:name="Light List" w:semiHidden="0" w:uiPriority="61" w:unhideWhenUsed="0"/>
+    <w:lsdException w:name="Light Grid" w:semiHidden="0" w:uiPriority="62" w:unhideWhenUsed="0"/>
+    <w:lsdException w:name="Medium Shading 1" w:semiHidden="0" w:uiPriority="63" w:unhideWhenUsed="0"/>
+    <w:lsdException w:name="Medium Shading 2" w:semiHidden="0" w:uiPriority="64" w:unhideWhenUsed="0"/>
+    <w:lsdException w:name="Medium List 1" w:semiHidden="0" w:uiPriority="65" w:unhideWhenUsed="0"/>
+    <w:lsdException w:name="Medium List 2" w:semiHidden="0" w:uiPriority="66" w:unhideWhenUsed="0"/>
+    <w:lsdException w:name="Medium Grid 1" w:semiHidden="0" w:uiPriority="67" w:unhideWhenUsed="0"/>
+    <w:lsdException w:name="Medium Grid 2" w:semiHidden="0" w:uiPriority="68" w:unhideWhenUsed="0"/>
+    <w:lsdException w:name="Medium Grid 3" w:semiHidden="0" w:uiPriority="69" w:unhideWhenUsed="0"/>
+    <w:lsdException w:name="Dark List" w:semiHidden="0" w:uiPriority="70" w:unhideWhenUsed="0"/>
+    <w:lsdException w:name="Colorful Shading" w:semiHidden="0" w:uiPriority="71" w:unhideWhenUsed="0"/>
+    <w:lsdException w:name="Colorful List" w:semiHidden="0" w:uiPriority="72" w:unhideWhenUsed="0"/>
+    <w:lsdException w:name="Colorful Grid" w:semiHidden="0" w:uiPriority="73" w:unhideWhenUsed="0"/>
+    <w:lsdException w:name="Light Shading Accent 1" w:semiHidden="0" w:uiPriority="60" w:unhideWhenUsed="0"/>
+    <w:lsdException w:name="Light List Accent 1" w:semiHidden="0" w:uiPriority="61" w:unhideWhenUsed="0"/>
+    <w:lsdException w:name="Light Grid Accent 1" w:semiHidden="0" w:uiPriority="62" w:unhideWhenUsed="0"/>
+    <w:lsdException w:name="Medium Shading 1 Accent 1" w:semiHidden="0" w:uiPriority="63" w:unhideWhenUsed="0"/>
+    <w:lsdException w:name="Medium Shading 2 Accent 1" w:semiHidden="0" w:uiPriority="64" w:unhideWhenUsed="0"/>
+    <w:lsdException w:name="Medium List 1 Accent 1" w:semiHidden="0" w:uiPriority="65" w:unhideWhenUsed="0"/>
+    <w:lsdException w:name="Revision" w:unhideWhenUsed="0"/>
+    <w:lsdException w:name="List Paragraph" w:semiHidden="0" w:uiPriority="34" w:unhideWhenUsed="0" w:qFormat="1"/>
+    <w:lsdException w:name="Quote" w:semiHidden="0" w:uiPriority="29" w:unhideWhenUsed="0" w:qFormat="1"/>
+    <w:lsdException w:name="Intense Quote" w:semiHidden="0" w:uiPriority="30" w:unhideWhenUsed="0" w:qFormat="1"/>
+    <w:lsdException w:name="Medium List 2 Accent 1" w:semiHidden="0" w:uiPriority="66" w:unhideWhenUsed="0"/>
+    <w:lsdException w:name="Medium Grid 1 Accent 1" w:semiHidden="0" w:uiPriority="67" w:unhideWhenUsed="0"/>
+    <w:lsdException w:name="Medium Grid 2 Accent 1" w:semiHidden="0" w:uiPriority="68" w:unhideWhenUsed="0"/>
+    <w:lsdException w:name="Medium Grid 3 Accent 1" w:semiHidden="0" w:uiPriority="69" w:unhideWhenUsed="0"/>
+    <w:lsdException w:name="Dark List Accent 1" w:semiHidden="0" w:uiPriority="70" w:unhideWhenUsed="0"/>
+    <w:lsdException w:name="Colorful Shading Accent 1" w:semiHidden="0" w:uiPriority="71" w:unhideWhenUsed="0"/>
+    <w:lsdException w:name="Colorful List Accent 1" w:semiHidden="0" w:uiPriority="72" w:unhideWhenUsed="0"/>
+    <w:lsdException w:name="Colorful Grid Accent 1" w:semiHidden="0" w:uiPriority="73" w:unhideWhenUsed="0"/>
+    <w:lsdException w:name="Light Shading Accent 2" w:semiHidden="0" w:uiPriority="60" w:unhideWhenUsed="0"/>
+    <w:lsdException w:name="Light List Accent 2" w:semiHidden="0" w:uiPriority="61" w:unhideWhenUsed="0"/>
+    <w:lsdException w:name="Light Grid Accent 2" w:semiHidden="0" w:uiPriority="62" w:unhideWhenUsed="0"/>
+    <w:lsdException w:name="Medium Shading 1 Accent 2" w:semiHidden="0" w:uiPriority="63" w:unhideWhenUsed="0"/>
+    <w:lsdException w:name="Medium Shading 2 Accent 2" w:semiHidden="0" w:uiPriority="64" w:unhideWhenUsed="0"/>
+    <w:lsdException w:name="Medium List 1 Accent 2" w:semiHidden="0" w:uiPriority="65" w:unhideWhenUsed="0"/>
+    <w:lsdException w:name="Medium List 2 Accent 2" w:semiHidden="0" w:uiPriority="66" w:unhideWhenUsed="0"/>
+    <w:lsdException w:name="Medium Grid 1 Accent 2" w:semiHidden="0" w:uiPriority="67" w:unhideWhenUsed="0"/>
+    <w:lsdException w:name="Medium Grid 2 Accent 2" w:semiHidden="0" w:uiPriority="68" w:unhideWhenUsed="0"/>
+    <w:lsdException w:name="Medium Grid 3 Accent 2" w:semiHidden="0" w:uiPriority="69" w:unhideWhenUsed="0"/>
+    <w:lsdException w:name="Dark List Accent 2" w:semiHidden="0" w:uiPriority="70" w:unhideWhenUsed="0"/>
+    <w:lsdException w:name="Colorful Shading Accent 2" w:semiHidden="0" w:uiPriority="71" w:unhideWhenUsed="0"/>
+    <w:lsdException w:name="Colorful List Accent 2" w:semiHidden="0" w:uiPriority="72" w:unhideWhenUsed="0"/>
+    <w:lsdException w:name="Colorful Grid Accent 2" w:semiHidden="0" w:uiPriority="73" w:unhideWhenUsed="0"/>
+    <w:lsdException w:name="Light Shading Accent 3" w:semiHidden="0" w:uiPriority="60" w:unhideWhenUsed="0"/>
+    <w:lsdException w:name="Light List Accent 3" w:semiHidden="0" w:uiPriority="61" w:unhideWhenUsed="0"/>
+    <w:lsdException w:name="Light Grid Accent 3" w:semiHidden="0" w:uiPriority="62" w:unhideWhenUsed="0"/>
+    <w:lsdException w:name="Medium Shading 1 Accent 3" w:semiHidden="0" w:uiPriority="63" w:unhideWhenUsed="0"/>
+    <w:lsdException w:name="Medium Shading 2 Accent 3" w:semiHidden="0" w:uiPriority="64" w:unhideWhenUsed="0"/>
+    <w:lsdException w:name="Medium List 1 Accent 3" w:semiHidden="0" w:uiPriority="65" w:unhideWhenUsed="0"/>
+    <w:lsdException w:name="Medium List 2 Accent 3" w:semiHidden="0" w:uiPriority="66" w:unhideWhenUsed="0"/>
+    <w:lsdException w:name="Medium Grid 1 Accent 3" w:semiHidden="0" w:uiPriority="67" w:unhideWhenUsed="0"/>
+    <w:lsdException w:name="Medium Grid 2 Accent 3" w:semiHidden="0" w:uiPriority="68" w:unhideWhenUsed="0"/>
+    <w:lsdException w:name="Medium Grid 3 Accent 3" w:semiHidden="0" w:uiPriority="69" w:unhideWhenUsed="0"/>
+    <w:lsdException w:name="Dark List Accent 3" w:semiHidden="0" w:uiPriority="70" w:unhideWhenUsed="0"/>
+    <w:lsdException w:name="Colorful Shading Accent 3" w:semiHidden="0" w:uiPriority="71" w:unhideWhenUsed="0"/>
+    <w:lsdException w:name="Colorful List Accent 3" w:semiHidden="0" w:uiPriority="72" w:unhideWhenUsed="0"/>
+    <w:lsdException w:name="Colorful Grid Accent 3" w:semiHidden="0" w:uiPriority="73" w:unhideWhenUsed="0"/>
+    <w:lsdException w:name="Light Shading Accent 4" w:semiHidden="0" w:uiPriority="60" w:unhideWhenUsed="0"/>
+    <w:lsdException w:name="Light List Accent 4" w:semiHidden="0" w:uiPriority="61" w:unhideWhenUsed="0"/>
+    <w:lsdException w:name="Light Grid Accent 4" w:semiHidden="0" w:uiPriority="62" w:unhideWhenUsed="0"/>
+    <w:lsdException w:name="Medium Shading 1 Accent 4" w:semiHidden="0" w:uiPriority="63" w:unhideWhenUsed="0"/>
+    <w:lsdException w:name="Medium Shading 2 Accent 4" w:semiHidden="0" w:uiPriority="64" w:unhideWhenUsed="0"/>
+    <w:lsdException w:name="Medium List 1 Accent 4" w:semiHidden="0" w:uiPriority="65" w:unhideWhenUsed="0"/>
+    <w:lsdException w:name="Medium List 2 Accent 4" w:semiHidden="0" w:uiPriority="66" w:unhideWhenUsed="0"/>
+    <w:lsdException w:name="Medium Grid 1 Accent 4" w:semiHidden="0" w:uiPriority="67" w:unhideWhenUsed="0"/>
+    <w:lsdException w:name="Medium Grid 2 Accent 4" w:semiHidden="0" w:uiPriority="68" w:unhideWhenUsed="0"/>
+    <w:lsdException w:name="Medium Grid 3 Accent 4" w:semiHidden="0" w:uiPriority="69" w:unhideWhenUsed="0"/>
+    <w:lsdException w:name="Dark List Accent 4" w:semiHidden="0" w:uiPriority="70" w:unhideWhenUsed="0"/>
+    <w:lsdException w:name="Colorful Shading Accent 4" w:semiHidden="0" w:uiPriority="71" w:unhideWhenUsed="0"/>
+    <w:lsdException w:name="Colorful List Accent 4" w:semiHidden="0" w:uiPriority="72" w:unhideWhenUsed="0"/>
+    <w:lsdException w:name="Colorful Grid Accent 4" w:semiHidden="0" w:uiPriority="73" w:unhideWhenUsed="0"/>
+    <w:lsdException w:name="Light Shading Accent 5" w:semiHidden="0" w:uiPriority="60" w:unhideWhenUsed="0"/>
+    <w:lsdException w:name="Light List Accent 5" w:semiHidden="0" w:uiPriority="61" w:unhideWhenUsed="0"/>
+    <w:lsdException w:name="Light Grid Accent 5" w:semiHidden="0" w:uiPriority="62" w:unhideWhenUsed="0"/>
+    <w:lsdException w:name="Medium Shading 1 Accent 5" w:semiHidden="0" w:uiPriority="63" w:unhideWhenUsed="0"/>
+    <w:lsdException w:name="Medium Shading 2 Accent 5" w:semiHidden="0" w:uiPriority="64" w:unhideWhenUsed="0"/>
+    <w:lsdException w:name="Medium List 1 Accent 5" w:semiHidden="0" w:uiPriority="65" w:unhideWhenUsed="0"/>
+    <w:lsdException w:name="Medium List 2 Accent 5" w:semiHidden="0" w:uiPriority="66" w:unhideWhenUsed="0"/>
+    <w:lsdException w:name="Medium Grid 1 Accent 5" w:semiHidden="0" w:uiPriority="67" w:unhideWhenUsed="0"/>
+    <w:lsdException w:name="Medium Grid 2 Accent 5" w:semiHidden="0" w:uiPriority="68" w:unhideWhenUsed="0"/>
+    <w:lsdException w:name="Medium Grid 3 Accent 5" w:semiHidden="0" w:uiPriority="69" w:unhideWhenUsed="0"/>
+    <w:lsdException w:name="Dark List Accent 5" w:semiHidden="0" w:uiPriority="70" w:unhideWhenUsed="0"/>
+    <w:lsdException w:name="Colorful Shading Accent 5" w:semiHidden="0" w:uiPriority="71" w:unhideWhenUsed="0"/>
+    <w:lsdException w:name="Colorful List Accent 5" w:semiHidden="0" w:uiPriority="72" w:unhideWhenUsed="0"/>
+    <w:lsdException w:name="Colorful Grid Accent 5" w:semiHidden="0" w:uiPriority="73" w:unhideWhenUsed="0"/>
+    <w:lsdException w:name="Light Shading Accent 6" w:semiHidden="0" w:uiPriority="60" w:unhideWhenUsed="0"/>
+    <w:lsdException w:name="Light List Accent 6" w:semiHidden="0" w:uiPriority="61" w:unhideWhenUsed="0"/>
+    <w:lsdException w:name="Light Grid Accent 6" w:semiHidden="0" w:uiPriority="62" w:unhideWhenUsed="0"/>
+    <w:lsdException w:name="Medium Shading 1 Accent 6" w:semiHidden="0" w:uiPriority="63" w:unhideWhenUsed="0"/>
+    <w:lsdException w:name="Medium Shading 2 Accent 6" w:semiHidden="0" w:uiPriority="64" w:unhideWhenUsed="0"/>
+    <w:lsdException w:name="Medium List 1 Accent 6" w:semiHidden="0" w:uiPriority="65" w:unhideWhenUsed="0"/>
+    <w:lsdException w:name="Medium List 2 Accent 6" w:semiHidden="0" w:uiPriority="66" w:unhideWhenUsed="0"/>
+    <w:lsdException w:name="Medium Grid 1 Accent 6" w:semiHidden="0" w:uiPriority="67" w:unhideWhenUsed="0"/>
+    <w:lsdException w:name="Medium Grid 2 Accent 6" w:semiHidden="0" w:uiPriority="68" w:unhideWhenUsed="0"/>
+    <w:lsdException w:name="Medium Grid 3 Accent 6" w:semiHidden="0" w:uiPriority="69" w:unhideWhenUsed="0"/>
+    <w:lsdException w:name="Dark List Accent 6" w:semiHidden="0" w:uiPriority="70" w:unhideWhenUsed="0"/>
+    <w:lsdException w:name="Colorful Shading Accent 6" w:semiHidden="0" w:uiPriority="71" w:unhideWhenUsed="0"/>
+    <w:lsdException w:name="Colorful List Accent 6" w:semiHidden="0" w:uiPriority="72" w:unhideWhenUsed="0"/>
+    <w:lsdException w:name="Colorful Grid Accent 6" w:semiHidden="0" w:uiPriority="73" w:unhideWhenUsed="0"/>
+    <w:lsdException w:name="Subtle Emphasis" w:semiHidden="0" w:uiPriority="19" w:unhideWhenUsed="0" w:qFormat="1"/>
+    <w:lsdException w:name="Intense Emphasis" w:semiHidden="0" w:uiPriority="21" w:unhideWhenUsed="0" w:qFormat="1"/>
+    <w:lsdException w:name="Subtle Reference" w:semiHidden="0" w:uiPriority="31" w:unhideWhenUsed="0" w:qFormat="1"/>
+    <w:lsdException w:name="Intense Reference" w:semiHidden="0" w:uiPriority="32" w:unhideWhenUsed="0" w:qFormat="1"/>
+    <w:lsdException w:name="Book Title" w:semiHidden="0" w:uiPriority="33" w:unhideWhenUsed="0" w:qFormat="1"/>
+    <w:lsdException w:name="Bibliography" w:uiPriority="37"/>
+    <w:lsdException w:name="TOC Heading" w:uiPriority="39" w:qFormat="1"/>
+  </w:latentStyles>
+  <w:style w:type="paragraph" w:default="1" w:styleId="Normal">
+    <w:name w:val="Normal"/>
     <w:pPr>
-      <w:keepNext w:val="0"/>
-      <w:keepLines w:val="0"/>
-      <w:widowControl w:val="1"/>
-      <w:spacing w:lineRule="auto" w:after="0" w:line="276" w:before="0"/>
-      <w:ind w:left="0" w:firstLine="0" w:right="0"/>
-      <w:jc w:val="left"/>
+      <w:spacing w:after="0"/>
     </w:pPr>
     <w:rPr>
-      <w:rFonts w:cs="Arial" w:hAnsi="Arial" w:eastAsia="Arial" w:ascii="Arial"/>
-      <w:b w:val="0"/>
-      <w:i w:val="0"/>
-      <w:smallCaps w:val="0"/>
-      <w:strike w:val="0"/>
+      <w:rFonts w:ascii="Arial" w:eastAsia="Arial" w:hAnsi="Arial" w:cs="Arial"/>
       <w:color w:val="000000"/>
-      <w:sz w:val="22"/>
-      <w:u w:val="none"/>
-      <w:vertAlign w:val="baseline"/>
     </w:rPr>
   </w:style>
-  <w:style w:styleId="Heading1" w:type="paragraph">
+  <w:style w:type="paragraph" w:styleId="Heading1">
     <w:name w:val="heading 1"/>
     <w:basedOn w:val="Normal"/>
     <w:next w:val="Normal"/>
     <w:pPr>
-      <w:keepNext w:val="1"/>
-      <w:keepLines w:val="1"/>
-      <w:spacing w:lineRule="auto" w:after="0" w:before="200"/>
-      <w:contextualSpacing w:val="1"/>
+      <w:keepNext/>
+      <w:keepLines/>
+      <w:spacing w:before="200"/>
+      <w:contextualSpacing/>
+      <w:outlineLvl w:val="0"/>
     </w:pPr>
     <w:rPr>
-      <w:rFonts w:cs="Trebuchet MS" w:hAnsi="Trebuchet MS" w:eastAsia="Trebuchet MS" w:ascii="Trebuchet MS"/>
+      <w:rFonts w:ascii="Trebuchet MS" w:eastAsia="Trebuchet MS" w:hAnsi="Trebuchet MS" w:cs="Trebuchet MS"/>
       <w:sz w:val="32"/>
     </w:rPr>
   </w:style>
-  <w:style w:styleId="Heading2" w:type="paragraph">
+  <w:style w:type="paragraph" w:styleId="Heading2">
     <w:name w:val="heading 2"/>
     <w:basedOn w:val="Normal"/>
     <w:next w:val="Normal"/>
     <w:pPr>
-      <w:keepNext w:val="1"/>
-      <w:keepLines w:val="1"/>
-      <w:spacing w:lineRule="auto" w:after="0" w:before="200"/>
-      <w:contextualSpacing w:val="1"/>
+      <w:keepNext/>
+      <w:keepLines/>
+      <w:spacing w:before="200"/>
+      <w:contextualSpacing/>
+      <w:outlineLvl w:val="1"/>
     </w:pPr>
     <w:rPr>
-      <w:rFonts w:cs="Trebuchet MS" w:hAnsi="Trebuchet MS" w:eastAsia="Trebuchet MS" w:ascii="Trebuchet MS"/>
-      <w:b w:val="1"/>
+      <w:rFonts w:ascii="Trebuchet MS" w:eastAsia="Trebuchet MS" w:hAnsi="Trebuchet MS" w:cs="Trebuchet MS"/>
+      <w:b/>
       <w:sz w:val="26"/>
     </w:rPr>
   </w:style>
-  <w:style w:styleId="Heading3" w:type="paragraph">
+  <w:style w:type="paragraph" w:styleId="Heading3">
     <w:name w:val="heading 3"/>
     <w:basedOn w:val="Normal"/>
     <w:next w:val="Normal"/>
     <w:pPr>
-      <w:keepNext w:val="1"/>
-      <w:keepLines w:val="1"/>
-      <w:spacing w:lineRule="auto" w:after="0" w:before="160"/>
-      <w:contextualSpacing w:val="1"/>
+      <w:keepNext/>
+      <w:keepLines/>
+      <w:spacing w:before="160"/>
+      <w:contextualSpacing/>
+      <w:outlineLvl w:val="2"/>
     </w:pPr>
     <w:rPr>
-      <w:rFonts w:cs="Trebuchet MS" w:hAnsi="Trebuchet MS" w:eastAsia="Trebuchet MS" w:ascii="Trebuchet MS"/>
-      <w:b w:val="1"/>
+      <w:rFonts w:ascii="Trebuchet MS" w:eastAsia="Trebuchet MS" w:hAnsi="Trebuchet MS" w:cs="Trebuchet MS"/>
+      <w:b/>
       <w:color w:val="666666"/>
       <w:sz w:val="24"/>
     </w:rPr>
   </w:style>
-  <w:style w:styleId="Heading4" w:type="paragraph">
+  <w:style w:type="paragraph" w:styleId="Heading4">
     <w:name w:val="heading 4"/>
     <w:basedOn w:val="Normal"/>
     <w:next w:val="Normal"/>
     <w:pPr>
-      <w:keepNext w:val="1"/>
-      <w:keepLines w:val="1"/>
-      <w:spacing w:lineRule="auto" w:after="0" w:before="160"/>
-      <w:contextualSpacing w:val="1"/>
+      <w:keepNext/>
+      <w:keepLines/>
+      <w:spacing w:before="160"/>
+      <w:contextualSpacing/>
+      <w:outlineLvl w:val="3"/>
     </w:pPr>
     <w:rPr>
-      <w:rFonts w:cs="Trebuchet MS" w:hAnsi="Trebuchet MS" w:eastAsia="Trebuchet MS" w:ascii="Trebuchet MS"/>
+      <w:rFonts w:ascii="Trebuchet MS" w:eastAsia="Trebuchet MS" w:hAnsi="Trebuchet MS" w:cs="Trebuchet MS"/>
       <w:color w:val="666666"/>
-      <w:sz w:val="22"/>
       <w:u w:val="single"/>
     </w:rPr>
   </w:style>
-  <w:style w:styleId="Heading5" w:type="paragraph">
+  <w:style w:type="paragraph" w:styleId="Heading5">
     <w:name w:val="heading 5"/>
     <w:basedOn w:val="Normal"/>
     <w:next w:val="Normal"/>
     <w:pPr>
-      <w:keepNext w:val="1"/>
-      <w:keepLines w:val="1"/>
-      <w:spacing w:lineRule="auto" w:after="0" w:before="160"/>
-      <w:contextualSpacing w:val="1"/>
+      <w:keepNext/>
+      <w:keepLines/>
+      <w:spacing w:before="160"/>
+      <w:contextualSpacing/>
+      <w:outlineLvl w:val="4"/>
     </w:pPr>
     <w:rPr>
-      <w:rFonts w:cs="Trebuchet MS" w:hAnsi="Trebuchet MS" w:eastAsia="Trebuchet MS" w:ascii="Trebuchet MS"/>
+      <w:rFonts w:ascii="Trebuchet MS" w:eastAsia="Trebuchet MS" w:hAnsi="Trebuchet MS" w:cs="Trebuchet MS"/>
       <w:color w:val="666666"/>
-      <w:sz w:val="22"/>
     </w:rPr>
   </w:style>
-  <w:style w:styleId="Heading6" w:type="paragraph">
+  <w:style w:type="paragraph" w:styleId="Heading6">
     <w:name w:val="heading 6"/>
     <w:basedOn w:val="Normal"/>
     <w:next w:val="Normal"/>
     <w:pPr>
-      <w:keepNext w:val="1"/>
-      <w:keepLines w:val="1"/>
-      <w:spacing w:lineRule="auto" w:after="0" w:before="160"/>
-      <w:contextualSpacing w:val="1"/>
+      <w:keepNext/>
+      <w:keepLines/>
+      <w:spacing w:before="160"/>
+      <w:contextualSpacing/>
+      <w:outlineLvl w:val="5"/>
     </w:pPr>
     <w:rPr>
-      <w:rFonts w:cs="Trebuchet MS" w:hAnsi="Trebuchet MS" w:eastAsia="Trebuchet MS" w:ascii="Trebuchet MS"/>
-      <w:i w:val="1"/>
+      <w:rFonts w:ascii="Trebuchet MS" w:eastAsia="Trebuchet MS" w:hAnsi="Trebuchet MS" w:cs="Trebuchet MS"/>
+      <w:i/>
       <w:color w:val="666666"/>
-      <w:sz w:val="22"/>
     </w:rPr>
   </w:style>
-  <w:style w:styleId="Title" w:type="paragraph">
+  <w:style w:type="character" w:default="1" w:styleId="DefaultParagraphFont">
+    <w:name w:val="Default Paragraph Font"/>
+    <w:uiPriority w:val="1"/>
+    <w:unhideWhenUsed/>
+  </w:style>
+  <w:style w:type="table" w:default="1" w:styleId="TableNormal">
+    <w:name w:val="Normal Table"/>
+    <w:uiPriority w:val="99"/>
+    <w:semiHidden/>
+    <w:unhideWhenUsed/>
+    <w:tblPr>
+      <w:tblInd w:w="0" w:type="dxa"/>
+      <w:tblCellMar>
+        <w:top w:w="0" w:type="dxa"/>
+        <w:left w:w="108" w:type="dxa"/>
+        <w:bottom w:w="0" w:type="dxa"/>
+        <w:right w:w="108" w:type="dxa"/>
+      </w:tblCellMar>
+    </w:tblPr>
+  </w:style>
+  <w:style w:type="numbering" w:default="1" w:styleId="NoList">
+    <w:name w:val="No List"/>
+    <w:uiPriority w:val="99"/>
+    <w:semiHidden/>
+    <w:unhideWhenUsed/>
+  </w:style>
+  <w:style w:type="paragraph" w:styleId="Title">
     <w:name w:val="Title"/>
     <w:basedOn w:val="Normal"/>
     <w:next w:val="Normal"/>
     <w:pPr>
-      <w:keepNext w:val="1"/>
-      <w:keepLines w:val="1"/>
-      <w:spacing w:lineRule="auto" w:after="0" w:before="0"/>
-      <w:contextualSpacing w:val="1"/>
+      <w:keepNext/>
+      <w:keepLines/>
+      <w:contextualSpacing/>
     </w:pPr>
     <w:rPr>
-      <w:rFonts w:cs="Trebuchet MS" w:hAnsi="Trebuchet MS" w:eastAsia="Trebuchet MS" w:ascii="Trebuchet MS"/>
+      <w:rFonts w:ascii="Trebuchet MS" w:eastAsia="Trebuchet MS" w:hAnsi="Trebuchet MS" w:cs="Trebuchet MS"/>
       <w:sz w:val="42"/>
     </w:rPr>
   </w:style>
-  <w:style w:styleId="Subtitle" w:type="paragraph">
+  <w:style w:type="paragraph" w:styleId="Subtitle">
     <w:name w:val="Subtitle"/>
     <w:basedOn w:val="Normal"/>
     <w:next w:val="Normal"/>
     <w:pPr>
-      <w:keepNext w:val="1"/>
-      <w:keepLines w:val="1"/>
-      <w:spacing w:lineRule="auto" w:after="200" w:before="0"/>
-      <w:contextualSpacing w:val="1"/>
+      <w:keepNext/>
+      <w:keepLines/>
+      <w:spacing w:after="200"/>
+      <w:contextualSpacing/>
     </w:pPr>
     <w:rPr>
-      <w:rFonts w:cs="Trebuchet MS" w:hAnsi="Trebuchet MS" w:eastAsia="Trebuchet MS" w:ascii="Trebuchet MS"/>
-      <w:i w:val="1"/>
+      <w:rFonts w:ascii="Trebuchet MS" w:eastAsia="Trebuchet MS" w:hAnsi="Trebuchet MS" w:cs="Trebuchet MS"/>
+      <w:i/>
       <w:color w:val="666666"/>
       <w:sz w:val="26"/>
     </w:rPr>
   </w:style>
+  <w:style w:type="paragraph" w:styleId="CommentText">
+    <w:name w:val="annotation text"/>
+    <w:basedOn w:val="Normal"/>
+    <w:link w:val="CommentTextChar"/>
+    <w:uiPriority w:val="99"/>
+    <w:semiHidden/>
+    <w:unhideWhenUsed/>
+    <w:pPr>
+      <w:spacing w:line="240" w:lineRule="auto"/>
+    </w:pPr>
+    <w:rPr>
+      <w:sz w:val="20"/>
+      <w:szCs w:val="20"/>
+    </w:rPr>
+  </w:style>
+  <w:style w:type="character" w:customStyle="1" w:styleId="CommentTextChar">
+    <w:name w:val="Comment Text Char"/>
+    <w:basedOn w:val="DefaultParagraphFont"/>
+    <w:link w:val="CommentText"/>
+    <w:uiPriority w:val="99"/>
+    <w:semiHidden/>
+    <w:rPr>
+      <w:rFonts w:ascii="Arial" w:eastAsia="Arial" w:hAnsi="Arial" w:cs="Arial"/>
+      <w:color w:val="000000"/>
+      <w:sz w:val="20"/>
+      <w:szCs w:val="20"/>
+    </w:rPr>
+  </w:style>
+  <w:style w:type="character" w:styleId="CommentReference">
+    <w:name w:val="annotation reference"/>
+    <w:basedOn w:val="DefaultParagraphFont"/>
+    <w:uiPriority w:val="99"/>
+    <w:semiHidden/>
+    <w:unhideWhenUsed/>
+    <w:rPr>
+      <w:sz w:val="16"/>
+      <w:szCs w:val="16"/>
+    </w:rPr>
+  </w:style>
+  <w:style w:type="paragraph" w:styleId="BalloonText">
+    <w:name w:val="Balloon Text"/>
+    <w:basedOn w:val="Normal"/>
+    <w:link w:val="BalloonTextChar"/>
+    <w:uiPriority w:val="99"/>
+    <w:semiHidden/>
+    <w:unhideWhenUsed/>
+    <w:rsid w:val="00EA4010"/>
+    <w:pPr>
+      <w:spacing w:line="240" w:lineRule="auto"/>
+    </w:pPr>
+    <w:rPr>
+      <w:rFonts w:ascii="Tahoma" w:hAnsi="Tahoma" w:cs="Tahoma"/>
+      <w:sz w:val="16"/>
+      <w:szCs w:val="16"/>
+    </w:rPr>
+  </w:style>
+  <w:style w:type="character" w:customStyle="1" w:styleId="BalloonTextChar">
+    <w:name w:val="Balloon Text Char"/>
+    <w:basedOn w:val="DefaultParagraphFont"/>
+    <w:link w:val="BalloonText"/>
+    <w:uiPriority w:val="99"/>
+    <w:semiHidden/>
+    <w:rsid w:val="00EA4010"/>
+    <w:rPr>
+      <w:rFonts w:ascii="Tahoma" w:eastAsia="Arial" w:hAnsi="Tahoma" w:cs="Tahoma"/>
+      <w:color w:val="000000"/>
+      <w:sz w:val="16"/>
+      <w:szCs w:val="16"/>
+    </w:rPr>
+  </w:style>
+  <w:style w:type="paragraph" w:styleId="CommentSubject">
+    <w:name w:val="annotation subject"/>
+    <w:basedOn w:val="CommentText"/>
+    <w:next w:val="CommentText"/>
+    <w:link w:val="CommentSubjectChar"/>
+    <w:uiPriority w:val="99"/>
+    <w:semiHidden/>
+    <w:unhideWhenUsed/>
+    <w:rsid w:val="00EA4010"/>
+    <w:rPr>
+      <w:b/>
+      <w:bCs/>
+    </w:rPr>
+  </w:style>
+  <w:style w:type="character" w:customStyle="1" w:styleId="CommentSubjectChar">
+    <w:name w:val="Comment Subject Char"/>
+    <w:basedOn w:val="CommentTextChar"/>
+    <w:link w:val="CommentSubject"/>
+    <w:uiPriority w:val="99"/>
+    <w:semiHidden/>
+    <w:rsid w:val="00EA4010"/>
+    <w:rPr>
+      <w:rFonts w:ascii="Arial" w:eastAsia="Arial" w:hAnsi="Arial" w:cs="Arial"/>
+      <w:b/>
+      <w:bCs/>
+      <w:color w:val="000000"/>
+      <w:sz w:val="20"/>
+      <w:szCs w:val="20"/>
+    </w:rPr>
+  </w:style>
+  <w:style w:type="paragraph" w:styleId="ListParagraph">
+    <w:name w:val="List Paragraph"/>
+    <w:basedOn w:val="Normal"/>
+    <w:uiPriority w:val="34"/>
+    <w:qFormat/>
+    <w:rsid w:val="005A65D2"/>
+    <w:pPr>
+      <w:ind w:left="720"/>
+      <w:contextualSpacing/>
+    </w:pPr>
+  </w:style>
+  <w:style w:type="character" w:styleId="Hyperlink">
+    <w:name w:val="Hyperlink"/>
+    <w:basedOn w:val="DefaultParagraphFont"/>
+    <w:uiPriority w:val="99"/>
+    <w:unhideWhenUsed/>
+    <w:rsid w:val="006405FE"/>
+    <w:rPr>
+      <w:color w:val="0000FF" w:themeColor="hyperlink"/>
+      <w:u w:val="single"/>
+    </w:rPr>
+  </w:style>
 </w:styles>
+</file>
+
+<file path=word/stylesWithEffects.xml><?xml version="1.0" encoding="utf-8"?>
+<w:styles xmlns:wpc="http://schemas.microsoft.com/office/word/2010/wordprocessingCanvas" xmlns:mc="http://schemas.openxmlformats.org/markup-compatibility/2006" xmlns:o="urn:schemas-microsoft-com:office:office" xmlns:r="http://schemas.openxmlformats.org/officeDocument/2006/relationships" xmlns:m="http://schemas.openxmlformats.org/officeDocument/2006/math" xmlns:v="urn:schemas-microsoft-com:vml" xmlns:wp14="http://schemas.microsoft.com/office/word/2010/wordprocessingDrawing" xmlns:wp="http://schemas.openxmlformats.org/drawingml/2006/wordprocessingDrawing" xmlns:w10="urn:schemas-microsoft-com:office:word" xmlns:w="http://schemas.openxmlformats.org/wordprocessingml/2006/main" xmlns:w14="http://schemas.microsoft.com/office/word/2010/wordml" xmlns:wpg="http://schemas.microsoft.com/office/word/2010/wordprocessingGroup" xmlns:wpi="http://schemas.microsoft.com/office/word/2010/wordprocessingInk" xmlns:wne="http://schemas.microsoft.com/office/word/2006/wordml" xmlns:wps="http://schemas.microsoft.com/office/word/2010/wordprocessingShape" mc:Ignorable="w14 wp14">
+  <w:docDefaults>
+    <w:rPrDefault>
+      <w:rPr>
+        <w:rFonts w:asciiTheme="minorHAnsi" w:eastAsiaTheme="minorEastAsia" w:hAnsiTheme="minorHAnsi" w:cstheme="minorBidi"/>
+        <w:sz w:val="22"/>
+        <w:szCs w:val="22"/>
+        <w:lang w:val="en-US" w:eastAsia="en-US" w:bidi="ar-SA"/>
+      </w:rPr>
+    </w:rPrDefault>
+    <w:pPrDefault>
+      <w:pPr>
+        <w:spacing w:after="200" w:line="276" w:lineRule="auto"/>
+      </w:pPr>
+    </w:pPrDefault>
+  </w:docDefaults>
+  <w:latentStyles w:defLockedState="0" w:defUIPriority="99" w:defSemiHidden="1" w:defUnhideWhenUsed="1" w:defQFormat="0" w:count="267">
+    <w:lsdException w:name="Normal" w:semiHidden="0" w:uiPriority="0" w:unhideWhenUsed="0" w:qFormat="1"/>
+    <w:lsdException w:name="heading 1" w:semiHidden="0" w:uiPriority="9" w:unhideWhenUsed="0" w:qFormat="1"/>
+    <w:lsdException w:name="heading 2" w:uiPriority="9" w:qFormat="1"/>
+    <w:lsdException w:name="heading 3" w:uiPriority="9" w:qFormat="1"/>
+    <w:lsdException w:name="heading 4" w:uiPriority="9" w:qFormat="1"/>
+    <w:lsdException w:name="heading 5" w:uiPriority="9" w:qFormat="1"/>
+    <w:lsdException w:name="heading 6" w:uiPriority="9" w:qFormat="1"/>
+    <w:lsdException w:name="heading 7" w:uiPriority="9" w:qFormat="1"/>
+    <w:lsdException w:name="heading 8" w:uiPriority="9" w:qFormat="1"/>
+    <w:lsdException w:name="heading 9" w:uiPriority="9" w:qFormat="1"/>
+    <w:lsdException w:name="toc 1" w:uiPriority="39"/>
+    <w:lsdException w:name="toc 2" w:uiPriority="39"/>
+    <w:lsdException w:name="toc 3" w:uiPriority="39"/>
+    <w:lsdException w:name="toc 4" w:uiPriority="39"/>
+    <w:lsdException w:name="toc 5" w:uiPriority="39"/>
+    <w:lsdException w:name="toc 6" w:uiPriority="39"/>
+    <w:lsdException w:name="toc 7" w:uiPriority="39"/>
+    <w:lsdException w:name="toc 8" w:uiPriority="39"/>
+    <w:lsdException w:name="toc 9" w:uiPriority="39"/>
+    <w:lsdException w:name="caption" w:uiPriority="35" w:qFormat="1"/>
+    <w:lsdException w:name="Title" w:semiHidden="0" w:uiPriority="10" w:unhideWhenUsed="0" w:qFormat="1"/>
+    <w:lsdException w:name="Default Paragraph Font" w:uiPriority="1"/>
+    <w:lsdException w:name="Subtitle" w:semiHidden="0" w:uiPriority="11" w:unhideWhenUsed="0" w:qFormat="1"/>
+    <w:lsdException w:name="Strong" w:semiHidden="0" w:uiPriority="22" w:unhideWhenUsed="0" w:qFormat="1"/>
+    <w:lsdException w:name="Emphasis" w:semiHidden="0" w:uiPriority="20" w:unhideWhenUsed="0" w:qFormat="1"/>
+    <w:lsdException w:name="Table Grid" w:semiHidden="0" w:uiPriority="59" w:unhideWhenUsed="0"/>
+    <w:lsdException w:name="Placeholder Text" w:unhideWhenUsed="0"/>
+    <w:lsdException w:name="No Spacing" w:semiHidden="0" w:uiPriority="1" w:unhideWhenUsed="0" w:qFormat="1"/>
+    <w:lsdException w:name="Light Shading" w:semiHidden="0" w:uiPriority="60" w:unhideWhenUsed="0"/>
+    <w:lsdException w:name="Light List" w:semiHidden="0" w:uiPriority="61" w:unhideWhenUsed="0"/>
+    <w:lsdException w:name="Light Grid" w:semiHidden="0" w:uiPriority="62" w:unhideWhenUsed="0"/>
+    <w:lsdException w:name="Medium Shading 1" w:semiHidden="0" w:uiPriority="63" w:unhideWhenUsed="0"/>
+    <w:lsdException w:name="Medium Shading 2" w:semiHidden="0" w:uiPriority="64" w:unhideWhenUsed="0"/>
+    <w:lsdException w:name="Medium List 1" w:semiHidden="0" w:uiPriority="65" w:unhideWhenUsed="0"/>
+    <w:lsdException w:name="Medium List 2" w:semiHidden="0" w:uiPriority="66" w:unhideWhenUsed="0"/>
+    <w:lsdException w:name="Medium Grid 1" w:semiHidden="0" w:uiPriority="67" w:unhideWhenUsed="0"/>
+    <w:lsdException w:name="Medium Grid 2" w:semiHidden="0" w:uiPriority="68" w:unhideWhenUsed="0"/>
+    <w:lsdException w:name="Medium Grid 3" w:semiHidden="0" w:uiPriority="69" w:unhideWhenUsed="0"/>
+    <w:lsdException w:name="Dark List" w:semiHidden="0" w:uiPriority="70" w:unhideWhenUsed="0"/>
+    <w:lsdException w:name="Colorful Shading" w:semiHidden="0" w:uiPriority="71" w:unhideWhenUsed="0"/>
+    <w:lsdException w:name="Colorful List" w:semiHidden="0" w:uiPriority="72" w:unhideWhenUsed="0"/>
+    <w:lsdException w:name="Colorful Grid" w:semiHidden="0" w:uiPriority="73" w:unhideWhenUsed="0"/>
+    <w:lsdException w:name="Light Shading Accent 1" w:semiHidden="0" w:uiPriority="60" w:unhideWhenUsed="0"/>
+    <w:lsdException w:name="Light List Accent 1" w:semiHidden="0" w:uiPriority="61" w:unhideWhenUsed="0"/>
+    <w:lsdException w:name="Light Grid Accent 1" w:semiHidden="0" w:uiPriority="62" w:unhideWhenUsed="0"/>
+    <w:lsdException w:name="Medium Shading 1 Accent 1" w:semiHidden="0" w:uiPriority="63" w:unhideWhenUsed="0"/>
+    <w:lsdException w:name="Medium Shading 2 Accent 1" w:semiHidden="0" w:uiPriority="64" w:unhideWhenUsed="0"/>
+    <w:lsdException w:name="Medium List 1 Accent 1" w:semiHidden="0" w:uiPriority="65" w:unhideWhenUsed="0"/>
+    <w:lsdException w:name="Revision" w:unhideWhenUsed="0"/>
+    <w:lsdException w:name="List Paragraph" w:semiHidden="0" w:uiPriority="34" w:unhideWhenUsed="0" w:qFormat="1"/>
+    <w:lsdException w:name="Quote" w:semiHidden="0" w:uiPriority="29" w:unhideWhenUsed="0" w:qFormat="1"/>
+    <w:lsdException w:name="Intense Quote" w:semiHidden="0" w:uiPriority="30" w:unhideWhenUsed="0" w:qFormat="1"/>
+    <w:lsdException w:name="Medium List 2 Accent 1" w:semiHidden="0" w:uiPriority="66" w:unhideWhenUsed="0"/>
+    <w:lsdException w:name="Medium Grid 1 Accent 1" w:semiHidden="0" w:uiPriority="67" w:unhideWhenUsed="0"/>
+    <w:lsdException w:name="Medium Grid 2 Accent 1" w:semiHidden="0" w:uiPriority="68" w:unhideWhenUsed="0"/>
+    <w:lsdException w:name="Medium Grid 3 Accent 1" w:semiHidden="0" w:uiPriority="69" w:unhideWhenUsed="0"/>
+    <w:lsdException w:name="Dark List Accent 1" w:semiHidden="0" w:uiPriority="70" w:unhideWhenUsed="0"/>
+    <w:lsdException w:name="Colorful Shading Accent 1" w:semiHidden="0" w:uiPriority="71" w:unhideWhenUsed="0"/>
+    <w:lsdException w:name="Colorful List Accent 1" w:semiHidden="0" w:uiPriority="72" w:unhideWhenUsed="0"/>
+    <w:lsdException w:name="Colorful Grid Accent 1" w:semiHidden="0" w:uiPriority="73" w:unhideWhenUsed="0"/>
+    <w:lsdException w:name="Light Shading Accent 2" w:semiHidden="0" w:uiPriority="60" w:unhideWhenUsed="0"/>
+    <w:lsdException w:name="Light List Accent 2" w:semiHidden="0" w:uiPriority="61" w:unhideWhenUsed="0"/>
+    <w:lsdException w:name="Light Grid Accent 2" w:semiHidden="0" w:uiPriority="62" w:unhideWhenUsed="0"/>
+    <w:lsdException w:name="Medium Shading 1 Accent 2" w:semiHidden="0" w:uiPriority="63" w:unhideWhenUsed="0"/>
+    <w:lsdException w:name="Medium Shading 2 Accent 2" w:semiHidden="0" w:uiPriority="64" w:unhideWhenUsed="0"/>
+    <w:lsdException w:name="Medium List 1 Accent 2" w:semiHidden="0" w:uiPriority="65" w:unhideWhenUsed="0"/>
+    <w:lsdException w:name="Medium List 2 Accent 2" w:semiHidden="0" w:uiPriority="66" w:unhideWhenUsed="0"/>
+    <w:lsdException w:name="Medium Grid 1 Accent 2" w:semiHidden="0" w:uiPriority="67" w:unhideWhenUsed="0"/>
+    <w:lsdException w:name="Medium Grid 2 Accent 2" w:semiHidden="0" w:uiPriority="68" w:unhideWhenUsed="0"/>
+    <w:lsdException w:name="Medium Grid 3 Accent 2" w:semiHidden="0" w:uiPriority="69" w:unhideWhenUsed="0"/>
+    <w:lsdException w:name="Dark List Accent 2" w:semiHidden="0" w:uiPriority="70" w:unhideWhenUsed="0"/>
+    <w:lsdException w:name="Colorful Shading Accent 2" w:semiHidden="0" w:uiPriority="71" w:unhideWhenUsed="0"/>
+    <w:lsdException w:name="Colorful List Accent 2" w:semiHidden="0" w:uiPriority="72" w:unhideWhenUsed="0"/>
+    <w:lsdException w:name="Colorful Grid Accent 2" w:semiHidden="0" w:uiPriority="73" w:unhideWhenUsed="0"/>
+    <w:lsdException w:name="Light Shading Accent 3" w:semiHidden="0" w:uiPriority="60" w:unhideWhenUsed="0"/>
+    <w:lsdException w:name="Light List Accent 3" w:semiHidden="0" w:uiPriority="61" w:unhideWhenUsed="0"/>
+    <w:lsdException w:name="Light Grid Accent 3" w:semiHidden="0" w:uiPriority="62" w:unhideWhenUsed="0"/>
+    <w:lsdException w:name="Medium Shading 1 Accent 3" w:semiHidden="0" w:uiPriority="63" w:unhideWhenUsed="0"/>
+    <w:lsdException w:name="Medium Shading 2 Accent 3" w:semiHidden="0" w:uiPriority="64" w:unhideWhenUsed="0"/>
+    <w:lsdException w:name="Medium List 1 Accent 3" w:semiHidden="0" w:uiPriority="65" w:unhideWhenUsed="0"/>
+    <w:lsdException w:name="Medium List 2 Accent 3" w:semiHidden="0" w:uiPriority="66" w:unhideWhenUsed="0"/>
+    <w:lsdException w:name="Medium Grid 1 Accent 3" w:semiHidden="0" w:uiPriority="67" w:unhideWhenUsed="0"/>
+    <w:lsdException w:name="Medium Grid 2 Accent 3" w:semiHidden="0" w:uiPriority="68" w:unhideWhenUsed="0"/>
+    <w:lsdException w:name="Medium Grid 3 Accent 3" w:semiHidden="0" w:uiPriority="69" w:unhideWhenUsed="0"/>
+    <w:lsdException w:name="Dark List Accent 3" w:semiHidden="0" w:uiPriority="70" w:unhideWhenUsed="0"/>
+    <w:lsdException w:name="Colorful Shading Accent 3" w:semiHidden="0" w:uiPriority="71" w:unhideWhenUsed="0"/>
+    <w:lsdException w:name="Colorful List Accent 3" w:semiHidden="0" w:uiPriority="72" w:unhideWhenUsed="0"/>
+    <w:lsdException w:name="Colorful Grid Accent 3" w:semiHidden="0" w:uiPriority="73" w:unhideWhenUsed="0"/>
+    <w:lsdException w:name="Light Shading Accent 4" w:semiHidden="0" w:uiPriority="60" w:unhideWhenUsed="0"/>
+    <w:lsdException w:name="Light List Accent 4" w:semiHidden="0" w:uiPriority="61" w:unhideWhenUsed="0"/>
+    <w:lsdException w:name="Light Grid Accent 4" w:semiHidden="0" w:uiPriority="62" w:unhideWhenUsed="0"/>
+    <w:lsdException w:name="Medium Shading 1 Accent 4" w:semiHidden="0" w:uiPriority="63" w:unhideWhenUsed="0"/>
+    <w:lsdException w:name="Medium Shading 2 Accent 4" w:semiHidden="0" w:uiPriority="64" w:unhideWhenUsed="0"/>
+    <w:lsdException w:name="Medium List 1 Accent 4" w:semiHidden="0" w:uiPriority="65" w:unhideWhenUsed="0"/>
+    <w:lsdException w:name="Medium List 2 Accent 4" w:semiHidden="0" w:uiPriority="66" w:unhideWhenUsed="0"/>
+    <w:lsdException w:name="Medium Grid 1 Accent 4" w:semiHidden="0" w:uiPriority="67" w:unhideWhenUsed="0"/>
+    <w:lsdException w:name="Medium Grid 2 Accent 4" w:semiHidden="0" w:uiPriority="68" w:unhideWhenUsed="0"/>
+    <w:lsdException w:name="Medium Grid 3 Accent 4" w:semiHidden="0" w:uiPriority="69" w:unhideWhenUsed="0"/>
+    <w:lsdException w:name="Dark List Accent 4" w:semiHidden="0" w:uiPriority="70" w:unhideWhenUsed="0"/>
+    <w:lsdException w:name="Colorful Shading Accent 4" w:semiHidden="0" w:uiPriority="71" w:unhideWhenUsed="0"/>
+    <w:lsdException w:name="Colorful List Accent 4" w:semiHidden="0" w:uiPriority="72" w:unhideWhenUsed="0"/>
+    <w:lsdException w:name="Colorful Grid Accent 4" w:semiHidden="0" w:uiPriority="73" w:unhideWhenUsed="0"/>
+    <w:lsdException w:name="Light Shading Accent 5" w:semiHidden="0" w:uiPriority="60" w:unhideWhenUsed="0"/>
+    <w:lsdException w:name="Light List Accent 5" w:semiHidden="0" w:uiPriority="61" w:unhideWhenUsed="0"/>
+    <w:lsdException w:name="Light Grid Accent 5" w:semiHidden="0" w:uiPriority="62" w:unhideWhenUsed="0"/>
+    <w:lsdException w:name="Medium Shading 1 Accent 5" w:semiHidden="0" w:uiPriority="63" w:unhideWhenUsed="0"/>
+    <w:lsdException w:name="Medium Shading 2 Accent 5" w:semiHidden="0" w:uiPriority="64" w:unhideWhenUsed="0"/>
+    <w:lsdException w:name="Medium List 1 Accent 5" w:semiHidden="0" w:uiPriority="65" w:unhideWhenUsed="0"/>
+    <w:lsdException w:name="Medium List 2 Accent 5" w:semiHidden="0" w:uiPriority="66" w:unhideWhenUsed="0"/>
+    <w:lsdException w:name="Medium Grid 1 Accent 5" w:semiHidden="0" w:uiPriority="67" w:unhideWhenUsed="0"/>
+    <w:lsdException w:name="Medium Grid 2 Accent 5" w:semiHidden="0" w:uiPriority="68" w:unhideWhenUsed="0"/>
+    <w:lsdException w:name="Medium Grid 3 Accent 5" w:semiHidden="0" w:uiPriority="69" w:unhideWhenUsed="0"/>
+    <w:lsdException w:name="Dark List Accent 5" w:semiHidden="0" w:uiPriority="70" w:unhideWhenUsed="0"/>
+    <w:lsdException w:name="Colorful Shading Accent 5" w:semiHidden="0" w:uiPriority="71" w:unhideWhenUsed="0"/>
+    <w:lsdException w:name="Colorful List Accent 5" w:semiHidden="0" w:uiPriority="72" w:unhideWhenUsed="0"/>
+    <w:lsdException w:name="Colorful Grid Accent 5" w:semiHidden="0" w:uiPriority="73" w:unhideWhenUsed="0"/>
+    <w:lsdException w:name="Light Shading Accent 6" w:semiHidden="0" w:uiPriority="60" w:unhideWhenUsed="0"/>
+    <w:lsdException w:name="Light List Accent 6" w:semiHidden="0" w:uiPriority="61" w:unhideWhenUsed="0"/>
+    <w:lsdException w:name="Light Grid Accent 6" w:semiHidden="0" w:uiPriority="62" w:unhideWhenUsed="0"/>
+    <w:lsdException w:name="Medium Shading 1 Accent 6" w:semiHidden="0" w:uiPriority="63" w:unhideWhenUsed="0"/>
+    <w:lsdException w:name="Medium Shading 2 Accent 6" w:semiHidden="0" w:uiPriority="64" w:unhideWhenUsed="0"/>
+    <w:lsdException w:name="Medium List 1 Accent 6" w:semiHidden="0" w:uiPriority="65" w:unhideWhenUsed="0"/>
+    <w:lsdException w:name="Medium List 2 Accent 6" w:semiHidden="0" w:uiPriority="66" w:unhideWhenUsed="0"/>
+    <w:lsdException w:name="Medium Grid 1 Accent 6" w:semiHidden="0" w:uiPriority="67" w:unhideWhenUsed="0"/>
+    <w:lsdException w:name="Medium Grid 2 Accent 6" w:semiHidden="0" w:uiPriority="68" w:unhideWhenUsed="0"/>
+    <w:lsdException w:name="Medium Grid 3 Accent 6" w:semiHidden="0" w:uiPriority="69" w:unhideWhenUsed="0"/>
+    <w:lsdException w:name="Dark List Accent 6" w:semiHidden="0" w:uiPriority="70" w:unhideWhenUsed="0"/>
+    <w:lsdException w:name="Colorful Shading Accent 6" w:semiHidden="0" w:uiPriority="71" w:unhideWhenUsed="0"/>
+    <w:lsdException w:name="Colorful List Accent 6" w:semiHidden="0" w:uiPriority="72" w:unhideWhenUsed="0"/>
+    <w:lsdException w:name="Colorful Grid Accent 6" w:semiHidden="0" w:uiPriority="73" w:unhideWhenUsed="0"/>
+    <w:lsdException w:name="Subtle Emphasis" w:semiHidden="0" w:uiPriority="19" w:unhideWhenUsed="0" w:qFormat="1"/>
+    <w:lsdException w:name="Intense Emphasis" w:semiHidden="0" w:uiPriority="21" w:unhideWhenUsed="0" w:qFormat="1"/>
+    <w:lsdException w:name="Subtle Reference" w:semiHidden="0" w:uiPriority="31" w:unhideWhenUsed="0" w:qFormat="1"/>
+    <w:lsdException w:name="Intense Reference" w:semiHidden="0" w:uiPriority="32" w:unhideWhenUsed="0" w:qFormat="1"/>
+    <w:lsdException w:name="Book Title" w:semiHidden="0" w:uiPriority="33" w:unhideWhenUsed="0" w:qFormat="1"/>
+    <w:lsdException w:name="Bibliography" w:uiPriority="37"/>
+    <w:lsdException w:name="TOC Heading" w:uiPriority="39" w:qFormat="1"/>
+  </w:latentStyles>
+  <w:style w:type="paragraph" w:default="1" w:styleId="Normal">
+    <w:name w:val="Normal"/>
+    <w:pPr>
+      <w:spacing w:after="0"/>
+    </w:pPr>
+    <w:rPr>
+      <w:rFonts w:ascii="Arial" w:eastAsia="Arial" w:hAnsi="Arial" w:cs="Arial"/>
+      <w:color w:val="000000"/>
+    </w:rPr>
+  </w:style>
+  <w:style w:type="paragraph" w:styleId="Heading1">
+    <w:name w:val="heading 1"/>
+    <w:basedOn w:val="Normal"/>
+    <w:next w:val="Normal"/>
+    <w:pPr>
+      <w:keepNext/>
+      <w:keepLines/>
+      <w:spacing w:before="200"/>
+      <w:contextualSpacing/>
+      <w:outlineLvl w:val="0"/>
+    </w:pPr>
+    <w:rPr>
+      <w:rFonts w:ascii="Trebuchet MS" w:eastAsia="Trebuchet MS" w:hAnsi="Trebuchet MS" w:cs="Trebuchet MS"/>
+      <w:sz w:val="32"/>
+    </w:rPr>
+  </w:style>
+  <w:style w:type="paragraph" w:styleId="Heading2">
+    <w:name w:val="heading 2"/>
+    <w:basedOn w:val="Normal"/>
+    <w:next w:val="Normal"/>
+    <w:pPr>
+      <w:keepNext/>
+      <w:keepLines/>
+      <w:spacing w:before="200"/>
+      <w:contextualSpacing/>
+      <w:outlineLvl w:val="1"/>
+    </w:pPr>
+    <w:rPr>
+      <w:rFonts w:ascii="Trebuchet MS" w:eastAsia="Trebuchet MS" w:hAnsi="Trebuchet MS" w:cs="Trebuchet MS"/>
+      <w:b/>
+      <w:sz w:val="26"/>
+    </w:rPr>
+  </w:style>
+  <w:style w:type="paragraph" w:styleId="Heading3">
+    <w:name w:val="heading 3"/>
+    <w:basedOn w:val="Normal"/>
+    <w:next w:val="Normal"/>
+    <w:pPr>
+      <w:keepNext/>
+      <w:keepLines/>
+      <w:spacing w:before="160"/>
+      <w:contextualSpacing/>
+      <w:outlineLvl w:val="2"/>
+    </w:pPr>
+    <w:rPr>
+      <w:rFonts w:ascii="Trebuchet MS" w:eastAsia="Trebuchet MS" w:hAnsi="Trebuchet MS" w:cs="Trebuchet MS"/>
+      <w:b/>
+      <w:color w:val="666666"/>
+      <w:sz w:val="24"/>
+    </w:rPr>
+  </w:style>
+  <w:style w:type="paragraph" w:styleId="Heading4">
+    <w:name w:val="heading 4"/>
+    <w:basedOn w:val="Normal"/>
+    <w:next w:val="Normal"/>
+    <w:pPr>
+      <w:keepNext/>
+      <w:keepLines/>
+      <w:spacing w:before="160"/>
+      <w:contextualSpacing/>
+      <w:outlineLvl w:val="3"/>
+    </w:pPr>
+    <w:rPr>
+      <w:rFonts w:ascii="Trebuchet MS" w:eastAsia="Trebuchet MS" w:hAnsi="Trebuchet MS" w:cs="Trebuchet MS"/>
+      <w:color w:val="666666"/>
+      <w:u w:val="single"/>
+    </w:rPr>
+  </w:style>
+  <w:style w:type="paragraph" w:styleId="Heading5">
+    <w:name w:val="heading 5"/>
+    <w:basedOn w:val="Normal"/>
+    <w:next w:val="Normal"/>
+    <w:pPr>
+      <w:keepNext/>
+      <w:keepLines/>
+      <w:spacing w:before="160"/>
+      <w:contextualSpacing/>
+      <w:outlineLvl w:val="4"/>
+    </w:pPr>
+    <w:rPr>
+      <w:rFonts w:ascii="Trebuchet MS" w:eastAsia="Trebuchet MS" w:hAnsi="Trebuchet MS" w:cs="Trebuchet MS"/>
+      <w:color w:val="666666"/>
+    </w:rPr>
+  </w:style>
+  <w:style w:type="paragraph" w:styleId="Heading6">
+    <w:name w:val="heading 6"/>
+    <w:basedOn w:val="Normal"/>
+    <w:next w:val="Normal"/>
+    <w:pPr>
+      <w:keepNext/>
+      <w:keepLines/>
+      <w:spacing w:before="160"/>
+      <w:contextualSpacing/>
+      <w:outlineLvl w:val="5"/>
+    </w:pPr>
+    <w:rPr>
+      <w:rFonts w:ascii="Trebuchet MS" w:eastAsia="Trebuchet MS" w:hAnsi="Trebuchet MS" w:cs="Trebuchet MS"/>
+      <w:i/>
+      <w:color w:val="666666"/>
+    </w:rPr>
+  </w:style>
+  <w:style w:type="character" w:default="1" w:styleId="DefaultParagraphFont">
+    <w:name w:val="Default Paragraph Font"/>
+    <w:uiPriority w:val="1"/>
+    <w:unhideWhenUsed/>
+  </w:style>
+  <w:style w:type="table" w:default="1" w:styleId="TableNormal">
+    <w:name w:val="Normal Table"/>
+    <w:uiPriority w:val="99"/>
+    <w:semiHidden/>
+    <w:unhideWhenUsed/>
+    <w:tblPr>
+      <w:tblInd w:w="0" w:type="dxa"/>
+      <w:tblCellMar>
+        <w:top w:w="0" w:type="dxa"/>
+        <w:left w:w="108" w:type="dxa"/>
+        <w:bottom w:w="0" w:type="dxa"/>
+        <w:right w:w="108" w:type="dxa"/>
+      </w:tblCellMar>
+    </w:tblPr>
+  </w:style>
+  <w:style w:type="numbering" w:default="1" w:styleId="NoList">
+    <w:name w:val="No List"/>
+    <w:uiPriority w:val="99"/>
+    <w:semiHidden/>
+    <w:unhideWhenUsed/>
+  </w:style>
+  <w:style w:type="paragraph" w:styleId="Title">
+    <w:name w:val="Title"/>
+    <w:basedOn w:val="Normal"/>
+    <w:next w:val="Normal"/>
+    <w:pPr>
+      <w:keepNext/>
+      <w:keepLines/>
+      <w:contextualSpacing/>
+    </w:pPr>
+    <w:rPr>
+      <w:rFonts w:ascii="Trebuchet MS" w:eastAsia="Trebuchet MS" w:hAnsi="Trebuchet MS" w:cs="Trebuchet MS"/>
+      <w:sz w:val="42"/>
+    </w:rPr>
+  </w:style>
+  <w:style w:type="paragraph" w:styleId="Subtitle">
+    <w:name w:val="Subtitle"/>
+    <w:basedOn w:val="Normal"/>
+    <w:next w:val="Normal"/>
+    <w:pPr>
+      <w:keepNext/>
+      <w:keepLines/>
+      <w:spacing w:after="200"/>
+      <w:contextualSpacing/>
+    </w:pPr>
+    <w:rPr>
+      <w:rFonts w:ascii="Trebuchet MS" w:eastAsia="Trebuchet MS" w:hAnsi="Trebuchet MS" w:cs="Trebuchet MS"/>
+      <w:i/>
+      <w:color w:val="666666"/>
+      <w:sz w:val="26"/>
+    </w:rPr>
+  </w:style>
+  <w:style w:type="paragraph" w:styleId="CommentText">
+    <w:name w:val="annotation text"/>
+    <w:basedOn w:val="Normal"/>
+    <w:link w:val="CommentTextChar"/>
+    <w:uiPriority w:val="99"/>
+    <w:semiHidden/>
+    <w:unhideWhenUsed/>
+    <w:pPr>
+      <w:spacing w:line="240" w:lineRule="auto"/>
+    </w:pPr>
+    <w:rPr>
+      <w:sz w:val="20"/>
+      <w:szCs w:val="20"/>
+    </w:rPr>
+  </w:style>
+  <w:style w:type="character" w:customStyle="1" w:styleId="CommentTextChar">
+    <w:name w:val="Comment Text Char"/>
+    <w:basedOn w:val="DefaultParagraphFont"/>
+    <w:link w:val="CommentText"/>
+    <w:uiPriority w:val="99"/>
+    <w:semiHidden/>
+    <w:rPr>
+      <w:rFonts w:ascii="Arial" w:eastAsia="Arial" w:hAnsi="Arial" w:cs="Arial"/>
+      <w:color w:val="000000"/>
+      <w:sz w:val="20"/>
+      <w:szCs w:val="20"/>
+    </w:rPr>
+  </w:style>
+  <w:style w:type="character" w:styleId="CommentReference">
+    <w:name w:val="annotation reference"/>
+    <w:basedOn w:val="DefaultParagraphFont"/>
+    <w:uiPriority w:val="99"/>
+    <w:semiHidden/>
+    <w:unhideWhenUsed/>
+    <w:rPr>
+      <w:sz w:val="16"/>
+      <w:szCs w:val="16"/>
+    </w:rPr>
+  </w:style>
+  <w:style w:type="paragraph" w:styleId="BalloonText">
+    <w:name w:val="Balloon Text"/>
+    <w:basedOn w:val="Normal"/>
+    <w:link w:val="BalloonTextChar"/>
+    <w:uiPriority w:val="99"/>
+    <w:semiHidden/>
+    <w:unhideWhenUsed/>
+    <w:rsid w:val="00EA4010"/>
+    <w:pPr>
+      <w:spacing w:line="240" w:lineRule="auto"/>
+    </w:pPr>
+    <w:rPr>
+      <w:rFonts w:ascii="Tahoma" w:hAnsi="Tahoma" w:cs="Tahoma"/>
+      <w:sz w:val="16"/>
+      <w:szCs w:val="16"/>
+    </w:rPr>
+  </w:style>
+  <w:style w:type="character" w:customStyle="1" w:styleId="BalloonTextChar">
+    <w:name w:val="Balloon Text Char"/>
+    <w:basedOn w:val="DefaultParagraphFont"/>
+    <w:link w:val="BalloonText"/>
+    <w:uiPriority w:val="99"/>
+    <w:semiHidden/>
+    <w:rsid w:val="00EA4010"/>
+    <w:rPr>
+      <w:rFonts w:ascii="Tahoma" w:eastAsia="Arial" w:hAnsi="Tahoma" w:cs="Tahoma"/>
+      <w:color w:val="000000"/>
+      <w:sz w:val="16"/>
+      <w:szCs w:val="16"/>
+    </w:rPr>
+  </w:style>
+  <w:style w:type="paragraph" w:styleId="CommentSubject">
+    <w:name w:val="annotation subject"/>
+    <w:basedOn w:val="CommentText"/>
+    <w:next w:val="CommentText"/>
+    <w:link w:val="CommentSubjectChar"/>
+    <w:uiPriority w:val="99"/>
+    <w:semiHidden/>
+    <w:unhideWhenUsed/>
+    <w:rsid w:val="00EA4010"/>
+    <w:rPr>
+      <w:b/>
+      <w:bCs/>
+    </w:rPr>
+  </w:style>
+  <w:style w:type="character" w:customStyle="1" w:styleId="CommentSubjectChar">
+    <w:name w:val="Comment Subject Char"/>
+    <w:basedOn w:val="CommentTextChar"/>
+    <w:link w:val="CommentSubject"/>
+    <w:uiPriority w:val="99"/>
+    <w:semiHidden/>
+    <w:rsid w:val="00EA4010"/>
+    <w:rPr>
+      <w:rFonts w:ascii="Arial" w:eastAsia="Arial" w:hAnsi="Arial" w:cs="Arial"/>
+      <w:b/>
+      <w:bCs/>
+      <w:color w:val="000000"/>
+      <w:sz w:val="20"/>
+      <w:szCs w:val="20"/>
+    </w:rPr>
+  </w:style>
+  <w:style w:type="paragraph" w:styleId="ListParagraph">
+    <w:name w:val="List Paragraph"/>
+    <w:basedOn w:val="Normal"/>
+    <w:uiPriority w:val="34"/>
+    <w:qFormat/>
+    <w:rsid w:val="005A65D2"/>
+    <w:pPr>
+      <w:ind w:left="720"/>
+      <w:contextualSpacing/>
+    </w:pPr>
+  </w:style>
+  <w:style w:type="character" w:styleId="Hyperlink">
+    <w:name w:val="Hyperlink"/>
+    <w:basedOn w:val="DefaultParagraphFont"/>
+    <w:uiPriority w:val="99"/>
+    <w:unhideWhenUsed/>
+    <w:rsid w:val="006405FE"/>
+    <w:rPr>
+      <w:color w:val="0000FF" w:themeColor="hyperlink"/>
+      <w:u w:val="single"/>
+    </w:rPr>
+  </w:style>
+</w:styles>
+</file>
+
+<file path=word/theme/theme1.xml><?xml version="1.0" encoding="utf-8"?>
+<a:theme xmlns:a="http://schemas.openxmlformats.org/drawingml/2006/main" name="Office Theme">
+  <a:themeElements>
+    <a:clrScheme name="Office">
+      <a:dk1>
+        <a:sysClr val="windowText" lastClr="000000"/>
+      </a:dk1>
+      <a:lt1>
+        <a:sysClr val="window" lastClr="FFFFFF"/>
+      </a:lt1>
+      <a:dk2>
+        <a:srgbClr val="1F497D"/>
+      </a:dk2>
+      <a:lt2>
+        <a:srgbClr val="EEECE1"/>
+      </a:lt2>
+      <a:accent1>
+        <a:srgbClr val="4F81BD"/>
+      </a:accent1>
+      <a:accent2>
+        <a:srgbClr val="C0504D"/>
+      </a:accent2>
+      <a:accent3>
+        <a:srgbClr val="9BBB59"/>
+      </a:accent3>
+      <a:accent4>
+        <a:srgbClr val="8064A2"/>
+      </a:accent4>
+      <a:accent5>
+        <a:srgbClr val="4BACC6"/>
+      </a:accent5>
+      <a:accent6>
+        <a:srgbClr val="F79646"/>
+      </a:accent6>
+      <a:hlink>
+        <a:srgbClr val="0000FF"/>
+      </a:hlink>
+      <a:folHlink>
+        <a:srgbClr val="800080"/>
+      </a:folHlink>
+    </a:clrScheme>
+    <a:fontScheme name="Office">
+      <a:majorFont>
+        <a:latin typeface="Cambria"/>
+        <a:ea typeface=""/>
+        <a:cs typeface=""/>
+        <a:font script="Jpan" typeface="ＭＳ ゴシック"/>
+        <a:font script="Hang" typeface="맑은 고딕"/>
+        <a:font script="Hans" typeface="宋体"/>
+        <a:font script="Hant" typeface="新細明體"/>
+        <a:font script="Arab" typeface="Times New Roman"/>
+        <a:font script="Hebr" typeface="Times New Roman"/>
+        <a:font script="Thai" typeface="Angsana New"/>
+        <a:font script="Ethi" typeface="Nyala"/>
+        <a:font script="Beng" typeface="Vrinda"/>
+        <a:font script="Gujr" typeface="Shruti"/>
+        <a:font script="Khmr" typeface="MoolBoran"/>
+        <a:font script="Knda" typeface="Tunga"/>
+        <a:font script="Guru" typeface="Raavi"/>
+        <a:font script="Cans" typeface="Euphemia"/>
+        <a:font script="Cher" typeface="Plantagenet Cherokee"/>
+        <a:font script="Yiii" typeface="Microsoft Yi Baiti"/>
+        <a:font script="Tibt" typeface="Microsoft Himalaya"/>
+        <a:font script="Thaa" typeface="MV Boli"/>
+        <a:font script="Deva" typeface="Mangal"/>
+        <a:font script="Telu" typeface="Gautami"/>
+        <a:font script="Taml" typeface="Latha"/>
+        <a:font script="Syrc" typeface="Estrangelo Edessa"/>
+        <a:font script="Orya" typeface="Kalinga"/>
+        <a:font script="Mlym" typeface="Kartika"/>
+        <a:font script="Laoo" typeface="DokChampa"/>
+        <a:font script="Sinh" typeface="Iskoola Pota"/>
+        <a:font script="Mong" typeface="Mongolian Baiti"/>
+        <a:font script="Viet" typeface="Times New Roman"/>
+        <a:font script="Uigh" typeface="Microsoft Uighur"/>
+        <a:font script="Geor" typeface="Sylfaen"/>
+      </a:majorFont>
+      <a:minorFont>
+        <a:latin typeface="Calibri"/>
+        <a:ea typeface=""/>
+        <a:cs typeface=""/>
+        <a:font script="Jpan" typeface="ＭＳ 明朝"/>
+        <a:font script="Hang" typeface="맑은 고딕"/>
+        <a:font script="Hans" typeface="宋体"/>
+        <a:font script="Hant" typeface="新細明體"/>
+        <a:font script="Arab" typeface="Arial"/>
+        <a:font script="Hebr" typeface="Arial"/>
+        <a:font script="Thai" typeface="Cordia New"/>
+        <a:font script="Ethi" typeface="Nyala"/>
+        <a:font script="Beng" typeface="Vrinda"/>
+        <a:font script="Gujr" typeface="Shruti"/>
+        <a:font script="Khmr" typeface="DaunPenh"/>
+        <a:font script="Knda" typeface="Tunga"/>
+        <a:font script="Guru" typeface="Raavi"/>
+        <a:font script="Cans" typeface="Euphemia"/>
+        <a:font script="Cher" typeface="Plantagenet Cherokee"/>
+        <a:font script="Yiii" typeface="Microsoft Yi Baiti"/>
+        <a:font script="Tibt" typeface="Microsoft Himalaya"/>
+        <a:font script="Thaa" typeface="MV Boli"/>
+        <a:font script="Deva" typeface="Mangal"/>
+        <a:font script="Telu" typeface="Gautami"/>
+        <a:font script="Taml" typeface="Latha"/>
+        <a:font script="Syrc" typeface="Estrangelo Edessa"/>
+        <a:font script="Orya" typeface="Kalinga"/>
+        <a:font script="Mlym" typeface="Kartika"/>
+        <a:font script="Laoo" typeface="DokChampa"/>
+        <a:font script="Sinh" typeface="Iskoola Pota"/>
+        <a:font script="Mong" typeface="Mongolian Baiti"/>
+        <a:font script="Viet" typeface="Arial"/>
+        <a:font script="Uigh" typeface="Microsoft Uighur"/>
+        <a:font script="Geor" typeface="Sylfaen"/>
+      </a:minorFont>
+    </a:fontScheme>
+    <a:fmtScheme name="Office">
+      <a:fillStyleLst>
+        <a:solidFill>
+          <a:schemeClr val="phClr"/>
+        </a:solidFill>
+        <a:gradFill rotWithShape="1">
+          <a:gsLst>
+            <a:gs pos="0">
+              <a:schemeClr val="phClr">
+                <a:tint val="50000"/>
+                <a:satMod val="300000"/>
+              </a:schemeClr>
+            </a:gs>
+            <a:gs pos="35000">
+              <a:schemeClr val="phClr">
+                <a:tint val="37000"/>
+                <a:satMod val="300000"/>
+              </a:schemeClr>
+            </a:gs>
+            <a:gs pos="100000">
+              <a:schemeClr val="phClr">
+                <a:tint val="15000"/>
+                <a:satMod val="350000"/>
+              </a:schemeClr>
+            </a:gs>
+          </a:gsLst>
+          <a:lin ang="16200000" scaled="1"/>
+        </a:gradFill>
+        <a:gradFill rotWithShape="1">
+          <a:gsLst>
+            <a:gs pos="0">
+              <a:schemeClr val="phClr">
+                <a:shade val="51000"/>
+                <a:satMod val="130000"/>
+              </a:schemeClr>
+            </a:gs>
+            <a:gs pos="80000">
+              <a:schemeClr val="phClr">
+                <a:shade val="93000"/>
+                <a:satMod val="130000"/>
+              </a:schemeClr>
+            </a:gs>
+            <a:gs pos="100000">
+              <a:schemeClr val="phClr">
+                <a:shade val="94000"/>
+                <a:satMod val="135000"/>
+              </a:schemeClr>
+            </a:gs>
+          </a:gsLst>
+          <a:lin ang="16200000" scaled="0"/>
+        </a:gradFill>
+      </a:fillStyleLst>
+      <a:lnStyleLst>
+        <a:ln w="9525" cap="flat" cmpd="sng" algn="ctr">
+          <a:solidFill>
+            <a:schemeClr val="phClr">
+              <a:shade val="95000"/>
+              <a:satMod val="105000"/>
+            </a:schemeClr>
+          </a:solidFill>
+          <a:prstDash val="solid"/>
+        </a:ln>
+        <a:ln w="25400" cap="flat" cmpd="sng" algn="ctr">
+          <a:solidFill>
+            <a:schemeClr val="phClr"/>
+          </a:solidFill>
+          <a:prstDash val="solid"/>
+        </a:ln>
+        <a:ln w="38100" cap="flat" cmpd="sng" algn="ctr">
+          <a:solidFill>
+            <a:schemeClr val="phClr"/>
+          </a:solidFill>
+          <a:prstDash val="solid"/>
+        </a:ln>
+      </a:lnStyleLst>
+      <a:effectStyleLst>
+        <a:effectStyle>
+          <a:effectLst>
+            <a:outerShdw blurRad="40000" dist="20000" dir="5400000" rotWithShape="0">
+              <a:srgbClr val="000000">
+                <a:alpha val="38000"/>
+              </a:srgbClr>
+            </a:outerShdw>
+          </a:effectLst>
+        </a:effectStyle>
+        <a:effectStyle>
+          <a:effectLst>
+            <a:outerShdw blurRad="40000" dist="23000" dir="5400000" rotWithShape="0">
+              <a:srgbClr val="000000">
+                <a:alpha val="35000"/>
+              </a:srgbClr>
+            </a:outerShdw>
+          </a:effectLst>
+        </a:effectStyle>
+        <a:effectStyle>
+          <a:effectLst>
+            <a:outerShdw blurRad="40000" dist="23000" dir="5400000" rotWithShape="0">
+              <a:srgbClr val="000000">
+                <a:alpha val="35000"/>
+              </a:srgbClr>
+            </a:outerShdw>
+          </a:effectLst>
+          <a:scene3d>
+            <a:camera prst="orthographicFront">
+              <a:rot lat="0" lon="0" rev="0"/>
+            </a:camera>
+            <a:lightRig rig="threePt" dir="t">
+              <a:rot lat="0" lon="0" rev="1200000"/>
+            </a:lightRig>
+          </a:scene3d>
+          <a:sp3d>
+            <a:bevelT w="63500" h="25400"/>
+          </a:sp3d>
+        </a:effectStyle>
+      </a:effectStyleLst>
+      <a:bgFillStyleLst>
+        <a:solidFill>
+          <a:schemeClr val="phClr"/>
+        </a:solidFill>
+        <a:gradFill rotWithShape="1">
+          <a:gsLst>
+            <a:gs pos="0">
+              <a:schemeClr val="phClr">
+                <a:tint val="40000"/>
+                <a:satMod val="350000"/>
+              </a:schemeClr>
+            </a:gs>
+            <a:gs pos="40000">
+              <a:schemeClr val="phClr">
+                <a:tint val="45000"/>
+                <a:shade val="99000"/>
+                <a:satMod val="350000"/>
+              </a:schemeClr>
+            </a:gs>
+            <a:gs pos="100000">
+              <a:schemeClr val="phClr">
+                <a:shade val="20000"/>
+                <a:satMod val="255000"/>
+              </a:schemeClr>
+            </a:gs>
+          </a:gsLst>
+          <a:path path="circle">
+            <a:fillToRect l="50000" t="-80000" r="50000" b="180000"/>
+          </a:path>
+        </a:gradFill>
+        <a:gradFill rotWithShape="1">
+          <a:gsLst>
+            <a:gs pos="0">
+              <a:schemeClr val="phClr">
+                <a:tint val="80000"/>
+                <a:satMod val="300000"/>
+              </a:schemeClr>
+            </a:gs>
+            <a:gs pos="100000">
+              <a:schemeClr val="phClr">
+                <a:shade val="30000"/>
+                <a:satMod val="200000"/>
+              </a:schemeClr>
+            </a:gs>
+          </a:gsLst>
+          <a:path path="circle">
+            <a:fillToRect l="50000" t="50000" r="50000" b="50000"/>
+          </a:path>
+        </a:gradFill>
+      </a:bgFillStyleLst>
+    </a:fmtScheme>
+  </a:themeElements>
+  <a:objectDefaults/>
+  <a:extraClrSchemeLst/>
+</a:theme>
 </file>
--- a/general/requirements/caGrid2.1Requirements.docx
+++ b/general/requirements/caGrid2.1Requirements.docx
@@ -1,6 +1,6 @@
 
 <file path=word/document.xml><?xml version="1.0" encoding="utf-8"?>
-<w:document xmlns:wpc="http://schemas.microsoft.com/office/word/2010/wordprocessingCanvas" xmlns:mc="http://schemas.openxmlformats.org/markup-compatibility/2006" xmlns:o="urn:schemas-microsoft-com:office:office" xmlns:r="http://schemas.openxmlformats.org/officeDocument/2006/relationships" xmlns:m="http://schemas.openxmlformats.org/officeDocument/2006/math" xmlns:v="urn:schemas-microsoft-com:vml" xmlns:wp14="http://schemas.microsoft.com/office/word/2010/wordprocessingDrawing" xmlns:wp="http://schemas.openxmlformats.org/drawingml/2006/wordprocessingDrawing" xmlns:w10="urn:schemas-microsoft-com:office:word" xmlns:w="http://schemas.openxmlformats.org/wordprocessingml/2006/main" xmlns:w14="http://schemas.microsoft.com/office/word/2010/wordml" xmlns:wpg="http://schemas.microsoft.com/office/word/2010/wordprocessingGroup" xmlns:wpi="http://schemas.microsoft.com/office/word/2010/wordprocessingInk" xmlns:wne="http://schemas.microsoft.com/office/word/2006/wordml" xmlns:wps="http://schemas.microsoft.com/office/word/2010/wordprocessingShape" mc:Ignorable="w14 wp14">
+<w:document xmlns:wpc="http://schemas.microsoft.com/office/word/2010/wordprocessingCanvas" xmlns:mo="http://schemas.microsoft.com/office/mac/office/2008/main" xmlns:mc="http://schemas.openxmlformats.org/markup-compatibility/2006" xmlns:mv="urn:schemas-microsoft-com:mac:vml" xmlns:o="urn:schemas-microsoft-com:office:office" xmlns:r="http://schemas.openxmlformats.org/officeDocument/2006/relationships" xmlns:m="http://schemas.openxmlformats.org/officeDocument/2006/math" xmlns:v="urn:schemas-microsoft-com:vml" xmlns:wp14="http://schemas.microsoft.com/office/word/2010/wordprocessingDrawing" xmlns:wp="http://schemas.openxmlformats.org/drawingml/2006/wordprocessingDrawing" xmlns:w10="urn:schemas-microsoft-com:office:word" xmlns:w="http://schemas.openxmlformats.org/wordprocessingml/2006/main" xmlns:w14="http://schemas.microsoft.com/office/word/2010/wordml" xmlns:wpg="http://schemas.microsoft.com/office/word/2010/wordprocessingGroup" xmlns:wpi="http://schemas.microsoft.com/office/word/2010/wordprocessingInk" xmlns:wne="http://schemas.microsoft.com/office/word/2006/wordml" xmlns:wps="http://schemas.microsoft.com/office/word/2010/wordprocessingShape" mc:Ignorable="w14 wp14">
   <w:background w:color="FFFFFF"/>
   <w:body>
     <w:p>
@@ -11,12 +11,10 @@
       </w:pPr>
       <w:bookmarkStart w:id="0" w:name="h.uw0hftw7kf0v" w:colFirst="0" w:colLast="0"/>
       <w:bookmarkEnd w:id="0"/>
-      <w:proofErr w:type="spellStart"/>
       <w:proofErr w:type="gramStart"/>
       <w:r>
         <w:t>caGrid</w:t>
       </w:r>
-      <w:proofErr w:type="spellEnd"/>
       <w:proofErr w:type="gramEnd"/>
       <w:r>
         <w:t xml:space="preserve"> 2.1 Requirements</w:t>
@@ -28,15 +26,7 @@
         <w:widowControl w:val="0"/>
       </w:pPr>
       <w:r>
-        <w:t xml:space="preserve">The goal of the development effort for </w:t>
-      </w:r>
-      <w:proofErr w:type="spellStart"/>
-      <w:r>
-        <w:t>caGrid</w:t>
-      </w:r>
-      <w:proofErr w:type="spellEnd"/>
-      <w:r>
-        <w:t xml:space="preserve"> 2.1 is to accomplish the following:</w:t>
+        <w:t>The goal of the development effort for caGrid 2.1 is to accomplish the following:</w:t>
       </w:r>
     </w:p>
     <w:p>
@@ -54,29 +44,14 @@
         <w:ind w:hanging="359"/>
         <w:contextualSpacing/>
       </w:pPr>
-      <w:proofErr w:type="gramStart"/>
-      <w:r>
-        <w:t>Migrate</w:t>
-      </w:r>
-      <w:proofErr w:type="gramEnd"/>
-      <w:r>
-        <w:t xml:space="preserve"> select </w:t>
-      </w:r>
-      <w:proofErr w:type="spellStart"/>
-      <w:r>
-        <w:t>caGrid</w:t>
-      </w:r>
-      <w:proofErr w:type="spellEnd"/>
-      <w:r>
-        <w:t xml:space="preserve"> 1.4 services away from Globus to the </w:t>
-      </w:r>
-      <w:proofErr w:type="spellStart"/>
-      <w:r>
-        <w:t>caGrid</w:t>
-      </w:r>
-      <w:proofErr w:type="spellEnd"/>
-      <w:r>
-        <w:t xml:space="preserve"> 2.x technology stack.</w:t>
+      <w:r>
+        <w:t xml:space="preserve">Migrate </w:t>
+      </w:r>
+      <w:r>
+        <w:t xml:space="preserve">all currently supported </w:t>
+      </w:r>
+      <w:r>
+        <w:t>caGrid services away from Globus to the caGrid 2.x technology stack.</w:t>
       </w:r>
     </w:p>
     <w:p>
@@ -90,39 +65,7 @@
         <w:contextualSpacing/>
       </w:pPr>
       <w:r>
-        <w:t xml:space="preserve">Develop “cookbooks” to provide guidance to the </w:t>
-      </w:r>
-      <w:proofErr w:type="spellStart"/>
-      <w:r>
-        <w:t>caGrid</w:t>
-      </w:r>
-      <w:proofErr w:type="spellEnd"/>
-      <w:r>
-        <w:t xml:space="preserve"> community on (1) using </w:t>
-      </w:r>
-      <w:proofErr w:type="spellStart"/>
-      <w:r>
-        <w:t>caGrid</w:t>
-      </w:r>
-      <w:proofErr w:type="spellEnd"/>
-      <w:r>
-        <w:t xml:space="preserve"> 2.x and (2) migrating from </w:t>
-      </w:r>
-      <w:proofErr w:type="spellStart"/>
-      <w:r>
-        <w:t>caGrid</w:t>
-      </w:r>
-      <w:proofErr w:type="spellEnd"/>
-      <w:r>
-        <w:t xml:space="preserve"> 1.x to </w:t>
-      </w:r>
-      <w:proofErr w:type="spellStart"/>
-      <w:r>
-        <w:t>caGrid</w:t>
-      </w:r>
-      <w:proofErr w:type="spellEnd"/>
-      <w:r>
-        <w:t xml:space="preserve"> 2.x</w:t>
+        <w:t>Develop “cookbooks” to provide guidance to the caGrid community on (1) using caGrid 2.x and (2) migrating from caGrid 1.x to caGrid 2.x</w:t>
       </w:r>
     </w:p>
     <w:p>
@@ -135,13 +78,8 @@
         <w:ind w:hanging="359"/>
         <w:contextualSpacing/>
       </w:pPr>
-      <w:proofErr w:type="spellStart"/>
-      <w:r>
-        <w:t>caGrid</w:t>
-      </w:r>
-      <w:proofErr w:type="spellEnd"/>
-      <w:r>
-        <w:t xml:space="preserve"> Portal</w:t>
+      <w:r>
+        <w:t>caGrid Portal</w:t>
       </w:r>
     </w:p>
     <w:p>
@@ -164,23 +102,7 @@
     <w:p/>
     <w:p>
       <w:r>
-        <w:t xml:space="preserve">The following services will be migrated from the </w:t>
-      </w:r>
-      <w:proofErr w:type="spellStart"/>
-      <w:r>
-        <w:t>caGrid</w:t>
-      </w:r>
-      <w:proofErr w:type="spellEnd"/>
-      <w:r>
-        <w:t xml:space="preserve"> 1.x technology stack to the </w:t>
-      </w:r>
-      <w:proofErr w:type="spellStart"/>
-      <w:r>
-        <w:t>caGrid</w:t>
-      </w:r>
-      <w:proofErr w:type="spellEnd"/>
-      <w:r>
-        <w:t xml:space="preserve"> 2.x technology stack:</w:t>
+        <w:t>The following services will be migrated from the caGrid 1.x technology stack to the caGrid 2.x technology stack:</w:t>
       </w:r>
     </w:p>
     <w:p>
@@ -246,23 +168,7 @@
     <w:p/>
     <w:p>
       <w:r>
-        <w:t xml:space="preserve">In addition to the migration of the above services the following </w:t>
-      </w:r>
-      <w:proofErr w:type="spellStart"/>
-      <w:r>
-        <w:t>caGrid</w:t>
-      </w:r>
-      <w:proofErr w:type="spellEnd"/>
-      <w:r>
-        <w:t xml:space="preserve"> 2.0 services will have additional development to support some of the new </w:t>
-      </w:r>
-      <w:proofErr w:type="spellStart"/>
-      <w:r>
-        <w:t>caGrid</w:t>
-      </w:r>
-      <w:proofErr w:type="spellEnd"/>
-      <w:r>
-        <w:t xml:space="preserve"> 2.1 features:</w:t>
+        <w:t>In addition to the migration of the above services the following caGrid 2.0 services will have additional development to support some of the new caGrid 2.1 features:</w:t>
       </w:r>
     </w:p>
     <w:p/>
@@ -360,31 +266,18 @@
         <w:contextualSpacing/>
       </w:pPr>
       <w:r>
-        <w:t xml:space="preserve">The </w:t>
+        <w:t xml:space="preserve">The caGrid Authentication Service (CAGRID-AS) will be migrated from Globus 4.0.3 to the caGrid 2.x technical stack (Java 7, </w:t>
       </w:r>
       <w:proofErr w:type="spellStart"/>
       <w:r>
-        <w:t>caGrid</w:t>
+        <w:t>OSGi</w:t>
       </w:r>
       <w:proofErr w:type="spellEnd"/>
       <w:r>
-        <w:t xml:space="preserve"> Authentication Service (CAGRID-AS) will be migrated from Globus 4.0.3 to the </w:t>
-      </w:r>
-      <w:proofErr w:type="spellStart"/>
-      <w:r>
-        <w:t>caGrid</w:t>
-      </w:r>
-      <w:proofErr w:type="spellEnd"/>
-      <w:r>
-        <w:t xml:space="preserve"> 2.x technical stack (Java 7, </w:t>
-      </w:r>
-      <w:proofErr w:type="spellStart"/>
-      <w:r>
-        <w:t>OSGi</w:t>
-      </w:r>
-      <w:proofErr w:type="spellEnd"/>
-      <w:r>
         <w:t xml:space="preserve">, </w:t>
+      </w:r>
+      <w:r>
+        <w:t xml:space="preserve">and </w:t>
       </w:r>
       <w:proofErr w:type="spellStart"/>
       <w:r>
@@ -405,29 +298,13 @@
         <w:contextualSpacing/>
       </w:pPr>
       <w:r>
-        <w:t xml:space="preserve">CAGRID-AS 2.1 will support the </w:t>
-      </w:r>
-      <w:proofErr w:type="gramStart"/>
-      <w:r>
-        <w:t>same  SOAP</w:t>
-      </w:r>
-      <w:proofErr w:type="gramEnd"/>
-      <w:r>
-        <w:t xml:space="preserve"> Web </w:t>
-      </w:r>
-      <w:proofErr w:type="spellStart"/>
-      <w:r>
-        <w:t>Sevice</w:t>
-      </w:r>
-      <w:proofErr w:type="spellEnd"/>
-      <w:r>
-        <w:t xml:space="preserve"> WSDL interface as CAGRID-AS 1.4</w:t>
-      </w:r>
-      <w:r>
-        <w:t xml:space="preserve"> does</w:t>
-      </w:r>
-      <w:r>
-        <w:t>.</w:t>
+        <w:t xml:space="preserve">CAGRID-AS 2.1 will support the same SOAP Web </w:t>
+      </w:r>
+      <w:r>
+        <w:t>Service</w:t>
+      </w:r>
+      <w:r>
+        <w:t xml:space="preserve"> WSDL interface as CAGRID-AS 1.4.</w:t>
       </w:r>
     </w:p>
     <w:p>
@@ -440,7 +317,31 @@
         <w:contextualSpacing/>
       </w:pPr>
       <w:r>
-        <w:t>CAGRID-AS 1.4 clients will continue to work with the CAGRID-AS 2.1 service.</w:t>
+        <w:t>CAGRID-AS 1.4 clients will continue to work with the CAGRID-AS 2.1 service</w:t>
+      </w:r>
+      <w:r>
+        <w:t xml:space="preserve">, in that existing code </w:t>
+      </w:r>
+      <w:r>
+        <w:t>performing “log in”</w:t>
+      </w:r>
+      <w:r>
+        <w:t xml:space="preserve"> use cases</w:t>
+      </w:r>
+      <w:r>
+        <w:t xml:space="preserve"> </w:t>
+      </w:r>
+      <w:r>
+        <w:t xml:space="preserve">using the 1.4 client libraries </w:t>
+      </w:r>
+      <w:r>
+        <w:t xml:space="preserve">does not </w:t>
+      </w:r>
+      <w:r>
+        <w:t>need to be modified</w:t>
+      </w:r>
+      <w:r>
+        <w:t>.</w:t>
       </w:r>
     </w:p>
     <w:p>
@@ -453,23 +354,17 @@
         <w:contextualSpacing/>
       </w:pPr>
       <w:r>
-        <w:t xml:space="preserve">CAGRID-AS 2.1 will register </w:t>
-      </w:r>
-      <w:proofErr w:type="spellStart"/>
-      <w:r>
-        <w:t>caGrid</w:t>
-      </w:r>
-      <w:proofErr w:type="spellEnd"/>
-      <w:r>
-        <w:t xml:space="preserve"> service metadata with the </w:t>
-      </w:r>
-      <w:proofErr w:type="spellStart"/>
-      <w:r>
-        <w:t>caGrid</w:t>
-      </w:r>
-      <w:proofErr w:type="spellEnd"/>
-      <w:r>
-        <w:t xml:space="preserve"> Index Service.</w:t>
+        <w:lastRenderedPageBreak/>
+        <w:t xml:space="preserve">The </w:t>
+      </w:r>
+      <w:r>
+        <w:t>C</w:t>
+      </w:r>
+      <w:r>
+        <w:t xml:space="preserve">AGRID-AS 2.1 </w:t>
+      </w:r>
+      <w:r>
+        <w:t>will support registering caGrid service metadata with the caGrid Index Service.</w:t>
       </w:r>
     </w:p>
     <w:p>
@@ -482,23 +377,10 @@
         <w:contextualSpacing/>
       </w:pPr>
       <w:r>
-        <w:t xml:space="preserve">CAGRID-AS 2.1 will be able to leverage the </w:t>
-      </w:r>
-      <w:proofErr w:type="spellStart"/>
-      <w:r>
-        <w:t>caGrid</w:t>
-      </w:r>
-      <w:proofErr w:type="spellEnd"/>
-      <w:r>
-        <w:t xml:space="preserve"> 2.1 Trust Service (</w:t>
-      </w:r>
-      <w:proofErr w:type="spellStart"/>
-      <w:r>
-        <w:t>SyncGTS</w:t>
-      </w:r>
-      <w:proofErr w:type="spellEnd"/>
-      <w:r>
-        <w:t>)</w:t>
+        <w:t xml:space="preserve">CAGRID-AS 2.1 will be able to </w:t>
+      </w:r>
+      <w:r>
+        <w:t>support delegating digital certificate validation to the caGrid Trust Service.</w:t>
       </w:r>
     </w:p>
     <w:p>
@@ -511,10 +393,10 @@
         <w:contextualSpacing/>
       </w:pPr>
       <w:r>
-        <w:t>A</w:t>
-      </w:r>
-      <w:r>
-        <w:t>n administration guide</w:t>
+        <w:t>The</w:t>
+      </w:r>
+      <w:r>
+        <w:t xml:space="preserve"> administration guide</w:t>
       </w:r>
       <w:r>
         <w:t xml:space="preserve"> covering</w:t>
@@ -523,7 +405,13 @@
         <w:t xml:space="preserve"> installation and administration</w:t>
       </w:r>
       <w:r>
-        <w:t xml:space="preserve"> will be prepared and provided for CAGRID-AS 2.1</w:t>
+        <w:t xml:space="preserve"> will be </w:t>
+      </w:r>
+      <w:r>
+        <w:t>revised</w:t>
+      </w:r>
+      <w:r>
+        <w:t xml:space="preserve"> and provided for CAGRID-AS 2.1</w:t>
       </w:r>
     </w:p>
     <w:p>
@@ -536,7 +424,6 @@
         <w:contextualSpacing/>
       </w:pPr>
       <w:r>
-        <w:lastRenderedPageBreak/>
         <w:t>A</w:t>
       </w:r>
       <w:r>
@@ -549,7 +436,7 @@
         <w:t>how to upgrade from CAGRID-AS 1.4 to CAGRID-AS 2.</w:t>
       </w:r>
       <w:r>
-        <w:t>1 will be prepared and provided for CAGRID-AS 2.1</w:t>
+        <w:t>1 will be prepared and provided</w:t>
       </w:r>
     </w:p>
     <w:p/>
@@ -575,31 +462,18 @@
         <w:contextualSpacing/>
       </w:pPr>
       <w:r>
-        <w:t xml:space="preserve">The </w:t>
+        <w:t xml:space="preserve">The caGrid Index Service (CAGRID-IS) will be migrated from Globus 4.0.3 to the caGrid 2.x technical stack (Java 7, </w:t>
       </w:r>
       <w:proofErr w:type="spellStart"/>
       <w:r>
-        <w:t>caGrid</w:t>
+        <w:t>OSGi</w:t>
       </w:r>
       <w:proofErr w:type="spellEnd"/>
       <w:r>
-        <w:t xml:space="preserve"> Index Service (CAGRID-IS) will be migrated from Globus 4.0.3 to the </w:t>
-      </w:r>
-      <w:proofErr w:type="spellStart"/>
-      <w:r>
-        <w:t>caGrid</w:t>
-      </w:r>
-      <w:proofErr w:type="spellEnd"/>
-      <w:r>
-        <w:t xml:space="preserve"> 2.x technical stack (Java 7, </w:t>
-      </w:r>
-      <w:proofErr w:type="spellStart"/>
-      <w:r>
-        <w:t>OSGi</w:t>
-      </w:r>
-      <w:proofErr w:type="spellEnd"/>
-      <w:r>
         <w:t xml:space="preserve">, </w:t>
+      </w:r>
+      <w:r>
+        <w:t xml:space="preserve">and </w:t>
       </w:r>
       <w:proofErr w:type="spellStart"/>
       <w:r>
@@ -620,29 +494,13 @@
         <w:contextualSpacing/>
       </w:pPr>
       <w:r>
-        <w:t xml:space="preserve">CAGRID-IS 2.1 will support the </w:t>
-      </w:r>
-      <w:proofErr w:type="gramStart"/>
-      <w:r>
-        <w:t>same  SOAP</w:t>
-      </w:r>
-      <w:proofErr w:type="gramEnd"/>
-      <w:r>
-        <w:t xml:space="preserve"> Web </w:t>
-      </w:r>
-      <w:proofErr w:type="spellStart"/>
-      <w:r>
-        <w:t>Sevice</w:t>
-      </w:r>
-      <w:proofErr w:type="spellEnd"/>
-      <w:r>
-        <w:t xml:space="preserve"> WSDL interface as CAGRID-IS 1.4</w:t>
-      </w:r>
-      <w:r>
-        <w:t xml:space="preserve"> does</w:t>
-      </w:r>
-      <w:r>
-        <w:t>.</w:t>
+        <w:t xml:space="preserve">CAGRID-IS 2.1 will support the same SOAP Web </w:t>
+      </w:r>
+      <w:r>
+        <w:t>Service</w:t>
+      </w:r>
+      <w:r>
+        <w:t xml:space="preserve"> WSDL interface as CAGRID-IS 1.4.</w:t>
       </w:r>
     </w:p>
     <w:p>
@@ -655,15 +513,16 @@
         <w:contextualSpacing/>
       </w:pPr>
       <w:r>
-        <w:t xml:space="preserve">CAGRID-IS 1.4 clients will continue to work with the CAGRID-IS 2.1 </w:t>
-      </w:r>
-      <w:proofErr w:type="gramStart"/>
-      <w:r>
-        <w:t>service</w:t>
-      </w:r>
-      <w:proofErr w:type="gramEnd"/>
-      <w:r>
-        <w:t>.</w:t>
+        <w:t>CAGRID-IS 1.4 clients will continue to work with the CAGRID-IS 2.1 service</w:t>
+      </w:r>
+      <w:r>
+        <w:t xml:space="preserve">, in that existing code performing “registration” or “discovery” use cases using the 1.4 client libraries </w:t>
+      </w:r>
+      <w:r>
+        <w:t xml:space="preserve">does not </w:t>
+      </w:r>
+      <w:r>
+        <w:t>need to be modified.</w:t>
       </w:r>
     </w:p>
     <w:p>
@@ -676,23 +535,10 @@
         <w:contextualSpacing/>
       </w:pPr>
       <w:r>
-        <w:t xml:space="preserve">CAGRID-IS 2.1 will register </w:t>
-      </w:r>
-      <w:proofErr w:type="spellStart"/>
-      <w:r>
-        <w:t>caGrid</w:t>
-      </w:r>
-      <w:proofErr w:type="spellEnd"/>
-      <w:r>
-        <w:t xml:space="preserve"> service metadata with the </w:t>
-      </w:r>
-      <w:proofErr w:type="spellStart"/>
-      <w:r>
-        <w:t>caGrid</w:t>
-      </w:r>
-      <w:proofErr w:type="spellEnd"/>
-      <w:r>
-        <w:t xml:space="preserve"> Index Service.</w:t>
+        <w:t xml:space="preserve">CAGRID-IS 2.1 will be able to </w:t>
+      </w:r>
+      <w:r>
+        <w:t>support delegating digital certificate validation to the caGrid Trust Service.</w:t>
       </w:r>
     </w:p>
     <w:p>
@@ -705,23 +551,10 @@
         <w:contextualSpacing/>
       </w:pPr>
       <w:r>
-        <w:t xml:space="preserve">CAGRID-IS 2.1 will be able to leverage the </w:t>
-      </w:r>
-      <w:proofErr w:type="spellStart"/>
-      <w:r>
-        <w:t>caGrid</w:t>
-      </w:r>
-      <w:proofErr w:type="spellEnd"/>
-      <w:r>
-        <w:t xml:space="preserve"> 2.1 Trust Service (</w:t>
-      </w:r>
-      <w:proofErr w:type="spellStart"/>
-      <w:r>
-        <w:t>SyncGTS</w:t>
-      </w:r>
-      <w:proofErr w:type="spellEnd"/>
-      <w:r>
-        <w:t>)</w:t>
+        <w:t>The administration guide covering installation and administration will be revised and provided for</w:t>
+      </w:r>
+      <w:r>
+        <w:t xml:space="preserve"> CAGRID-IS 2.1</w:t>
       </w:r>
     </w:p>
     <w:p>
@@ -734,50 +567,204 @@
         <w:contextualSpacing/>
       </w:pPr>
       <w:r>
-        <w:t>An administration guide covering installation and administration will be pr</w:t>
-      </w:r>
-      <w:r>
-        <w:t>epared and provided for CAGRID-I</w:t>
-      </w:r>
-      <w:r>
-        <w:t>S 2.1</w:t>
-      </w:r>
-    </w:p>
-    <w:p>
-      <w:pPr>
-        <w:numPr>
-          <w:ilvl w:val="0"/>
-          <w:numId w:val="4"/>
+        <w:t>An upgrade guide covering how to upgrade from CAGRID-IS 1.4 to CAGRID-IS 2.1 will be prepared and provided</w:t>
+      </w:r>
+    </w:p>
+    <w:p/>
+    <w:p>
+      <w:pPr>
+        <w:pStyle w:val="Heading3"/>
+        <w:contextualSpacing w:val="0"/>
+      </w:pPr>
+      <w:bookmarkStart w:id="4" w:name="h.4r71j6jxmj0r" w:colFirst="0" w:colLast="0"/>
+      <w:bookmarkEnd w:id="4"/>
+      <w:r>
+        <w:t>Metadata Model Service</w:t>
+      </w:r>
+    </w:p>
+    <w:p/>
+    <w:p>
+      <w:pPr>
+        <w:numPr>
+          <w:ilvl w:val="0"/>
+          <w:numId w:val="5"/>
         </w:numPr>
         <w:ind w:hanging="359"/>
         <w:contextualSpacing/>
       </w:pPr>
       <w:r>
-        <w:t xml:space="preserve">An upgrade guide covering </w:t>
-      </w:r>
-      <w:r>
-        <w:t>how to upgrade from CAGRID-IS 1.4 to CAGRID-I</w:t>
-      </w:r>
-      <w:r>
-        <w:t xml:space="preserve">S 2.1 will be prepared and provided for </w:t>
-      </w:r>
-      <w:r>
-        <w:t>CAGRID-I</w:t>
-      </w:r>
-      <w:r>
-        <w:t>S 2.1</w:t>
-      </w:r>
-    </w:p>
-    <w:p/>
+        <w:t xml:space="preserve">The caGrid </w:t>
+      </w:r>
+      <w:proofErr w:type="spellStart"/>
+      <w:r>
+        <w:t>Metdata</w:t>
+      </w:r>
+      <w:proofErr w:type="spellEnd"/>
+      <w:r>
+        <w:t xml:space="preserve"> Model Service </w:t>
+      </w:r>
+      <w:r>
+        <w:t xml:space="preserve">(CAGRID-MMS) will be migrated from Globus 4.0.3 to the caGrid 2.x technical stack (Java 7, </w:t>
+      </w:r>
+      <w:proofErr w:type="spellStart"/>
+      <w:r>
+        <w:t>OSGi</w:t>
+      </w:r>
+      <w:proofErr w:type="spellEnd"/>
+      <w:r>
+        <w:t xml:space="preserve">, </w:t>
+      </w:r>
+      <w:r>
+        <w:t xml:space="preserve">and </w:t>
+      </w:r>
+      <w:proofErr w:type="spellStart"/>
+      <w:r>
+        <w:t>ServiceMix</w:t>
+      </w:r>
+      <w:proofErr w:type="spellEnd"/>
+      <w:r>
+        <w:t>).</w:t>
+      </w:r>
+    </w:p>
+    <w:p>
+      <w:pPr>
+        <w:numPr>
+          <w:ilvl w:val="0"/>
+          <w:numId w:val="5"/>
+        </w:numPr>
+        <w:ind w:hanging="359"/>
+        <w:contextualSpacing/>
+      </w:pPr>
+      <w:r>
+        <w:t xml:space="preserve">CAGRID-MMS 2.1 will support the </w:t>
+      </w:r>
+      <w:r>
+        <w:t>same SOAP</w:t>
+      </w:r>
+      <w:r>
+        <w:t xml:space="preserve"> Web </w:t>
+      </w:r>
+      <w:r>
+        <w:t>Service</w:t>
+      </w:r>
+      <w:r>
+        <w:t xml:space="preserve"> WSDL interface as CAGRID-MMS 1.4</w:t>
+      </w:r>
+      <w:r>
+        <w:t xml:space="preserve"> does</w:t>
+      </w:r>
+      <w:r>
+        <w:t>.</w:t>
+      </w:r>
+    </w:p>
+    <w:p>
+      <w:pPr>
+        <w:numPr>
+          <w:ilvl w:val="0"/>
+          <w:numId w:val="5"/>
+        </w:numPr>
+        <w:ind w:hanging="359"/>
+        <w:contextualSpacing/>
+      </w:pPr>
+      <w:r>
+        <w:t>CAGRID-MMS 1.4 clients will continue to work with the CAGRID-MMS 2.1 service</w:t>
+      </w:r>
+      <w:r>
+        <w:t xml:space="preserve">, in that existing code performing “domain model generation” or “metadata discovery” use cases using the 1.4 client libraries </w:t>
+      </w:r>
+      <w:r>
+        <w:t>does not</w:t>
+      </w:r>
+      <w:r>
+        <w:t xml:space="preserve"> need to be modified.</w:t>
+      </w:r>
+      <w:r>
+        <w:t xml:space="preserve">  In particular, the MMS plugin of Introduce 1.4 must work with the CAGRID-MMS 2.1 service.</w:t>
+      </w:r>
+    </w:p>
+    <w:p>
+      <w:pPr>
+        <w:numPr>
+          <w:ilvl w:val="0"/>
+          <w:numId w:val="5"/>
+        </w:numPr>
+        <w:ind w:hanging="359"/>
+        <w:contextualSpacing/>
+      </w:pPr>
+      <w:r>
+        <w:t xml:space="preserve">CAGRID-MMS 2.1 will </w:t>
+      </w:r>
+      <w:r>
+        <w:t xml:space="preserve">support </w:t>
+      </w:r>
+      <w:r>
+        <w:t>register</w:t>
+      </w:r>
+      <w:r>
+        <w:t>ing</w:t>
+      </w:r>
+      <w:r>
+        <w:t xml:space="preserve"> caGrid service metadata with the caGrid Index Service.</w:t>
+      </w:r>
+    </w:p>
+    <w:p>
+      <w:pPr>
+        <w:numPr>
+          <w:ilvl w:val="0"/>
+          <w:numId w:val="5"/>
+        </w:numPr>
+        <w:ind w:hanging="359"/>
+        <w:contextualSpacing/>
+      </w:pPr>
+      <w:r>
+        <w:t xml:space="preserve">CAGRID-MMS 2.1 will be able </w:t>
+      </w:r>
+      <w:r>
+        <w:t>support delegating digital certificate validation to the caGrid Trust Service.</w:t>
+      </w:r>
+    </w:p>
+    <w:p>
+      <w:pPr>
+        <w:numPr>
+          <w:ilvl w:val="0"/>
+          <w:numId w:val="5"/>
+        </w:numPr>
+        <w:ind w:hanging="359"/>
+        <w:contextualSpacing/>
+      </w:pPr>
+      <w:r>
+        <w:t>The administration guide covering installation and administration will be revised and provided for CAGRID-MMS 2.1.</w:t>
+      </w:r>
+    </w:p>
+    <w:p>
+      <w:r>
+        <w:t xml:space="preserve">An upgrade guide covering how to upgrade from CAGRID-MMS </w:t>
+      </w:r>
+      <w:r>
+        <w:t xml:space="preserve">1.4 </w:t>
+      </w:r>
+      <w:r>
+        <w:t>to CAGRID-MMS 2.1 will be prepared and provided</w:t>
+      </w:r>
+    </w:p>
     <w:p>
       <w:pPr>
         <w:pStyle w:val="Heading3"/>
         <w:contextualSpacing w:val="0"/>
       </w:pPr>
-      <w:bookmarkStart w:id="4" w:name="h.4r71j6jxmj0r" w:colFirst="0" w:colLast="0"/>
-      <w:bookmarkEnd w:id="4"/>
-      <w:r>
-        <w:t>Metadata Model Service</w:t>
+      <w:bookmarkStart w:id="5" w:name="h.ijfrzy54xxzs" w:colFirst="0" w:colLast="0"/>
+      <w:bookmarkEnd w:id="5"/>
+      <w:r>
+        <w:lastRenderedPageBreak/>
+        <w:t xml:space="preserve">Trust Service (formerly </w:t>
+      </w:r>
+      <w:proofErr w:type="spellStart"/>
+      <w:r>
+        <w:t>SyncGTS</w:t>
+      </w:r>
+      <w:proofErr w:type="spellEnd"/>
+      <w:r>
+        <w:t>)</w:t>
       </w:r>
     </w:p>
     <w:p/>
@@ -785,46 +772,45 @@
       <w:pPr>
         <w:numPr>
           <w:ilvl w:val="0"/>
-          <w:numId w:val="5"/>
+          <w:numId w:val="9"/>
         </w:numPr>
         <w:ind w:hanging="359"/>
         <w:contextualSpacing/>
       </w:pPr>
       <w:r>
-        <w:t xml:space="preserve">The </w:t>
+        <w:t xml:space="preserve">The Trust Service (CAGRID-TRUST) will be migrated from Globus 4.0.3 to the caGrid 2.x technical stack </w:t>
+      </w:r>
+      <w:proofErr w:type="gramStart"/>
+      <w:r>
+        <w:t>(</w:t>
+      </w:r>
+      <w:r>
+        <w:t xml:space="preserve"> including</w:t>
+      </w:r>
+      <w:proofErr w:type="gramEnd"/>
+      <w:r>
+        <w:t xml:space="preserve"> </w:t>
+      </w:r>
+      <w:r>
+        <w:t xml:space="preserve">Java 7, </w:t>
       </w:r>
       <w:proofErr w:type="spellStart"/>
       <w:r>
-        <w:t>caGrid</w:t>
+        <w:t>OSGi</w:t>
       </w:r>
       <w:proofErr w:type="spellEnd"/>
       <w:r>
-        <w:t xml:space="preserve"> Index Service (CAGRID-MMS) will be migrated from Globus 4.0.3 to the </w:t>
+        <w:t xml:space="preserve">, </w:t>
+      </w:r>
+      <w:r>
+        <w:t xml:space="preserve">and </w:t>
       </w:r>
       <w:proofErr w:type="spellStart"/>
       <w:r>
-        <w:t>caGrid</w:t>
+        <w:t>ServiceMix</w:t>
       </w:r>
       <w:proofErr w:type="spellEnd"/>
       <w:r>
-        <w:t xml:space="preserve"> 2.x technical stack (Java 7, </w:t>
-      </w:r>
-      <w:proofErr w:type="spellStart"/>
-      <w:r>
-        <w:t>OSGi</w:t>
-      </w:r>
-      <w:proofErr w:type="spellEnd"/>
-      <w:r>
-        <w:t xml:space="preserve">, </w:t>
-      </w:r>
-      <w:proofErr w:type="spellStart"/>
-      <w:proofErr w:type="gramStart"/>
-      <w:r>
-        <w:t>ServiceMix</w:t>
-      </w:r>
-      <w:proofErr w:type="spellEnd"/>
-      <w:proofErr w:type="gramEnd"/>
-      <w:r>
         <w:t>).</w:t>
       </w:r>
     </w:p>
@@ -832,97 +818,113 @@
       <w:pPr>
         <w:numPr>
           <w:ilvl w:val="0"/>
-          <w:numId w:val="5"/>
+          <w:numId w:val="9"/>
         </w:numPr>
         <w:ind w:hanging="359"/>
         <w:contextualSpacing/>
       </w:pPr>
       <w:r>
-        <w:t xml:space="preserve">CAGRID-MMS 2.1 will support the </w:t>
-      </w:r>
-      <w:proofErr w:type="gramStart"/>
-      <w:r>
-        <w:t>same  SOAP</w:t>
-      </w:r>
-      <w:proofErr w:type="gramEnd"/>
-      <w:r>
-        <w:t xml:space="preserve"> Web </w:t>
+        <w:t xml:space="preserve">CAGRID-TRUST will be implemented as an OSGI java service that can be deployed within </w:t>
       </w:r>
       <w:proofErr w:type="spellStart"/>
       <w:r>
-        <w:t>Sevice</w:t>
+        <w:t>ServiceMix</w:t>
       </w:r>
       <w:proofErr w:type="spellEnd"/>
       <w:r>
-        <w:t xml:space="preserve"> WSDL interface as CAGRID-MMS 1.4</w:t>
-      </w:r>
-      <w:r>
-        <w:t xml:space="preserve"> does</w:t>
-      </w:r>
-      <w:r>
-        <w:t>.</w:t>
-      </w:r>
-    </w:p>
-    <w:p>
-      <w:pPr>
-        <w:numPr>
-          <w:ilvl w:val="0"/>
-          <w:numId w:val="5"/>
+        <w:t xml:space="preserve">.  </w:t>
+      </w:r>
+    </w:p>
+    <w:p>
+      <w:pPr>
+        <w:numPr>
+          <w:ilvl w:val="0"/>
+          <w:numId w:val="9"/>
         </w:numPr>
         <w:ind w:hanging="359"/>
         <w:contextualSpacing/>
       </w:pPr>
       <w:r>
-        <w:t>CAGRID-MMS 1.4 clients will continue to work with the CAGRID-MMS 2.1 service.</w:t>
-      </w:r>
-    </w:p>
-    <w:p>
-      <w:pPr>
-        <w:numPr>
-          <w:ilvl w:val="0"/>
-          <w:numId w:val="5"/>
+        <w:t xml:space="preserve">CAGRID-TRUST will validate </w:t>
+      </w:r>
+      <w:r>
+        <w:t xml:space="preserve">x.509 </w:t>
+      </w:r>
+      <w:r>
+        <w:t>digital certificates against list of certificate authorities provided by the Grid Trust Service (GTS).</w:t>
+      </w:r>
+    </w:p>
+    <w:p>
+      <w:pPr>
+        <w:numPr>
+          <w:ilvl w:val="0"/>
+          <w:numId w:val="9"/>
         </w:numPr>
         <w:ind w:hanging="359"/>
         <w:contextualSpacing/>
       </w:pPr>
       <w:r>
-        <w:t xml:space="preserve">CAGRID-MMS 2.1 will register </w:t>
-      </w:r>
-      <w:proofErr w:type="spellStart"/>
-      <w:r>
-        <w:t>caGrid</w:t>
-      </w:r>
-      <w:proofErr w:type="spellEnd"/>
-      <w:r>
-        <w:t xml:space="preserve"> service metadata with the </w:t>
-      </w:r>
-      <w:proofErr w:type="spellStart"/>
-      <w:r>
-        <w:t>caGrid</w:t>
-      </w:r>
-      <w:proofErr w:type="spellEnd"/>
-      <w:r>
-        <w:t xml:space="preserve"> Index Service.</w:t>
+        <w:t>The administration guide covering installation and administration will be revised and provided for</w:t>
+      </w:r>
+      <w:r>
+        <w:t xml:space="preserve"> CAGRID-</w:t>
+      </w:r>
+      <w:r>
+        <w:t xml:space="preserve"> </w:t>
+      </w:r>
+      <w:r>
+        <w:t>TRUST 2.1</w:t>
+      </w:r>
+    </w:p>
+    <w:p>
+      <w:pPr>
+        <w:numPr>
+          <w:ilvl w:val="0"/>
+          <w:numId w:val="9"/>
+        </w:numPr>
+        <w:ind w:hanging="359"/>
+        <w:contextualSpacing/>
+      </w:pPr>
+      <w:r>
+        <w:t>An upgrade guide covering how to upgrade from CAGRID-TRUST 1.4 to CAGRID-</w:t>
+      </w:r>
+      <w:r>
+        <w:t xml:space="preserve"> </w:t>
+      </w:r>
+      <w:r>
+        <w:t>TRUST 2.1 will be prepared and provided</w:t>
       </w:r>
     </w:p>
     <w:p/>
+    <w:p/>
+    <w:p>
+      <w:pPr>
+        <w:rPr>
+          <w:b/>
+        </w:rPr>
+      </w:pPr>
+      <w:r>
+        <w:rPr>
+          <w:b/>
+        </w:rPr>
+        <w:t>2.0 Updated</w:t>
+      </w:r>
+      <w:r>
+        <w:rPr>
+          <w:b/>
+        </w:rPr>
+        <w:t xml:space="preserve"> Services for caGrid 2.1</w:t>
+      </w:r>
+    </w:p>
     <w:p>
       <w:pPr>
         <w:pStyle w:val="Heading3"/>
         <w:contextualSpacing w:val="0"/>
       </w:pPr>
-      <w:bookmarkStart w:id="5" w:name="h.ijfrzy54xxzs" w:colFirst="0" w:colLast="0"/>
-      <w:bookmarkEnd w:id="5"/>
-      <w:r>
-        <w:t xml:space="preserve">Trust Service (formerly </w:t>
-      </w:r>
-      <w:proofErr w:type="spellStart"/>
-      <w:r>
-        <w:t>SyncGTS</w:t>
-      </w:r>
-      <w:proofErr w:type="spellEnd"/>
-      <w:r>
-        <w:t>)</w:t>
+      <w:bookmarkStart w:id="6" w:name="h.hqnevhpj07mx" w:colFirst="0" w:colLast="0"/>
+      <w:bookmarkEnd w:id="6"/>
+      <w:r>
+        <w:t>Credential Delegation Service</w:t>
       </w:r>
     </w:p>
     <w:p/>
@@ -930,160 +932,240 @@
       <w:pPr>
         <w:numPr>
           <w:ilvl w:val="0"/>
-          <w:numId w:val="9"/>
+          <w:numId w:val="6"/>
         </w:numPr>
         <w:ind w:hanging="359"/>
         <w:contextualSpacing/>
       </w:pPr>
       <w:r>
-        <w:t xml:space="preserve">The Trust Service (CAGRID-TRUST) will be migrated from Globus 4.0.3 to the </w:t>
-      </w:r>
-      <w:proofErr w:type="spellStart"/>
-      <w:r>
-        <w:t>caGrid</w:t>
-      </w:r>
-      <w:proofErr w:type="spellEnd"/>
-      <w:r>
-        <w:t xml:space="preserve"> 2.x technical stack (Java 7, </w:t>
-      </w:r>
-      <w:proofErr w:type="spellStart"/>
-      <w:r>
-        <w:t>OSGi</w:t>
-      </w:r>
-      <w:proofErr w:type="spellEnd"/>
-      <w:r>
-        <w:t xml:space="preserve">, </w:t>
-      </w:r>
-      <w:proofErr w:type="spellStart"/>
-      <w:proofErr w:type="gramStart"/>
-      <w:r>
-        <w:t>ServiceMix</w:t>
-      </w:r>
-      <w:proofErr w:type="spellEnd"/>
-      <w:proofErr w:type="gramEnd"/>
-      <w:r>
-        <w:t>).</w:t>
-      </w:r>
-    </w:p>
-    <w:p>
-      <w:pPr>
-        <w:numPr>
-          <w:ilvl w:val="0"/>
-          <w:numId w:val="9"/>
+        <w:t>The Credential Delegation Service</w:t>
+      </w:r>
+      <w:r>
+        <w:t xml:space="preserve"> 2.1</w:t>
+      </w:r>
+      <w:r>
+        <w:t xml:space="preserve"> (CAGRID-CDS) will </w:t>
+      </w:r>
+      <w:r>
+        <w:t xml:space="preserve">be </w:t>
+      </w:r>
+      <w:r>
+        <w:t>backwards compatible with CAGRID-CDS 2.0</w:t>
+      </w:r>
+      <w:r>
+        <w:t>, in that its service interface will not change from 2.0.</w:t>
+      </w:r>
+    </w:p>
+    <w:p>
+      <w:pPr>
+        <w:numPr>
+          <w:ilvl w:val="0"/>
+          <w:numId w:val="6"/>
         </w:numPr>
         <w:ind w:hanging="359"/>
         <w:contextualSpacing/>
       </w:pPr>
       <w:r>
-        <w:t xml:space="preserve">CAGRID-TRUST will be implemented as an OSGI java service that can be deployed within </w:t>
-      </w:r>
-      <w:proofErr w:type="spellStart"/>
-      <w:r>
-        <w:t>ServiceMix</w:t>
-      </w:r>
-      <w:proofErr w:type="spellEnd"/>
-      <w:r>
-        <w:t xml:space="preserve">.  </w:t>
-      </w:r>
-    </w:p>
-    <w:p>
-      <w:pPr>
-        <w:numPr>
-          <w:ilvl w:val="0"/>
-          <w:numId w:val="9"/>
+        <w:t xml:space="preserve">CAGRID-CDS </w:t>
+      </w:r>
+      <w:r>
+        <w:t xml:space="preserve">will be </w:t>
+      </w:r>
+      <w:r>
+        <w:t>updated to support delegating digital certificate validation to the caGrid Trust Service.</w:t>
+      </w:r>
+    </w:p>
+    <w:p>
+      <w:pPr>
+        <w:numPr>
+          <w:ilvl w:val="0"/>
+          <w:numId w:val="6"/>
         </w:numPr>
         <w:ind w:hanging="359"/>
         <w:contextualSpacing/>
       </w:pPr>
-      <w:proofErr w:type="spellStart"/>
-      <w:r>
-        <w:t>caGrid</w:t>
-      </w:r>
-      <w:proofErr w:type="spellEnd"/>
-      <w:r>
-        <w:t xml:space="preserve"> service can be configured to delegate digital certificate validation to CAGRID-TRUST</w:t>
-      </w:r>
-    </w:p>
-    <w:p>
-      <w:pPr>
-        <w:numPr>
-          <w:ilvl w:val="0"/>
-          <w:numId w:val="9"/>
+      <w:r>
+        <w:t xml:space="preserve">The administration guide covering installation and administration will be revised and provided </w:t>
+      </w:r>
+      <w:proofErr w:type="gramStart"/>
+      <w:r>
+        <w:t>for</w:t>
+      </w:r>
+      <w:r>
+        <w:t xml:space="preserve"> </w:t>
+      </w:r>
+      <w:r>
+        <w:t xml:space="preserve"> CAGRID</w:t>
+      </w:r>
+      <w:proofErr w:type="gramEnd"/>
+      <w:r>
+        <w:t>-</w:t>
+      </w:r>
+      <w:r>
+        <w:t xml:space="preserve"> </w:t>
+      </w:r>
+      <w:r>
+        <w:t>CDS 2.1</w:t>
+      </w:r>
+    </w:p>
+    <w:p>
+      <w:pPr>
+        <w:numPr>
+          <w:ilvl w:val="0"/>
+          <w:numId w:val="6"/>
         </w:numPr>
         <w:ind w:hanging="359"/>
         <w:contextualSpacing/>
       </w:pPr>
       <w:r>
-        <w:t>CAGRID-TRUST will validate digital certificates against list of certificate authorities provided to it by the Grid Trust Service (GTS).</w:t>
-      </w:r>
-    </w:p>
-    <w:p>
-      <w:pPr>
-        <w:numPr>
-          <w:ilvl w:val="0"/>
-          <w:numId w:val="9"/>
+        <w:t>An upgrade guide covering how to upgrade from CAGRID-</w:t>
+      </w:r>
+      <w:r>
+        <w:t xml:space="preserve"> </w:t>
+      </w:r>
+      <w:r>
+        <w:t xml:space="preserve">CDS </w:t>
+      </w:r>
+      <w:r>
+        <w:t>2.0</w:t>
+      </w:r>
+      <w:r>
+        <w:t xml:space="preserve"> to CAGRID-</w:t>
+      </w:r>
+      <w:r>
+        <w:t xml:space="preserve"> </w:t>
+      </w:r>
+      <w:r>
+        <w:t>CDS 2.1 will be prepared and provided</w:t>
+      </w:r>
+    </w:p>
+    <w:p>
+      <w:pPr>
+        <w:pStyle w:val="Heading3"/>
+        <w:contextualSpacing w:val="0"/>
+      </w:pPr>
+      <w:bookmarkStart w:id="7" w:name="h.a9nytwgx6lo0" w:colFirst="0" w:colLast="0"/>
+      <w:bookmarkEnd w:id="7"/>
+    </w:p>
+    <w:p>
+      <w:pPr>
+        <w:pStyle w:val="Heading3"/>
+        <w:contextualSpacing w:val="0"/>
+      </w:pPr>
+      <w:r>
+        <w:t>Dorian</w:t>
+      </w:r>
+    </w:p>
+    <w:p/>
+    <w:p>
+      <w:pPr>
+        <w:numPr>
+          <w:ilvl w:val="0"/>
+          <w:numId w:val="2"/>
         </w:numPr>
         <w:ind w:hanging="359"/>
         <w:contextualSpacing/>
       </w:pPr>
       <w:r>
-        <w:t>An administration guide covering installation and administration will be prepared and provided for CAGRID-</w:t>
-      </w:r>
-      <w:r>
-        <w:t xml:space="preserve"> </w:t>
-      </w:r>
-      <w:r>
-        <w:t>TRUST 2.1</w:t>
-      </w:r>
-    </w:p>
-    <w:p>
-      <w:pPr>
-        <w:numPr>
-          <w:ilvl w:val="0"/>
-          <w:numId w:val="9"/>
+        <w:t>Dorian (CAGRID-DORIAN</w:t>
+      </w:r>
+      <w:r>
+        <w:t xml:space="preserve"> 2.1</w:t>
+      </w:r>
+      <w:r>
+        <w:t xml:space="preserve">) will </w:t>
+      </w:r>
+      <w:r>
+        <w:t xml:space="preserve">be </w:t>
+      </w:r>
+      <w:r>
+        <w:t>backwards compatible with CAGRID-DORIAN 2.0</w:t>
+      </w:r>
+      <w:r>
+        <w:t>, in that its service interface will not change from 2.0.</w:t>
+      </w:r>
+    </w:p>
+    <w:p>
+      <w:pPr>
+        <w:numPr>
+          <w:ilvl w:val="0"/>
+          <w:numId w:val="2"/>
         </w:numPr>
         <w:ind w:hanging="359"/>
         <w:contextualSpacing/>
       </w:pPr>
       <w:r>
+        <w:t>CAGRID-DORIAN will be updated to support delegating digital certificate validation to the caGrid Trust Service.</w:t>
+      </w:r>
+    </w:p>
+    <w:p>
+      <w:pPr>
+        <w:numPr>
+          <w:ilvl w:val="0"/>
+          <w:numId w:val="2"/>
+        </w:numPr>
+        <w:ind w:hanging="359"/>
+        <w:contextualSpacing/>
+      </w:pPr>
+      <w:r>
+        <w:t>The administration guide covering installation and administration will be revised and provided for</w:t>
+      </w:r>
+      <w:r>
+        <w:t xml:space="preserve"> CAGRID-</w:t>
+      </w:r>
+      <w:r>
+        <w:t xml:space="preserve"> </w:t>
+      </w:r>
+      <w:r>
+        <w:t>DORIAN 2.1</w:t>
+      </w:r>
+    </w:p>
+    <w:p>
+      <w:pPr>
+        <w:numPr>
+          <w:ilvl w:val="0"/>
+          <w:numId w:val="2"/>
+        </w:numPr>
+        <w:ind w:hanging="359"/>
+        <w:contextualSpacing/>
+      </w:pPr>
+      <w:r>
         <w:t>An upgrade guide covering how to upgrade from CAGRID-</w:t>
       </w:r>
       <w:r>
         <w:t xml:space="preserve"> </w:t>
       </w:r>
       <w:r>
-        <w:t>TRUST 1.4 to CAGRID-</w:t>
+        <w:t xml:space="preserve">DORIAN </w:t>
+      </w:r>
+      <w:r>
+        <w:t>2.0</w:t>
+      </w:r>
+      <w:r>
+        <w:t xml:space="preserve"> to CAGRID-</w:t>
       </w:r>
       <w:r>
         <w:t xml:space="preserve"> </w:t>
       </w:r>
       <w:r>
-        <w:t>TRUST 2.1 will be prepared and provided for CAGRID-</w:t>
-      </w:r>
-      <w:r>
-        <w:t xml:space="preserve"> </w:t>
-      </w:r>
-      <w:r>
-        <w:t>TRUST</w:t>
-      </w:r>
-      <w:r>
-        <w:t xml:space="preserve"> 2.</w:t>
-      </w:r>
-      <w:r>
-        <w:t>1</w:t>
-      </w:r>
-    </w:p>
-    <w:p/>
+        <w:t>DORIAN 2.1 will be prepared and provided</w:t>
+      </w:r>
+    </w:p>
     <w:p>
       <w:pPr>
         <w:pStyle w:val="Heading3"/>
         <w:contextualSpacing w:val="0"/>
       </w:pPr>
-      <w:bookmarkStart w:id="6" w:name="h.hqnevhpj07mx" w:colFirst="0" w:colLast="0"/>
-      <w:bookmarkEnd w:id="6"/>
-      <w:r>
-        <w:lastRenderedPageBreak/>
-        <w:t>Credential Delegation Service</w:t>
+      <w:bookmarkStart w:id="8" w:name="h.5lhj0w9r56ud" w:colFirst="0" w:colLast="0"/>
+      <w:bookmarkEnd w:id="8"/>
+    </w:p>
+    <w:p>
+      <w:pPr>
+        <w:pStyle w:val="Heading3"/>
+        <w:contextualSpacing w:val="0"/>
+      </w:pPr>
+      <w:r>
+        <w:t>Global Model Exchange</w:t>
       </w:r>
     </w:p>
     <w:p/>
@@ -1091,66 +1173,71 @@
       <w:pPr>
         <w:numPr>
           <w:ilvl w:val="0"/>
-          <w:numId w:val="6"/>
+          <w:numId w:val="8"/>
         </w:numPr>
         <w:ind w:hanging="359"/>
         <w:contextualSpacing/>
       </w:pPr>
       <w:r>
-        <w:t xml:space="preserve">The Credential Delegation Service (CAGRID-CDS) will </w:t>
-      </w:r>
-      <w:r>
-        <w:t xml:space="preserve">be </w:t>
-      </w:r>
-      <w:r>
-        <w:t>backwards compatible with CAGRID-CDS 2.0</w:t>
-      </w:r>
-    </w:p>
-    <w:p>
-      <w:pPr>
-        <w:numPr>
-          <w:ilvl w:val="0"/>
-          <w:numId w:val="6"/>
+        <w:t>The Global Model Exchange (CAGRID-GME</w:t>
+      </w:r>
+      <w:r>
+        <w:t xml:space="preserve"> 2.1</w:t>
+      </w:r>
+      <w:r>
+        <w:t>) will</w:t>
+      </w:r>
+      <w:r>
+        <w:t xml:space="preserve"> be</w:t>
+      </w:r>
+      <w:r>
+        <w:t xml:space="preserve"> backwards compatible with CAGRID-GME 2.0</w:t>
+      </w:r>
+      <w:r>
+        <w:t>, in that its service interface will not change from 2.0.</w:t>
+      </w:r>
+    </w:p>
+    <w:p>
+      <w:pPr>
+        <w:numPr>
+          <w:ilvl w:val="0"/>
+          <w:numId w:val="8"/>
         </w:numPr>
         <w:ind w:hanging="359"/>
         <w:contextualSpacing/>
       </w:pPr>
       <w:r>
-        <w:t xml:space="preserve"> CAGRID-CDS updated to support delegating digital certificate validation to the </w:t>
-      </w:r>
-      <w:proofErr w:type="spellStart"/>
-      <w:r>
-        <w:t>caGrid</w:t>
-      </w:r>
-      <w:proofErr w:type="spellEnd"/>
-      <w:r>
-        <w:t xml:space="preserve"> Trust Service.</w:t>
-      </w:r>
-    </w:p>
-    <w:p>
-      <w:pPr>
-        <w:numPr>
-          <w:ilvl w:val="0"/>
-          <w:numId w:val="6"/>
+        <w:lastRenderedPageBreak/>
+        <w:t>CAGRID-GME will be updated to support delegating digital certificate validation to the caGrid Trust Service.</w:t>
+      </w:r>
+    </w:p>
+    <w:p>
+      <w:pPr>
+        <w:numPr>
+          <w:ilvl w:val="0"/>
+          <w:numId w:val="8"/>
         </w:numPr>
         <w:ind w:hanging="359"/>
         <w:contextualSpacing/>
       </w:pPr>
       <w:r>
-        <w:t>An administration guide covering installation and administration will be prepared and provided for CAGRID-</w:t>
+        <w:t>The administration guide covering installation and administration will be revised and provided for</w:t>
+      </w:r>
+      <w:r>
+        <w:t xml:space="preserve"> CAGRID-</w:t>
       </w:r>
       <w:r>
         <w:t xml:space="preserve"> </w:t>
       </w:r>
       <w:r>
-        <w:t>CDS 2.1</w:t>
-      </w:r>
-    </w:p>
-    <w:p>
-      <w:pPr>
-        <w:numPr>
-          <w:ilvl w:val="0"/>
-          <w:numId w:val="6"/>
+        <w:t>GME 2.1</w:t>
+      </w:r>
+    </w:p>
+    <w:p>
+      <w:pPr>
+        <w:numPr>
+          <w:ilvl w:val="0"/>
+          <w:numId w:val="8"/>
         </w:numPr>
         <w:ind w:hanging="359"/>
         <w:contextualSpacing/>
@@ -1162,30 +1249,37 @@
         <w:t xml:space="preserve"> </w:t>
       </w:r>
       <w:r>
-        <w:t>CDS 1.4 to CAGRID-</w:t>
+        <w:t xml:space="preserve">GME </w:t>
+      </w:r>
+      <w:r>
+        <w:t>2.0</w:t>
+      </w:r>
+      <w:r>
+        <w:t xml:space="preserve"> to CAGRID-</w:t>
       </w:r>
       <w:r>
         <w:t xml:space="preserve"> </w:t>
       </w:r>
       <w:r>
-        <w:t>CDS 2.1 will be prepared and provided for CAGRID-</w:t>
+        <w:t>GME 2.1 will be prepared and provided for CAGRID-</w:t>
       </w:r>
       <w:r>
         <w:t xml:space="preserve"> </w:t>
       </w:r>
       <w:r>
-        <w:t>CDS 2.1</w:t>
-      </w:r>
-    </w:p>
+        <w:t>GME 2.1</w:t>
+      </w:r>
+    </w:p>
+    <w:p/>
     <w:p>
       <w:pPr>
         <w:pStyle w:val="Heading3"/>
         <w:contextualSpacing w:val="0"/>
       </w:pPr>
-      <w:bookmarkStart w:id="7" w:name="h.a9nytwgx6lo0" w:colFirst="0" w:colLast="0"/>
-      <w:bookmarkEnd w:id="7"/>
-      <w:r>
-        <w:t>Dorian</w:t>
+      <w:bookmarkStart w:id="9" w:name="h.6r2ybcutfr4y" w:colFirst="0" w:colLast="0"/>
+      <w:bookmarkEnd w:id="9"/>
+      <w:r>
+        <w:t>Grid Trust Service</w:t>
       </w:r>
     </w:p>
     <w:p/>
@@ -1193,66 +1287,70 @@
       <w:pPr>
         <w:numPr>
           <w:ilvl w:val="0"/>
-          <w:numId w:val="2"/>
+          <w:numId w:val="12"/>
         </w:numPr>
         <w:ind w:hanging="359"/>
         <w:contextualSpacing/>
       </w:pPr>
       <w:r>
-        <w:t xml:space="preserve">Dorian (CAGRID-DORIAN) will </w:t>
+        <w:t>The Grid Trust Service (CAGRID-GTS</w:t>
+      </w:r>
+      <w:r>
+        <w:t xml:space="preserve"> 2.1</w:t>
+      </w:r>
+      <w:r>
+        <w:t xml:space="preserve">) will </w:t>
       </w:r>
       <w:r>
         <w:t xml:space="preserve">be </w:t>
       </w:r>
       <w:r>
-        <w:t>backwards compatible with CAGRID-DORIAN 2.0</w:t>
-      </w:r>
-    </w:p>
-    <w:p>
-      <w:pPr>
-        <w:numPr>
-          <w:ilvl w:val="0"/>
-          <w:numId w:val="2"/>
+        <w:t>backwards compatible with CAGRID-GTS 2.0</w:t>
+      </w:r>
+      <w:r>
+        <w:t>, in that its service interface will not change from 2.0.</w:t>
+      </w:r>
+    </w:p>
+    <w:p>
+      <w:pPr>
+        <w:numPr>
+          <w:ilvl w:val="0"/>
+          <w:numId w:val="12"/>
         </w:numPr>
         <w:ind w:hanging="359"/>
         <w:contextualSpacing/>
       </w:pPr>
       <w:r>
-        <w:t xml:space="preserve">CAGRID-DORIAN will be updated to support delegating digital certificate validation to the </w:t>
-      </w:r>
-      <w:proofErr w:type="spellStart"/>
-      <w:r>
-        <w:t>caGrid</w:t>
-      </w:r>
-      <w:proofErr w:type="spellEnd"/>
-      <w:r>
-        <w:t xml:space="preserve"> Trust Service.</w:t>
-      </w:r>
-    </w:p>
-    <w:p>
-      <w:pPr>
-        <w:numPr>
-          <w:ilvl w:val="0"/>
-          <w:numId w:val="2"/>
+        <w:t>CAGRID-GTS will be updated to support delegating digital certificate validation to the caGrid Trust Service.</w:t>
+      </w:r>
+    </w:p>
+    <w:p>
+      <w:pPr>
+        <w:numPr>
+          <w:ilvl w:val="0"/>
+          <w:numId w:val="12"/>
         </w:numPr>
         <w:ind w:hanging="359"/>
         <w:contextualSpacing/>
       </w:pPr>
       <w:r>
-        <w:t>An administration guide covering installation and administration will be prepared and provided for CAGRID-</w:t>
+        <w:t>The administration guide covering installation and administration will be revised and provided for</w:t>
+      </w:r>
+      <w:r>
+        <w:t xml:space="preserve"> CAGRID-</w:t>
       </w:r>
       <w:r>
         <w:t xml:space="preserve"> </w:t>
       </w:r>
       <w:r>
-        <w:t>DORIAN 2.1</w:t>
-      </w:r>
-    </w:p>
-    <w:p>
-      <w:pPr>
-        <w:numPr>
-          <w:ilvl w:val="0"/>
-          <w:numId w:val="2"/>
+        <w:t>GTS 2.1</w:t>
+      </w:r>
+    </w:p>
+    <w:p>
+      <w:pPr>
+        <w:numPr>
+          <w:ilvl w:val="0"/>
+          <w:numId w:val="12"/>
         </w:numPr>
         <w:ind w:hanging="359"/>
         <w:contextualSpacing/>
@@ -1264,30 +1362,31 @@
         <w:t xml:space="preserve"> </w:t>
       </w:r>
       <w:r>
-        <w:t>DORIAN 1.4 to CAGRID-</w:t>
+        <w:t xml:space="preserve">GTS </w:t>
+      </w:r>
+      <w:r>
+        <w:t>2.0</w:t>
+      </w:r>
+      <w:r>
+        <w:t xml:space="preserve"> to CAGRID-</w:t>
       </w:r>
       <w:r>
         <w:t xml:space="preserve"> </w:t>
       </w:r>
       <w:r>
-        <w:t>DORIAN 2.1 will be prepared and provided for CAGRID-</w:t>
-      </w:r>
-      <w:r>
-        <w:t xml:space="preserve"> </w:t>
-      </w:r>
-      <w:r>
-        <w:t>DORIAN 2.1</w:t>
-      </w:r>
-    </w:p>
+        <w:t>GTS 2.1 will be prepared and provided</w:t>
+      </w:r>
+    </w:p>
+    <w:p/>
     <w:p>
       <w:pPr>
         <w:pStyle w:val="Heading3"/>
         <w:contextualSpacing w:val="0"/>
       </w:pPr>
-      <w:bookmarkStart w:id="8" w:name="h.5lhj0w9r56ud" w:colFirst="0" w:colLast="0"/>
-      <w:bookmarkEnd w:id="8"/>
-      <w:r>
-        <w:t>Global Model Exchange</w:t>
+      <w:bookmarkStart w:id="10" w:name="h.qt4sltlhe216" w:colFirst="0" w:colLast="0"/>
+      <w:bookmarkEnd w:id="10"/>
+      <w:r>
+        <w:t>Grid Grouper</w:t>
       </w:r>
     </w:p>
     <w:p/>
@@ -1295,66 +1394,75 @@
       <w:pPr>
         <w:numPr>
           <w:ilvl w:val="0"/>
-          <w:numId w:val="8"/>
+          <w:numId w:val="7"/>
         </w:numPr>
         <w:ind w:hanging="359"/>
         <w:contextualSpacing/>
       </w:pPr>
       <w:r>
-        <w:t>The Global Model Exchange (CAGRID-GME) will</w:t>
-      </w:r>
-      <w:r>
-        <w:t xml:space="preserve"> be</w:t>
-      </w:r>
-      <w:r>
-        <w:t xml:space="preserve"> backwards compatible with CAGRID-GME 2.0</w:t>
-      </w:r>
-    </w:p>
-    <w:p>
-      <w:pPr>
-        <w:numPr>
-          <w:ilvl w:val="0"/>
-          <w:numId w:val="8"/>
+        <w:t>Grid Grouper (CAGRID-GROUPER</w:t>
+      </w:r>
+      <w:r>
+        <w:t xml:space="preserve"> 2.1</w:t>
+      </w:r>
+      <w:r>
+        <w:t xml:space="preserve">) will </w:t>
+      </w:r>
+      <w:r>
+        <w:t xml:space="preserve">be </w:t>
+      </w:r>
+      <w:r>
+        <w:t xml:space="preserve">backwards compatible </w:t>
+      </w:r>
+      <w:bookmarkStart w:id="11" w:name="_GoBack"/>
+      <w:bookmarkEnd w:id="11"/>
+      <w:r>
+        <w:t>with CAGRID-GROUPER 2.0</w:t>
+      </w:r>
+      <w:r>
+        <w:t>, in that its service interface will not change from 2.0.</w:t>
+      </w:r>
+    </w:p>
+    <w:p>
+      <w:pPr>
+        <w:numPr>
+          <w:ilvl w:val="0"/>
+          <w:numId w:val="7"/>
         </w:numPr>
         <w:ind w:hanging="359"/>
         <w:contextualSpacing/>
       </w:pPr>
       <w:r>
-        <w:t xml:space="preserve">CAGRID-GME will be updated to support delegating digital certificate validation to the </w:t>
-      </w:r>
-      <w:proofErr w:type="spellStart"/>
-      <w:r>
-        <w:t>caGrid</w:t>
-      </w:r>
-      <w:proofErr w:type="spellEnd"/>
-      <w:r>
-        <w:t xml:space="preserve"> Trust Service.</w:t>
-      </w:r>
-    </w:p>
-    <w:p>
-      <w:pPr>
-        <w:numPr>
-          <w:ilvl w:val="0"/>
-          <w:numId w:val="8"/>
+        <w:t>CAGRID-GROUPER will be updated to support delegating digital certificate validation to the caGrid Trust Service.</w:t>
+      </w:r>
+    </w:p>
+    <w:p>
+      <w:pPr>
+        <w:numPr>
+          <w:ilvl w:val="0"/>
+          <w:numId w:val="7"/>
         </w:numPr>
         <w:ind w:hanging="359"/>
         <w:contextualSpacing/>
       </w:pPr>
       <w:r>
-        <w:t>An administration guide covering installation and administration will be prepared and provided for CAGRID-</w:t>
+        <w:t>The administration guide covering installation and administration will be revised and provided for</w:t>
+      </w:r>
+      <w:r>
+        <w:t xml:space="preserve"> CAGRID-</w:t>
       </w:r>
       <w:r>
         <w:t xml:space="preserve"> </w:t>
       </w:r>
       <w:r>
-        <w:t>GME 2.1</w:t>
-      </w:r>
-    </w:p>
-    <w:p>
-      <w:pPr>
-        <w:numPr>
-          <w:ilvl w:val="0"/>
-          <w:numId w:val="8"/>
+        <w:t>GROUPER 2.1</w:t>
+      </w:r>
+    </w:p>
+    <w:p>
+      <w:pPr>
+        <w:numPr>
+          <w:ilvl w:val="0"/>
+          <w:numId w:val="7"/>
         </w:numPr>
         <w:ind w:hanging="359"/>
         <w:contextualSpacing/>
@@ -1366,241 +1474,19 @@
         <w:t xml:space="preserve"> </w:t>
       </w:r>
       <w:r>
-        <w:t>GME 1.4 to CAGRID-</w:t>
+        <w:t xml:space="preserve">GROUPER </w:t>
+      </w:r>
+      <w:r>
+        <w:t>2.0</w:t>
+      </w:r>
+      <w:r>
+        <w:t xml:space="preserve"> to CAGRID-</w:t>
       </w:r>
       <w:r>
         <w:t xml:space="preserve"> </w:t>
       </w:r>
       <w:r>
-        <w:t>GME 2.1 will be prepared and provided for CAGRID-</w:t>
-      </w:r>
-      <w:r>
-        <w:t xml:space="preserve"> </w:t>
-      </w:r>
-      <w:r>
-        <w:t>GME 2.1</w:t>
-      </w:r>
-    </w:p>
-    <w:p/>
-    <w:p>
-      <w:pPr>
-        <w:pStyle w:val="Heading3"/>
-        <w:contextualSpacing w:val="0"/>
-      </w:pPr>
-      <w:bookmarkStart w:id="9" w:name="h.6r2ybcutfr4y" w:colFirst="0" w:colLast="0"/>
-      <w:bookmarkEnd w:id="9"/>
-      <w:r>
-        <w:t>Grid Trust Service</w:t>
-      </w:r>
-    </w:p>
-    <w:p/>
-    <w:p>
-      <w:pPr>
-        <w:numPr>
-          <w:ilvl w:val="0"/>
-          <w:numId w:val="12"/>
-        </w:numPr>
-        <w:ind w:hanging="359"/>
-        <w:contextualSpacing/>
-      </w:pPr>
-      <w:r>
-        <w:t xml:space="preserve">The Grid Trust Service (CAGRID-GTS) will </w:t>
-      </w:r>
-      <w:r>
-        <w:t xml:space="preserve">be </w:t>
-      </w:r>
-      <w:r>
-        <w:t>backwards compatible with CAGRID-GTS 2.0</w:t>
-      </w:r>
-    </w:p>
-    <w:p>
-      <w:pPr>
-        <w:numPr>
-          <w:ilvl w:val="0"/>
-          <w:numId w:val="12"/>
-        </w:numPr>
-        <w:ind w:hanging="359"/>
-        <w:contextualSpacing/>
-      </w:pPr>
-      <w:r>
-        <w:t xml:space="preserve">CAGRID-GTS will be updated to support delegating digital certificate validation to the </w:t>
-      </w:r>
-      <w:proofErr w:type="spellStart"/>
-      <w:r>
-        <w:t>caGrid</w:t>
-      </w:r>
-      <w:proofErr w:type="spellEnd"/>
-      <w:r>
-        <w:t xml:space="preserve"> Trust Service.</w:t>
-      </w:r>
-    </w:p>
-    <w:p>
-      <w:pPr>
-        <w:numPr>
-          <w:ilvl w:val="0"/>
-          <w:numId w:val="12"/>
-        </w:numPr>
-        <w:ind w:hanging="359"/>
-        <w:contextualSpacing/>
-      </w:pPr>
-      <w:r>
-        <w:t>An administration guide covering installation and administration will be prepared and provided for CAGRID-</w:t>
-      </w:r>
-      <w:r>
-        <w:t xml:space="preserve"> </w:t>
-      </w:r>
-      <w:r>
-        <w:t>GTS 2.1</w:t>
-      </w:r>
-    </w:p>
-    <w:p>
-      <w:pPr>
-        <w:numPr>
-          <w:ilvl w:val="0"/>
-          <w:numId w:val="12"/>
-        </w:numPr>
-        <w:ind w:hanging="359"/>
-        <w:contextualSpacing/>
-      </w:pPr>
-      <w:r>
-        <w:t>An upgrade guide covering how to upgrade from CAGRID</w:t>
-      </w:r>
-      <w:r>
-        <w:t>-</w:t>
-      </w:r>
-      <w:r>
-        <w:t xml:space="preserve"> </w:t>
-      </w:r>
-      <w:r>
-        <w:t>GTS 1.4 to CAGRID-</w:t>
-      </w:r>
-      <w:r>
-        <w:t xml:space="preserve"> </w:t>
-      </w:r>
-      <w:r>
-        <w:t>GTS 2.1 will be prepared and provided for CAGRID-</w:t>
-      </w:r>
-      <w:r>
-        <w:t xml:space="preserve"> </w:t>
-      </w:r>
-      <w:r>
-        <w:t>GTS 2.1</w:t>
-      </w:r>
-    </w:p>
-    <w:p/>
-    <w:p>
-      <w:pPr>
-        <w:pStyle w:val="Heading3"/>
-        <w:contextualSpacing w:val="0"/>
-      </w:pPr>
-      <w:bookmarkStart w:id="10" w:name="h.qt4sltlhe216" w:colFirst="0" w:colLast="0"/>
-      <w:bookmarkEnd w:id="10"/>
-      <w:r>
-        <w:lastRenderedPageBreak/>
-        <w:t>Grid Grouper</w:t>
-      </w:r>
-    </w:p>
-    <w:p/>
-    <w:p>
-      <w:pPr>
-        <w:numPr>
-          <w:ilvl w:val="0"/>
-          <w:numId w:val="7"/>
-        </w:numPr>
-        <w:ind w:hanging="359"/>
-        <w:contextualSpacing/>
-      </w:pPr>
-      <w:r>
-        <w:t xml:space="preserve">Grid Grouper (CAGRID-GROUPER) will </w:t>
-      </w:r>
-      <w:r>
-        <w:t xml:space="preserve">be </w:t>
-      </w:r>
-      <w:r>
-        <w:t>backwards compatible with CAGRID-GROUPER 2.0</w:t>
-      </w:r>
-    </w:p>
-    <w:p>
-      <w:pPr>
-        <w:numPr>
-          <w:ilvl w:val="0"/>
-          <w:numId w:val="7"/>
-        </w:numPr>
-        <w:ind w:hanging="359"/>
-        <w:contextualSpacing/>
-      </w:pPr>
-      <w:r>
-        <w:t xml:space="preserve">CAGRID-GROUPER will be updated to support delegating digital certificate validation to the </w:t>
-      </w:r>
-      <w:proofErr w:type="spellStart"/>
-      <w:r>
-        <w:t>caGrid</w:t>
-      </w:r>
-      <w:proofErr w:type="spellEnd"/>
-      <w:r>
-        <w:t xml:space="preserve"> Trust Service.</w:t>
-      </w:r>
-    </w:p>
-    <w:p>
-      <w:pPr>
-        <w:numPr>
-          <w:ilvl w:val="0"/>
-          <w:numId w:val="7"/>
-        </w:numPr>
-        <w:ind w:hanging="359"/>
-        <w:contextualSpacing/>
-      </w:pPr>
-      <w:r>
-        <w:t>An administration guide covering installation and administration will be prepared and provided for CAGRID-</w:t>
-      </w:r>
-      <w:r>
-        <w:t xml:space="preserve"> </w:t>
-      </w:r>
-      <w:r>
-        <w:t>GROUPER 2.1</w:t>
-      </w:r>
-    </w:p>
-    <w:p>
-      <w:pPr>
-        <w:numPr>
-          <w:ilvl w:val="0"/>
-          <w:numId w:val="7"/>
-        </w:numPr>
-        <w:ind w:hanging="359"/>
-        <w:contextualSpacing/>
-      </w:pPr>
-      <w:r>
-        <w:t>An upgrade guide covering how to upgrade from CAGRID-</w:t>
-      </w:r>
-      <w:r>
-        <w:t xml:space="preserve"> </w:t>
-      </w:r>
-      <w:r>
-        <w:t>GROUPER</w:t>
-      </w:r>
-      <w:r>
-        <w:t xml:space="preserve"> </w:t>
-      </w:r>
-      <w:r>
-        <w:t>1.4 to CAGRID-</w:t>
-      </w:r>
-      <w:r>
-        <w:t xml:space="preserve"> </w:t>
-      </w:r>
-      <w:r>
-        <w:t>GROUPER 2.1 will be prepared and provided for CAGRID-</w:t>
-      </w:r>
-      <w:r>
-        <w:t xml:space="preserve"> </w:t>
-      </w:r>
-      <w:r>
-        <w:t>GROUPER</w:t>
-      </w:r>
-      <w:r>
-        <w:t xml:space="preserve"> </w:t>
-      </w:r>
-      <w:r>
-        <w:t>2.1</w:t>
+        <w:t>GROUPER 2.1 will be prepared and provided</w:t>
       </w:r>
     </w:p>
     <w:p/>
@@ -1609,8 +1495,8 @@
         <w:pStyle w:val="Heading2"/>
         <w:contextualSpacing w:val="0"/>
       </w:pPr>
-      <w:bookmarkStart w:id="11" w:name="h.4zr3aowqzaxi" w:colFirst="0" w:colLast="0"/>
-      <w:bookmarkEnd w:id="11"/>
+      <w:bookmarkStart w:id="12" w:name="h.4zr3aowqzaxi" w:colFirst="0" w:colLast="0"/>
+      <w:bookmarkEnd w:id="12"/>
       <w:r>
         <w:t>Cookbooks</w:t>
       </w:r>
@@ -1671,13 +1557,8 @@
       <w:r>
         <w:t xml:space="preserve"> </w:t>
       </w:r>
-      <w:proofErr w:type="spellStart"/>
-      <w:r>
-        <w:t>caGrid</w:t>
-      </w:r>
-      <w:proofErr w:type="spellEnd"/>
-      <w:r>
-        <w:t xml:space="preserve"> 2.x web service </w:t>
+      <w:r>
+        <w:t xml:space="preserve">caGrid 2.x web service </w:t>
       </w:r>
       <w:r>
         <w:t>project skeleton based on provided settings</w:t>
@@ -1695,15 +1576,7 @@
         </w:numPr>
       </w:pPr>
       <w:r>
-        <w:t xml:space="preserve">Develop a </w:t>
-      </w:r>
-      <w:proofErr w:type="spellStart"/>
-      <w:r>
-        <w:t>caGrid</w:t>
-      </w:r>
-      <w:proofErr w:type="spellEnd"/>
-      <w:r>
-        <w:t xml:space="preserve"> 2.0 Analytical Service (REST, SOAP)</w:t>
+        <w:t>Develop a caGrid 2.0 Analytical Service (REST, SOAP)</w:t>
       </w:r>
     </w:p>
     <w:p>
@@ -1718,92 +1591,59 @@
         <w:t>C</w:t>
       </w:r>
       <w:r>
-        <w:t xml:space="preserve">reate </w:t>
-      </w:r>
-      <w:proofErr w:type="spellStart"/>
-      <w:r>
-        <w:t>caGrid</w:t>
-      </w:r>
-      <w:proofErr w:type="spellEnd"/>
-      <w:r>
-        <w:t xml:space="preserve"> 2.x analytical </w:t>
-      </w:r>
-      <w:r>
-        <w:t xml:space="preserve">service following </w:t>
-      </w:r>
-      <w:r>
-        <w:t>best practices mentioned.</w:t>
+        <w:t>reate caGrid 2.x analytical service following best practices mentioned.</w:t>
       </w:r>
       <w:r>
         <w:rPr>
           <w:shd w:val="clear" w:color="auto" w:fill="FFFFFF"/>
         </w:rPr>
-        <w:t xml:space="preserve"> Create a </w:t>
-      </w:r>
+        <w:t xml:space="preserve"> Create a simple grid service capable of returning a stock quote for a given stock symbol, deploy and test it with a client program.</w:t>
+      </w:r>
+    </w:p>
+    <w:p>
+      <w:pPr>
+        <w:pStyle w:val="ListParagraph"/>
+        <w:numPr>
+          <w:ilvl w:val="0"/>
+          <w:numId w:val="22"/>
+        </w:numPr>
+      </w:pPr>
+      <w:r>
+        <w:t>Develop a caGrid 2.0 Secure Analytical Service (</w:t>
+      </w:r>
+      <w:r>
+        <w:t>REST</w:t>
+      </w:r>
+      <w:r>
+        <w:t>)</w:t>
+      </w:r>
+    </w:p>
+    <w:p>
+      <w:pPr>
+        <w:pStyle w:val="ListParagraph"/>
+        <w:numPr>
+          <w:ilvl w:val="1"/>
+          <w:numId w:val="22"/>
+        </w:numPr>
+      </w:pPr>
       <w:r>
         <w:rPr>
           <w:shd w:val="clear" w:color="auto" w:fill="FFFFFF"/>
         </w:rPr>
-        <w:t>simple grid service capable of returning a stock quote for a given stock symbol</w:t>
+        <w:t xml:space="preserve">This service allows us to create photo galleries and securely share photos with others. Provides </w:t>
       </w:r>
       <w:r>
         <w:rPr>
           <w:shd w:val="clear" w:color="auto" w:fill="FFFFFF"/>
         </w:rPr>
-        <w:t>, deploy and test it with a client program.</w:t>
-      </w:r>
-    </w:p>
-    <w:p>
-      <w:pPr>
-        <w:pStyle w:val="ListParagraph"/>
-        <w:numPr>
-          <w:ilvl w:val="0"/>
-          <w:numId w:val="22"/>
-        </w:numPr>
-      </w:pPr>
-      <w:r>
-        <w:t xml:space="preserve">Develop a </w:t>
-      </w:r>
-      <w:proofErr w:type="spellStart"/>
-      <w:r>
-        <w:t>caGrid</w:t>
-      </w:r>
-      <w:proofErr w:type="spellEnd"/>
-      <w:r>
-        <w:t xml:space="preserve"> 2.0 Secure Analytical Service (</w:t>
-      </w:r>
-      <w:r>
-        <w:t>REST</w:t>
-      </w:r>
-      <w:r>
-        <w:t>)</w:t>
-      </w:r>
-    </w:p>
-    <w:p>
-      <w:pPr>
-        <w:pStyle w:val="ListParagraph"/>
-        <w:numPr>
-          <w:ilvl w:val="1"/>
-          <w:numId w:val="22"/>
-        </w:numPr>
-      </w:pPr>
+        <w:t xml:space="preserve">fine-grained service-level permissions using Grid Grouper to </w:t>
+      </w:r>
       <w:r>
         <w:rPr>
           <w:shd w:val="clear" w:color="auto" w:fill="FFFFFF"/>
         </w:rPr>
-        <w:t>This service allows us to create photo galleries and securely share photos with others.</w:t>
-      </w:r>
-      <w:r>
-        <w:rPr>
-          <w:shd w:val="clear" w:color="auto" w:fill="FFFFFF"/>
-        </w:rPr>
-        <w:t xml:space="preserve"> Provides </w:t>
-      </w:r>
-      <w:r>
-        <w:rPr>
-          <w:shd w:val="clear" w:color="auto" w:fill="FFFFFF"/>
-        </w:rPr>
-        <w:t>fine-grained service-level permissions using Grid Grouper to enable secure photo sharing</w:t>
+        <w:lastRenderedPageBreak/>
+        <w:t>enable secure photo sharing</w:t>
       </w:r>
       <w:r>
         <w:rPr>
@@ -1822,23 +1662,7 @@
         </w:numPr>
       </w:pPr>
       <w:r>
-        <w:t xml:space="preserve">Migrate a </w:t>
-      </w:r>
-      <w:proofErr w:type="spellStart"/>
-      <w:r>
-        <w:t>caGrid</w:t>
-      </w:r>
-      <w:proofErr w:type="spellEnd"/>
-      <w:r>
-        <w:t xml:space="preserve"> 1.4 Analytical Service to </w:t>
-      </w:r>
-      <w:proofErr w:type="spellStart"/>
-      <w:r>
-        <w:t>caGrid</w:t>
-      </w:r>
-      <w:proofErr w:type="spellEnd"/>
-      <w:r>
-        <w:t xml:space="preserve"> 2.0 (SOAP)</w:t>
+        <w:t>Migrate a caGrid 1.4 Analytical Service to caGrid 2.0 (SOAP)</w:t>
       </w:r>
     </w:p>
     <w:p>
@@ -1849,32 +1673,13 @@
         <w:t>U</w:t>
       </w:r>
       <w:r>
-        <w:t xml:space="preserve">pgrade an existing </w:t>
-      </w:r>
-      <w:proofErr w:type="spellStart"/>
-      <w:r>
-        <w:t>caGrid</w:t>
-      </w:r>
-      <w:proofErr w:type="spellEnd"/>
-      <w:r>
-        <w:t xml:space="preserve"> 1.4 analytical SOAP service to </w:t>
-      </w:r>
-      <w:proofErr w:type="spellStart"/>
-      <w:r>
-        <w:t>caGrid</w:t>
-      </w:r>
-      <w:proofErr w:type="spellEnd"/>
-      <w:r>
-        <w:t xml:space="preserve"> 2.0 analytical SOAP service. </w:t>
+        <w:t xml:space="preserve">pgrade an existing caGrid 1.4 analytical SOAP service to caGrid 2.0 analytical SOAP service. </w:t>
       </w:r>
       <w:r>
         <w:t>D</w:t>
       </w:r>
       <w:r>
-        <w:t>eploy generated service to test it with a client p</w:t>
-      </w:r>
-      <w:r>
-        <w:t>rogram.</w:t>
+        <w:t>eploy generated service to test it with a client program.</w:t>
       </w:r>
     </w:p>
     <w:p/>
@@ -1884,23 +1689,23 @@
         <w:pStyle w:val="Heading2"/>
         <w:contextualSpacing w:val="0"/>
       </w:pPr>
-      <w:bookmarkStart w:id="12" w:name="h.n895hqjd5wfa" w:colFirst="0" w:colLast="0"/>
-      <w:bookmarkEnd w:id="12"/>
+      <w:bookmarkStart w:id="13" w:name="h.n895hqjd5wfa" w:colFirst="0" w:colLast="0"/>
+      <w:bookmarkEnd w:id="13"/>
       <w:r>
         <w:t>Portal</w:t>
       </w:r>
     </w:p>
     <w:p>
-      <w:hyperlink r:id="rId6" w:history="1">
-        <w:r>
-          <w:rPr>
-            <w:rStyle w:val="Hyperlink"/>
-          </w:rPr>
-          <w:t>https://github.com/NCIP/cagrid-docs/blob/master/general/requirements/caGrid_Portal_Requirements_Definition.doc</w:t>
-        </w:r>
-      </w:hyperlink>
-      <w:r>
-        <w:t xml:space="preserve"> </w:t>
+      <w:r>
+        <w:t>https://github.com/NCIP/cagrid-docs/blob/master/general/requirements/caGrid_Portal_Requirements_Definition.doc</w:t>
+      </w:r>
+      <w:proofErr w:type="gramStart"/>
+      <w:r>
+        <w:t>?raw</w:t>
+      </w:r>
+      <w:proofErr w:type="gramEnd"/>
+      <w:r>
+        <w:t>=true</w:t>
       </w:r>
     </w:p>
     <w:p/>
@@ -1908,14 +1713,10 @@
     <w:p/>
     <w:p/>
     <w:p/>
-    <w:p/>
-    <w:p/>
     <w:p>
       <w:pPr>
         <w:widowControl w:val="0"/>
       </w:pPr>
-      <w:bookmarkStart w:id="13" w:name="_GoBack"/>
-      <w:bookmarkEnd w:id="13"/>
     </w:p>
     <w:sectPr>
       <w:pgSz w:w="12240" w:h="15840"/>
@@ -1927,7 +1728,7 @@
 </file>
 
 <file path=word/numbering.xml><?xml version="1.0" encoding="utf-8"?>
-<w:numbering xmlns:wpc="http://schemas.microsoft.com/office/word/2010/wordprocessingCanvas" xmlns:mc="http://schemas.openxmlformats.org/markup-compatibility/2006" xmlns:o="urn:schemas-microsoft-com:office:office" xmlns:r="http://schemas.openxmlformats.org/officeDocument/2006/relationships" xmlns:m="http://schemas.openxmlformats.org/officeDocument/2006/math" xmlns:v="urn:schemas-microsoft-com:vml" xmlns:wp14="http://schemas.microsoft.com/office/word/2010/wordprocessingDrawing" xmlns:wp="http://schemas.openxmlformats.org/drawingml/2006/wordprocessingDrawing" xmlns:w10="urn:schemas-microsoft-com:office:word" xmlns:w="http://schemas.openxmlformats.org/wordprocessingml/2006/main" xmlns:w14="http://schemas.microsoft.com/office/word/2010/wordml" xmlns:wpg="http://schemas.microsoft.com/office/word/2010/wordprocessingGroup" xmlns:wpi="http://schemas.microsoft.com/office/word/2010/wordprocessingInk" xmlns:wne="http://schemas.microsoft.com/office/word/2006/wordml" xmlns:wps="http://schemas.microsoft.com/office/word/2010/wordprocessingShape" mc:Ignorable="w14 wp14">
+<w:numbering xmlns:wpc="http://schemas.microsoft.com/office/word/2010/wordprocessingCanvas" xmlns:mo="http://schemas.microsoft.com/office/mac/office/2008/main" xmlns:mc="http://schemas.openxmlformats.org/markup-compatibility/2006" xmlns:mv="urn:schemas-microsoft-com:mac:vml" xmlns:o="urn:schemas-microsoft-com:office:office" xmlns:r="http://schemas.openxmlformats.org/officeDocument/2006/relationships" xmlns:m="http://schemas.openxmlformats.org/officeDocument/2006/math" xmlns:v="urn:schemas-microsoft-com:vml" xmlns:wp14="http://schemas.microsoft.com/office/word/2010/wordprocessingDrawing" xmlns:wp="http://schemas.openxmlformats.org/drawingml/2006/wordprocessingDrawing" xmlns:w10="urn:schemas-microsoft-com:office:word" xmlns:w="http://schemas.openxmlformats.org/wordprocessingml/2006/main" xmlns:w14="http://schemas.microsoft.com/office/word/2010/wordml" xmlns:wpg="http://schemas.microsoft.com/office/word/2010/wordprocessingGroup" xmlns:wpi="http://schemas.microsoft.com/office/word/2010/wordprocessingInk" xmlns:wne="http://schemas.microsoft.com/office/word/2006/wordml" xmlns:wps="http://schemas.microsoft.com/office/word/2010/wordprocessingShape" mc:Ignorable="w14 wp14">
   <w:abstractNum w:abstractNumId="0">
     <w:nsid w:val="073D7211"/>
     <w:multiLevelType w:val="multilevel"/>
@@ -4859,7 +4660,7 @@
       </w:pPr>
     </w:pPrDefault>
   </w:docDefaults>
-  <w:latentStyles w:defLockedState="0" w:defUIPriority="99" w:defSemiHidden="1" w:defUnhideWhenUsed="1" w:defQFormat="0" w:count="267">
+  <w:latentStyles w:defLockedState="0" w:defUIPriority="99" w:defSemiHidden="1" w:defUnhideWhenUsed="1" w:defQFormat="0" w:count="276">
     <w:lsdException w:name="Normal" w:semiHidden="0" w:uiPriority="0" w:unhideWhenUsed="0" w:qFormat="1"/>
     <w:lsdException w:name="heading 1" w:semiHidden="0" w:uiPriority="9" w:unhideWhenUsed="0" w:qFormat="1"/>
     <w:lsdException w:name="heading 2" w:uiPriority="9" w:qFormat="1"/>
@@ -5112,6 +4913,7 @@
   <w:style w:type="character" w:default="1" w:styleId="DefaultParagraphFont">
     <w:name w:val="Default Paragraph Font"/>
     <w:uiPriority w:val="1"/>
+    <w:semiHidden/>
     <w:unhideWhenUsed/>
   </w:style>
   <w:style w:type="table" w:default="1" w:styleId="TableNormal">
@@ -5288,11 +5090,23 @@
       <w:u w:val="single"/>
     </w:rPr>
   </w:style>
+  <w:style w:type="character" w:styleId="FollowedHyperlink">
+    <w:name w:val="FollowedHyperlink"/>
+    <w:basedOn w:val="DefaultParagraphFont"/>
+    <w:uiPriority w:val="99"/>
+    <w:semiHidden/>
+    <w:unhideWhenUsed/>
+    <w:rsid w:val="008B0419"/>
+    <w:rPr>
+      <w:color w:val="800080" w:themeColor="followedHyperlink"/>
+      <w:u w:val="single"/>
+    </w:rPr>
+  </w:style>
 </w:styles>
 </file>
 
 <file path=word/stylesWithEffects.xml><?xml version="1.0" encoding="utf-8"?>
-<w:styles xmlns:wpc="http://schemas.microsoft.com/office/word/2010/wordprocessingCanvas" xmlns:mc="http://schemas.openxmlformats.org/markup-compatibility/2006" xmlns:o="urn:schemas-microsoft-com:office:office" xmlns:r="http://schemas.openxmlformats.org/officeDocument/2006/relationships" xmlns:m="http://schemas.openxmlformats.org/officeDocument/2006/math" xmlns:v="urn:schemas-microsoft-com:vml" xmlns:wp14="http://schemas.microsoft.com/office/word/2010/wordprocessingDrawing" xmlns:wp="http://schemas.openxmlformats.org/drawingml/2006/wordprocessingDrawing" xmlns:w10="urn:schemas-microsoft-com:office:word" xmlns:w="http://schemas.openxmlformats.org/wordprocessingml/2006/main" xmlns:w14="http://schemas.microsoft.com/office/word/2010/wordml" xmlns:wpg="http://schemas.microsoft.com/office/word/2010/wordprocessingGroup" xmlns:wpi="http://schemas.microsoft.com/office/word/2010/wordprocessingInk" xmlns:wne="http://schemas.microsoft.com/office/word/2006/wordml" xmlns:wps="http://schemas.microsoft.com/office/word/2010/wordprocessingShape" mc:Ignorable="w14 wp14">
+<w:styles xmlns:wpc="http://schemas.microsoft.com/office/word/2010/wordprocessingCanvas" xmlns:mo="http://schemas.microsoft.com/office/mac/office/2008/main" xmlns:mc="http://schemas.openxmlformats.org/markup-compatibility/2006" xmlns:mv="urn:schemas-microsoft-com:mac:vml" xmlns:o="urn:schemas-microsoft-com:office:office" xmlns:r="http://schemas.openxmlformats.org/officeDocument/2006/relationships" xmlns:m="http://schemas.openxmlformats.org/officeDocument/2006/math" xmlns:v="urn:schemas-microsoft-com:vml" xmlns:wp14="http://schemas.microsoft.com/office/word/2010/wordprocessingDrawing" xmlns:wp="http://schemas.openxmlformats.org/drawingml/2006/wordprocessingDrawing" xmlns:w10="urn:schemas-microsoft-com:office:word" xmlns:w="http://schemas.openxmlformats.org/wordprocessingml/2006/main" xmlns:w14="http://schemas.microsoft.com/office/word/2010/wordml" xmlns:wpg="http://schemas.microsoft.com/office/word/2010/wordprocessingGroup" xmlns:wpi="http://schemas.microsoft.com/office/word/2010/wordprocessingInk" xmlns:wne="http://schemas.microsoft.com/office/word/2006/wordml" xmlns:wps="http://schemas.microsoft.com/office/word/2010/wordprocessingShape" mc:Ignorable="w14 wp14">
   <w:docDefaults>
     <w:rPrDefault>
       <w:rPr>
@@ -5308,7 +5122,7 @@
       </w:pPr>
     </w:pPrDefault>
   </w:docDefaults>
-  <w:latentStyles w:defLockedState="0" w:defUIPriority="99" w:defSemiHidden="1" w:defUnhideWhenUsed="1" w:defQFormat="0" w:count="267">
+  <w:latentStyles w:defLockedState="0" w:defUIPriority="99" w:defSemiHidden="1" w:defUnhideWhenUsed="1" w:defQFormat="0" w:count="276">
     <w:lsdException w:name="Normal" w:semiHidden="0" w:uiPriority="0" w:unhideWhenUsed="0" w:qFormat="1"/>
     <w:lsdException w:name="heading 1" w:semiHidden="0" w:uiPriority="9" w:unhideWhenUsed="0" w:qFormat="1"/>
     <w:lsdException w:name="heading 2" w:uiPriority="9" w:qFormat="1"/>
@@ -5561,6 +5375,7 @@
   <w:style w:type="character" w:default="1" w:styleId="DefaultParagraphFont">
     <w:name w:val="Default Paragraph Font"/>
     <w:uiPriority w:val="1"/>
+    <w:semiHidden/>
     <w:unhideWhenUsed/>
   </w:style>
   <w:style w:type="table" w:default="1" w:styleId="TableNormal">
@@ -5734,6 +5549,18 @@
     <w:rsid w:val="006405FE"/>
     <w:rPr>
       <w:color w:val="0000FF" w:themeColor="hyperlink"/>
+      <w:u w:val="single"/>
+    </w:rPr>
+  </w:style>
+  <w:style w:type="character" w:styleId="FollowedHyperlink">
+    <w:name w:val="FollowedHyperlink"/>
+    <w:basedOn w:val="DefaultParagraphFont"/>
+    <w:uiPriority w:val="99"/>
+    <w:semiHidden/>
+    <w:unhideWhenUsed/>
+    <w:rsid w:val="008B0419"/>
+    <w:rPr>
+      <w:color w:val="800080" w:themeColor="followedHyperlink"/>
       <w:u w:val="single"/>
     </w:rPr>
   </w:style>

--- a/general/requirements/caGrid2.1Requirements.docx
+++ b/general/requirements/caGrid2.1Requirements.docx
@@ -1,6 +1,6 @@
 
 <file path=word/document.xml><?xml version="1.0" encoding="utf-8"?>
-<w:document xmlns:wpc="http://schemas.microsoft.com/office/word/2010/wordprocessingCanvas" xmlns:mo="http://schemas.microsoft.com/office/mac/office/2008/main" xmlns:mc="http://schemas.openxmlformats.org/markup-compatibility/2006" xmlns:mv="urn:schemas-microsoft-com:mac:vml" xmlns:o="urn:schemas-microsoft-com:office:office" xmlns:r="http://schemas.openxmlformats.org/officeDocument/2006/relationships" xmlns:m="http://schemas.openxmlformats.org/officeDocument/2006/math" xmlns:v="urn:schemas-microsoft-com:vml" xmlns:wp14="http://schemas.microsoft.com/office/word/2010/wordprocessingDrawing" xmlns:wp="http://schemas.openxmlformats.org/drawingml/2006/wordprocessingDrawing" xmlns:w10="urn:schemas-microsoft-com:office:word" xmlns:w="http://schemas.openxmlformats.org/wordprocessingml/2006/main" xmlns:w14="http://schemas.microsoft.com/office/word/2010/wordml" xmlns:wpg="http://schemas.microsoft.com/office/word/2010/wordprocessingGroup" xmlns:wpi="http://schemas.microsoft.com/office/word/2010/wordprocessingInk" xmlns:wne="http://schemas.microsoft.com/office/word/2006/wordml" xmlns:wps="http://schemas.microsoft.com/office/word/2010/wordprocessingShape" mc:Ignorable="w14 wp14">
+<w:document xmlns:wpc="http://schemas.microsoft.com/office/word/2010/wordprocessingCanvas" xmlns:mc="http://schemas.openxmlformats.org/markup-compatibility/2006" xmlns:o="urn:schemas-microsoft-com:office:office" xmlns:r="http://schemas.openxmlformats.org/officeDocument/2006/relationships" xmlns:m="http://schemas.openxmlformats.org/officeDocument/2006/math" xmlns:v="urn:schemas-microsoft-com:vml" xmlns:wp14="http://schemas.microsoft.com/office/word/2010/wordprocessingDrawing" xmlns:wp="http://schemas.openxmlformats.org/drawingml/2006/wordprocessingDrawing" xmlns:w10="urn:schemas-microsoft-com:office:word" xmlns:w="http://schemas.openxmlformats.org/wordprocessingml/2006/main" xmlns:w14="http://schemas.microsoft.com/office/word/2010/wordml" xmlns:wpg="http://schemas.microsoft.com/office/word/2010/wordprocessingGroup" xmlns:wpi="http://schemas.microsoft.com/office/word/2010/wordprocessingInk" xmlns:wne="http://schemas.microsoft.com/office/word/2006/wordml" xmlns:wps="http://schemas.microsoft.com/office/word/2010/wordprocessingShape" mc:Ignorable="w14 wp14">
   <w:background w:color="FFFFFF"/>
   <w:body>
     <w:p>
@@ -593,7 +593,15 @@
         <w:contextualSpacing/>
       </w:pPr>
       <w:r>
-        <w:t xml:space="preserve">The caGrid </w:t>
+        <w:t xml:space="preserve">The </w:t>
+      </w:r>
+      <w:proofErr w:type="spellStart"/>
+      <w:r>
+        <w:t>caGrid</w:t>
+      </w:r>
+      <w:proofErr w:type="spellEnd"/>
+      <w:r>
+        <w:t xml:space="preserve"> </w:t>
       </w:r>
       <w:proofErr w:type="spellStart"/>
       <w:r>
@@ -985,21 +993,13 @@
         <w:contextualSpacing/>
       </w:pPr>
       <w:r>
-        <w:t xml:space="preserve">The administration guide covering installation and administration will be revised and provided </w:t>
-      </w:r>
-      <w:proofErr w:type="gramStart"/>
-      <w:r>
-        <w:t>for</w:t>
+        <w:t>The administration guide covering installation and administration will be revised and provided for</w:t>
       </w:r>
       <w:r>
         <w:t xml:space="preserve"> </w:t>
       </w:r>
       <w:r>
-        <w:t xml:space="preserve"> CAGRID</w:t>
-      </w:r>
-      <w:proofErr w:type="gramEnd"/>
-      <w:r>
-        <w:t>-</w:t>
+        <w:t xml:space="preserve"> CAGRID-</w:t>
       </w:r>
       <w:r>
         <w:t xml:space="preserve"> </w:t>
@@ -1412,12 +1412,7 @@
         <w:t xml:space="preserve">be </w:t>
       </w:r>
       <w:r>
-        <w:t xml:space="preserve">backwards compatible </w:t>
-      </w:r>
-      <w:bookmarkStart w:id="11" w:name="_GoBack"/>
-      <w:bookmarkEnd w:id="11"/>
-      <w:r>
-        <w:t>with CAGRID-GROUPER 2.0</w:t>
+        <w:t>backwards compatible with CAGRID-GROUPER 2.0</w:t>
       </w:r>
       <w:r>
         <w:t>, in that its service interface will not change from 2.0.</w:t>
@@ -1495,8 +1490,8 @@
         <w:pStyle w:val="Heading2"/>
         <w:contextualSpacing w:val="0"/>
       </w:pPr>
-      <w:bookmarkStart w:id="12" w:name="h.4zr3aowqzaxi" w:colFirst="0" w:colLast="0"/>
-      <w:bookmarkEnd w:id="12"/>
+      <w:bookmarkStart w:id="11" w:name="h.4zr3aowqzaxi" w:colFirst="0" w:colLast="0"/>
+      <w:bookmarkEnd w:id="11"/>
       <w:r>
         <w:t>Cookbooks</w:t>
       </w:r>
@@ -1557,8 +1552,13 @@
       <w:r>
         <w:t xml:space="preserve"> </w:t>
       </w:r>
-      <w:r>
-        <w:t xml:space="preserve">caGrid 2.x web service </w:t>
+      <w:proofErr w:type="spellStart"/>
+      <w:r>
+        <w:t>caGrid</w:t>
+      </w:r>
+      <w:proofErr w:type="spellEnd"/>
+      <w:r>
+        <w:t xml:space="preserve"> 2.x web service </w:t>
       </w:r>
       <w:r>
         <w:t>project skeleton based on provided settings</w:t>
@@ -1576,7 +1576,21 @@
         </w:numPr>
       </w:pPr>
       <w:r>
-        <w:t>Develop a caGrid 2.0 Analytical Service (REST, SOAP)</w:t>
+        <w:t xml:space="preserve">Develop a </w:t>
+      </w:r>
+      <w:proofErr w:type="spellStart"/>
+      <w:r>
+        <w:t>caGrid</w:t>
+      </w:r>
+      <w:proofErr w:type="spellEnd"/>
+      <w:r>
+        <w:t xml:space="preserve"> 2.</w:t>
+      </w:r>
+      <w:r>
+        <w:t>x</w:t>
+      </w:r>
+      <w:r>
+        <w:t xml:space="preserve"> Analytical Service (REST, SOAP)</w:t>
       </w:r>
     </w:p>
     <w:p>
@@ -1588,10 +1602,15 @@
         </w:numPr>
       </w:pPr>
       <w:r>
-        <w:t>C</w:t>
-      </w:r>
-      <w:r>
-        <w:t>reate caGrid 2.x analytical service following best practices mentioned.</w:t>
+        <w:t xml:space="preserve">Create </w:t>
+      </w:r>
+      <w:proofErr w:type="spellStart"/>
+      <w:r>
+        <w:t>caGrid</w:t>
+      </w:r>
+      <w:proofErr w:type="spellEnd"/>
+      <w:r>
+        <w:t xml:space="preserve"> 2.x analytical service following best practices mentioned.</w:t>
       </w:r>
       <w:r>
         <w:rPr>
@@ -1609,14 +1628,30 @@
         </w:numPr>
       </w:pPr>
       <w:r>
-        <w:t>Develop a caGrid 2.0 Secure Analytical Service (</w:t>
-      </w:r>
-      <w:r>
-        <w:t>REST</w:t>
+        <w:t xml:space="preserve">Develop a </w:t>
+      </w:r>
+      <w:proofErr w:type="spellStart"/>
+      <w:r>
+        <w:t>caGrid</w:t>
+      </w:r>
+      <w:proofErr w:type="spellEnd"/>
+      <w:r>
+        <w:t xml:space="preserve"> 2.</w:t>
+      </w:r>
+      <w:r>
+        <w:t>x</w:t>
+      </w:r>
+      <w:r>
+        <w:t xml:space="preserve"> Secure Analytical Service (</w:t>
+      </w:r>
+      <w:r>
+        <w:t>REST, SOAP</w:t>
       </w:r>
       <w:r>
         <w:t>)</w:t>
       </w:r>
+      <w:bookmarkStart w:id="12" w:name="_GoBack"/>
+      <w:bookmarkEnd w:id="12"/>
     </w:p>
     <w:p>
       <w:pPr>
@@ -1630,26 +1665,14 @@
         <w:rPr>
           <w:shd w:val="clear" w:color="auto" w:fill="FFFFFF"/>
         </w:rPr>
-        <w:t xml:space="preserve">This service allows us to create photo galleries and securely share photos with others. Provides </w:t>
-      </w:r>
-      <w:r>
-        <w:rPr>
-          <w:shd w:val="clear" w:color="auto" w:fill="FFFFFF"/>
-        </w:rPr>
-        <w:t xml:space="preserve">fine-grained service-level permissions using Grid Grouper to </w:t>
+        <w:t xml:space="preserve">This service allows us to create photo galleries and securely share photos with others. Provides fine-grained service-level permissions using Grid Grouper to </w:t>
       </w:r>
       <w:r>
         <w:rPr>
           <w:shd w:val="clear" w:color="auto" w:fill="FFFFFF"/>
         </w:rPr>
         <w:lastRenderedPageBreak/>
-        <w:t>enable secure photo sharing</w:t>
-      </w:r>
-      <w:r>
-        <w:rPr>
-          <w:shd w:val="clear" w:color="auto" w:fill="FFFFFF"/>
-        </w:rPr>
-        <w:t>. Provide scripts to deploy it and test it with a client program.</w:t>
+        <w:t>enable secure photo sharing. Provide scripts to deploy it and test it with a client program.</w:t>
       </w:r>
     </w:p>
     <w:p/>
@@ -1662,7 +1685,29 @@
         </w:numPr>
       </w:pPr>
       <w:r>
-        <w:t>Migrate a caGrid 1.4 Analytical Service to caGrid 2.0 (SOAP)</w:t>
+        <w:t xml:space="preserve">Migrate a </w:t>
+      </w:r>
+      <w:proofErr w:type="spellStart"/>
+      <w:r>
+        <w:t>caGrid</w:t>
+      </w:r>
+      <w:proofErr w:type="spellEnd"/>
+      <w:r>
+        <w:t xml:space="preserve"> 1.4 Analytical Service to </w:t>
+      </w:r>
+      <w:proofErr w:type="spellStart"/>
+      <w:r>
+        <w:t>caGrid</w:t>
+      </w:r>
+      <w:proofErr w:type="spellEnd"/>
+      <w:r>
+        <w:t xml:space="preserve"> 2.</w:t>
+      </w:r>
+      <w:r>
+        <w:t>x</w:t>
+      </w:r>
+      <w:r>
+        <w:t xml:space="preserve"> (SOAP)</w:t>
       </w:r>
     </w:p>
     <w:p>
@@ -1673,7 +1718,29 @@
         <w:t>U</w:t>
       </w:r>
       <w:r>
-        <w:t xml:space="preserve">pgrade an existing caGrid 1.4 analytical SOAP service to caGrid 2.0 analytical SOAP service. </w:t>
+        <w:t xml:space="preserve">pgrade an existing </w:t>
+      </w:r>
+      <w:proofErr w:type="spellStart"/>
+      <w:r>
+        <w:t>caGrid</w:t>
+      </w:r>
+      <w:proofErr w:type="spellEnd"/>
+      <w:r>
+        <w:t xml:space="preserve"> 1.4 analytical SOAP service to </w:t>
+      </w:r>
+      <w:proofErr w:type="spellStart"/>
+      <w:r>
+        <w:t>caGrid</w:t>
+      </w:r>
+      <w:proofErr w:type="spellEnd"/>
+      <w:r>
+        <w:t xml:space="preserve"> 2.</w:t>
+      </w:r>
+      <w:r>
+        <w:t>x</w:t>
+      </w:r>
+      <w:r>
+        <w:t xml:space="preserve"> analytical SOAP service. </w:t>
       </w:r>
       <w:r>
         <w:t>D</w:t>
@@ -1681,6 +1748,95 @@
       <w:r>
         <w:t>eploy generated service to test it with a client program.</w:t>
       </w:r>
+    </w:p>
+    <w:p>
+      <w:pPr>
+        <w:ind w:left="720"/>
+      </w:pPr>
+    </w:p>
+    <w:p>
+      <w:pPr>
+        <w:pStyle w:val="ListParagraph"/>
+        <w:numPr>
+          <w:ilvl w:val="0"/>
+          <w:numId w:val="23"/>
+        </w:numPr>
+      </w:pPr>
+      <w:r>
+        <w:t xml:space="preserve">Migrate a </w:t>
+      </w:r>
+      <w:proofErr w:type="spellStart"/>
+      <w:r>
+        <w:t>caGrid</w:t>
+      </w:r>
+      <w:proofErr w:type="spellEnd"/>
+      <w:r>
+        <w:t xml:space="preserve"> 1.4 </w:t>
+      </w:r>
+      <w:r>
+        <w:t xml:space="preserve">Transfer Service to </w:t>
+      </w:r>
+      <w:proofErr w:type="spellStart"/>
+      <w:r>
+        <w:t>caGrid</w:t>
+      </w:r>
+      <w:proofErr w:type="spellEnd"/>
+      <w:r>
+        <w:t xml:space="preserve"> 2.x (SOAP</w:t>
+      </w:r>
+      <w:r>
+        <w:t>)</w:t>
+      </w:r>
+    </w:p>
+    <w:p>
+      <w:pPr>
+        <w:ind w:left="720"/>
+      </w:pPr>
+      <w:r>
+        <w:t>U</w:t>
+      </w:r>
+      <w:r>
+        <w:t xml:space="preserve">pgrade an existing </w:t>
+      </w:r>
+      <w:proofErr w:type="spellStart"/>
+      <w:r>
+        <w:t>caGrid</w:t>
+      </w:r>
+      <w:proofErr w:type="spellEnd"/>
+      <w:r>
+        <w:t xml:space="preserve"> 1.4 </w:t>
+      </w:r>
+      <w:r>
+        <w:t xml:space="preserve">Transfer Service </w:t>
+      </w:r>
+      <w:r>
+        <w:t xml:space="preserve">to </w:t>
+      </w:r>
+      <w:proofErr w:type="spellStart"/>
+      <w:r>
+        <w:t>caGrid</w:t>
+      </w:r>
+      <w:proofErr w:type="spellEnd"/>
+      <w:r>
+        <w:t xml:space="preserve"> 2.</w:t>
+      </w:r>
+      <w:r>
+        <w:t>x</w:t>
+      </w:r>
+      <w:r>
+        <w:t xml:space="preserve">. </w:t>
+      </w:r>
+      <w:r>
+        <w:t xml:space="preserve"> D</w:t>
+      </w:r>
+      <w:r>
+        <w:t>eploy generated service to test it with a client program.</w:t>
+      </w:r>
+    </w:p>
+    <w:p>
+      <w:pPr>
+        <w:ind w:left="720"/>
+      </w:pPr>
     </w:p>
     <w:p/>
     <w:p/>
@@ -1697,15 +1853,7 @@
     </w:p>
     <w:p>
       <w:r>
-        <w:t>https://github.com/NCIP/cagrid-docs/blob/master/general/requirements/caGrid_Portal_Requirements_Definition.doc</w:t>
-      </w:r>
-      <w:proofErr w:type="gramStart"/>
-      <w:r>
-        <w:t>?raw</w:t>
-      </w:r>
-      <w:proofErr w:type="gramEnd"/>
-      <w:r>
-        <w:t>=true</w:t>
+        <w:t>https://github.com/NCIP/cagrid-docs/blob/master/general/requirements/caGrid_Portal_Requirements_Definition.doc?raw=true</w:t>
       </w:r>
     </w:p>
     <w:p/>
@@ -1728,7 +1876,7 @@
 </file>
 
 <file path=word/numbering.xml><?xml version="1.0" encoding="utf-8"?>
-<w:numbering xmlns:wpc="http://schemas.microsoft.com/office/word/2010/wordprocessingCanvas" xmlns:mo="http://schemas.microsoft.com/office/mac/office/2008/main" xmlns:mc="http://schemas.openxmlformats.org/markup-compatibility/2006" xmlns:mv="urn:schemas-microsoft-com:mac:vml" xmlns:o="urn:schemas-microsoft-com:office:office" xmlns:r="http://schemas.openxmlformats.org/officeDocument/2006/relationships" xmlns:m="http://schemas.openxmlformats.org/officeDocument/2006/math" xmlns:v="urn:schemas-microsoft-com:vml" xmlns:wp14="http://schemas.microsoft.com/office/word/2010/wordprocessingDrawing" xmlns:wp="http://schemas.openxmlformats.org/drawingml/2006/wordprocessingDrawing" xmlns:w10="urn:schemas-microsoft-com:office:word" xmlns:w="http://schemas.openxmlformats.org/wordprocessingml/2006/main" xmlns:w14="http://schemas.microsoft.com/office/word/2010/wordml" xmlns:wpg="http://schemas.microsoft.com/office/word/2010/wordprocessingGroup" xmlns:wpi="http://schemas.microsoft.com/office/word/2010/wordprocessingInk" xmlns:wne="http://schemas.microsoft.com/office/word/2006/wordml" xmlns:wps="http://schemas.microsoft.com/office/word/2010/wordprocessingShape" mc:Ignorable="w14 wp14">
+<w:numbering xmlns:wpc="http://schemas.microsoft.com/office/word/2010/wordprocessingCanvas" xmlns:mc="http://schemas.openxmlformats.org/markup-compatibility/2006" xmlns:o="urn:schemas-microsoft-com:office:office" xmlns:r="http://schemas.openxmlformats.org/officeDocument/2006/relationships" xmlns:m="http://schemas.openxmlformats.org/officeDocument/2006/math" xmlns:v="urn:schemas-microsoft-com:vml" xmlns:wp14="http://schemas.microsoft.com/office/word/2010/wordprocessingDrawing" xmlns:wp="http://schemas.openxmlformats.org/drawingml/2006/wordprocessingDrawing" xmlns:w10="urn:schemas-microsoft-com:office:word" xmlns:w="http://schemas.openxmlformats.org/wordprocessingml/2006/main" xmlns:w14="http://schemas.microsoft.com/office/word/2010/wordml" xmlns:wpg="http://schemas.microsoft.com/office/word/2010/wordprocessingGroup" xmlns:wpi="http://schemas.microsoft.com/office/word/2010/wordprocessingInk" xmlns:wne="http://schemas.microsoft.com/office/word/2006/wordml" xmlns:wps="http://schemas.microsoft.com/office/word/2010/wordprocessingShape" mc:Ignorable="w14 wp14">
   <w:abstractNum w:abstractNumId="0">
     <w:nsid w:val="073D7211"/>
     <w:multiLevelType w:val="multilevel"/>
@@ -4660,7 +4808,7 @@
       </w:pPr>
     </w:pPrDefault>
   </w:docDefaults>
-  <w:latentStyles w:defLockedState="0" w:defUIPriority="99" w:defSemiHidden="1" w:defUnhideWhenUsed="1" w:defQFormat="0" w:count="276">
+  <w:latentStyles w:defLockedState="0" w:defUIPriority="99" w:defSemiHidden="1" w:defUnhideWhenUsed="1" w:defQFormat="0" w:count="267">
     <w:lsdException w:name="Normal" w:semiHidden="0" w:uiPriority="0" w:unhideWhenUsed="0" w:qFormat="1"/>
     <w:lsdException w:name="heading 1" w:semiHidden="0" w:uiPriority="9" w:unhideWhenUsed="0" w:qFormat="1"/>
     <w:lsdException w:name="heading 2" w:uiPriority="9" w:qFormat="1"/>
@@ -4710,7 +4858,7 @@
     <w:lsdException w:name="Medium Shading 2 Accent 1" w:semiHidden="0" w:uiPriority="64" w:unhideWhenUsed="0"/>
     <w:lsdException w:name="Medium List 1 Accent 1" w:semiHidden="0" w:uiPriority="65" w:unhideWhenUsed="0"/>
     <w:lsdException w:name="Revision" w:unhideWhenUsed="0"/>
-    <w:lsdException w:name="List Paragraph" w:semiHidden="0" w:uiPriority="34" w:unhideWhenUsed="0" w:qFormat="1"/>
+    <w:lsdException w:name="List Paragraph" w:semiHidden="0" w:unhideWhenUsed="0" w:qFormat="1"/>
     <w:lsdException w:name="Quote" w:semiHidden="0" w:uiPriority="29" w:unhideWhenUsed="0" w:qFormat="1"/>
     <w:lsdException w:name="Intense Quote" w:semiHidden="0" w:uiPriority="30" w:unhideWhenUsed="0" w:qFormat="1"/>
     <w:lsdException w:name="Medium List 2 Accent 1" w:semiHidden="0" w:uiPriority="66" w:unhideWhenUsed="0"/>
@@ -5071,7 +5219,7 @@
   <w:style w:type="paragraph" w:styleId="ListParagraph">
     <w:name w:val="List Paragraph"/>
     <w:basedOn w:val="Normal"/>
-    <w:uiPriority w:val="34"/>
+    <w:uiPriority w:val="99"/>
     <w:qFormat/>
     <w:rsid w:val="005A65D2"/>
     <w:pPr>
@@ -5106,7 +5254,7 @@
 </file>
 
 <file path=word/stylesWithEffects.xml><?xml version="1.0" encoding="utf-8"?>
-<w:styles xmlns:wpc="http://schemas.microsoft.com/office/word/2010/wordprocessingCanvas" xmlns:mo="http://schemas.microsoft.com/office/mac/office/2008/main" xmlns:mc="http://schemas.openxmlformats.org/markup-compatibility/2006" xmlns:mv="urn:schemas-microsoft-com:mac:vml" xmlns:o="urn:schemas-microsoft-com:office:office" xmlns:r="http://schemas.openxmlformats.org/officeDocument/2006/relationships" xmlns:m="http://schemas.openxmlformats.org/officeDocument/2006/math" xmlns:v="urn:schemas-microsoft-com:vml" xmlns:wp14="http://schemas.microsoft.com/office/word/2010/wordprocessingDrawing" xmlns:wp="http://schemas.openxmlformats.org/drawingml/2006/wordprocessingDrawing" xmlns:w10="urn:schemas-microsoft-com:office:word" xmlns:w="http://schemas.openxmlformats.org/wordprocessingml/2006/main" xmlns:w14="http://schemas.microsoft.com/office/word/2010/wordml" xmlns:wpg="http://schemas.microsoft.com/office/word/2010/wordprocessingGroup" xmlns:wpi="http://schemas.microsoft.com/office/word/2010/wordprocessingInk" xmlns:wne="http://schemas.microsoft.com/office/word/2006/wordml" xmlns:wps="http://schemas.microsoft.com/office/word/2010/wordprocessingShape" mc:Ignorable="w14 wp14">
+<w:styles xmlns:wpc="http://schemas.microsoft.com/office/word/2010/wordprocessingCanvas" xmlns:mc="http://schemas.openxmlformats.org/markup-compatibility/2006" xmlns:o="urn:schemas-microsoft-com:office:office" xmlns:r="http://schemas.openxmlformats.org/officeDocument/2006/relationships" xmlns:m="http://schemas.openxmlformats.org/officeDocument/2006/math" xmlns:v="urn:schemas-microsoft-com:vml" xmlns:wp14="http://schemas.microsoft.com/office/word/2010/wordprocessingDrawing" xmlns:wp="http://schemas.openxmlformats.org/drawingml/2006/wordprocessingDrawing" xmlns:w10="urn:schemas-microsoft-com:office:word" xmlns:w="http://schemas.openxmlformats.org/wordprocessingml/2006/main" xmlns:w14="http://schemas.microsoft.com/office/word/2010/wordml" xmlns:wpg="http://schemas.microsoft.com/office/word/2010/wordprocessingGroup" xmlns:wpi="http://schemas.microsoft.com/office/word/2010/wordprocessingInk" xmlns:wne="http://schemas.microsoft.com/office/word/2006/wordml" xmlns:wps="http://schemas.microsoft.com/office/word/2010/wordprocessingShape" mc:Ignorable="w14 wp14">
   <w:docDefaults>
     <w:rPrDefault>
       <w:rPr>
@@ -5122,7 +5270,7 @@
       </w:pPr>
     </w:pPrDefault>
   </w:docDefaults>
-  <w:latentStyles w:defLockedState="0" w:defUIPriority="99" w:defSemiHidden="1" w:defUnhideWhenUsed="1" w:defQFormat="0" w:count="276">
+  <w:latentStyles w:defLockedState="0" w:defUIPriority="99" w:defSemiHidden="1" w:defUnhideWhenUsed="1" w:defQFormat="0" w:count="267">
     <w:lsdException w:name="Normal" w:semiHidden="0" w:uiPriority="0" w:unhideWhenUsed="0" w:qFormat="1"/>
     <w:lsdException w:name="heading 1" w:semiHidden="0" w:uiPriority="9" w:unhideWhenUsed="0" w:qFormat="1"/>
     <w:lsdException w:name="heading 2" w:uiPriority="9" w:qFormat="1"/>
@@ -5172,7 +5320,7 @@
     <w:lsdException w:name="Medium Shading 2 Accent 1" w:semiHidden="0" w:uiPriority="64" w:unhideWhenUsed="0"/>
     <w:lsdException w:name="Medium List 1 Accent 1" w:semiHidden="0" w:uiPriority="65" w:unhideWhenUsed="0"/>
     <w:lsdException w:name="Revision" w:unhideWhenUsed="0"/>
-    <w:lsdException w:name="List Paragraph" w:semiHidden="0" w:uiPriority="34" w:unhideWhenUsed="0" w:qFormat="1"/>
+    <w:lsdException w:name="List Paragraph" w:semiHidden="0" w:unhideWhenUsed="0" w:qFormat="1"/>
     <w:lsdException w:name="Quote" w:semiHidden="0" w:uiPriority="29" w:unhideWhenUsed="0" w:qFormat="1"/>
     <w:lsdException w:name="Intense Quote" w:semiHidden="0" w:uiPriority="30" w:unhideWhenUsed="0" w:qFormat="1"/>
     <w:lsdException w:name="Medium List 2 Accent 1" w:semiHidden="0" w:uiPriority="66" w:unhideWhenUsed="0"/>
@@ -5533,7 +5681,7 @@
   <w:style w:type="paragraph" w:styleId="ListParagraph">
     <w:name w:val="List Paragraph"/>
     <w:basedOn w:val="Normal"/>
-    <w:uiPriority w:val="34"/>
+    <w:uiPriority w:val="99"/>
     <w:qFormat/>
     <w:rsid w:val="005A65D2"/>
     <w:pPr>
